--- a/documentation.docx
+++ b/documentation.docx
@@ -680,14 +680,18 @@
       <w:pPr>
         <w:rPr>
           <w:rFonts w:ascii="Georgia" w:hAnsi="Georgia"/>
-          <w:color w:val="262626" w:themeColor="text1" w:themeTint="D9"/>
-          <w:sz w:val="24"/>
-          <w:lang w:val="en-US"/>
-        </w:rPr>
-      </w:pPr>
-      <w:r>
-        <w:rPr>
-          <w:rFonts w:ascii="Georgia" w:hAnsi="Georgia"/>
+          <w:b/>
+          <w:bCs/>
+          <w:color w:val="262626" w:themeColor="text1" w:themeTint="D9"/>
+          <w:sz w:val="24"/>
+          <w:lang w:val="en-US"/>
+        </w:rPr>
+      </w:pPr>
+      <w:r>
+        <w:rPr>
+          <w:rFonts w:ascii="Georgia" w:hAnsi="Georgia"/>
+          <w:b/>
+          <w:bCs/>
           <w:color w:val="262626" w:themeColor="text1" w:themeTint="D9"/>
           <w:sz w:val="24"/>
           <w:lang w:val="en-US"/>
@@ -705,6 +709,1983 @@
           <w:lang w:val="en-US"/>
         </w:rPr>
       </w:pPr>
+      <w:r>
+        <w:rPr>
+          <w:rFonts w:ascii="Georgia" w:hAnsi="Georgia"/>
+          <w:color w:val="262626" w:themeColor="text1" w:themeTint="D9"/>
+          <w:sz w:val="24"/>
+          <w:lang w:val="en-US"/>
+        </w:rPr>
+        <w:t xml:space="preserve">The dataset that we will be using for doing sales analysis is from </w:t>
+      </w:r>
+      <w:r>
+        <w:rPr>
+          <w:rFonts w:ascii="Georgia" w:hAnsi="Georgia"/>
+          <w:color w:val="262626" w:themeColor="text1" w:themeTint="D9"/>
+          <w:sz w:val="24"/>
+          <w:lang w:val="en-US"/>
+        </w:rPr>
+        <w:t>the retail</w:t>
+      </w:r>
+      <w:r>
+        <w:rPr>
+          <w:rFonts w:ascii="Georgia" w:hAnsi="Georgia"/>
+          <w:color w:val="262626" w:themeColor="text1" w:themeTint="D9"/>
+          <w:sz w:val="24"/>
+          <w:lang w:val="en-US"/>
+        </w:rPr>
+        <w:t xml:space="preserve"> industry.</w:t>
+      </w:r>
+      <w:r>
+        <w:rPr>
+          <w:rFonts w:ascii="Georgia" w:hAnsi="Georgia"/>
+          <w:color w:val="262626" w:themeColor="text1" w:themeTint="D9"/>
+          <w:sz w:val="24"/>
+          <w:lang w:val="en-US"/>
+        </w:rPr>
+        <w:t xml:space="preserve"> It </w:t>
+      </w:r>
+      <w:r>
+        <w:rPr>
+          <w:rFonts w:ascii="Georgia" w:hAnsi="Georgia"/>
+          <w:color w:val="262626" w:themeColor="text1" w:themeTint="D9"/>
+          <w:sz w:val="24"/>
+          <w:lang w:val="en-US"/>
+        </w:rPr>
+        <w:t>is historical</w:t>
+      </w:r>
+      <w:r>
+        <w:rPr>
+          <w:rFonts w:ascii="Georgia" w:hAnsi="Georgia"/>
+          <w:color w:val="262626" w:themeColor="text1" w:themeTint="D9"/>
+          <w:sz w:val="24"/>
+          <w:lang w:val="en-US"/>
+        </w:rPr>
+        <w:t xml:space="preserve"> sales data for 45 stores located at different locations and each store has some departments inside it.</w:t>
+      </w:r>
+      <w:r>
+        <w:rPr>
+          <w:rFonts w:ascii="Georgia" w:hAnsi="Georgia"/>
+          <w:color w:val="262626" w:themeColor="text1" w:themeTint="D9"/>
+          <w:sz w:val="24"/>
+          <w:lang w:val="en-US"/>
+        </w:rPr>
+        <w:t xml:space="preserve"> The store also runs some promotional markdown events throughout the year. </w:t>
+      </w:r>
+      <w:r>
+        <w:rPr>
+          <w:rFonts w:ascii="Georgia" w:hAnsi="Georgia"/>
+          <w:color w:val="262626" w:themeColor="text1" w:themeTint="D9"/>
+          <w:sz w:val="24"/>
+          <w:lang w:val="en-US"/>
+        </w:rPr>
+        <w:t>These markdowns precede prominent holidays, the four largest of which are the Super Bowl, Labor Day, Thanksgiving, and Christmas. The weeks including these holidays are weighted five times higher in the evaluation than non-holiday weeks.</w:t>
+      </w:r>
+    </w:p>
+    <w:p>
+      <w:pPr>
+        <w:rPr>
+          <w:rFonts w:ascii="Georgia" w:hAnsi="Georgia"/>
+          <w:color w:val="262626" w:themeColor="text1" w:themeTint="D9"/>
+          <w:sz w:val="24"/>
+          <w:lang w:val="en-US"/>
+        </w:rPr>
+      </w:pPr>
+      <w:r>
+        <w:rPr>
+          <w:rFonts w:ascii="Georgia" w:hAnsi="Georgia"/>
+          <w:color w:val="262626" w:themeColor="text1" w:themeTint="D9"/>
+          <w:sz w:val="24"/>
+          <w:lang w:val="en-US"/>
+        </w:rPr>
+        <w:t>We have 3 csv files- Stores, Features and Sales.</w:t>
+      </w:r>
+    </w:p>
+    <w:p>
+      <w:pPr>
+        <w:rPr>
+          <w:rFonts w:ascii="Georgia" w:hAnsi="Georgia"/>
+          <w:i/>
+          <w:iCs/>
+          <w:color w:val="262626" w:themeColor="text1" w:themeTint="D9"/>
+          <w:sz w:val="24"/>
+          <w:lang w:val="en-US"/>
+        </w:rPr>
+      </w:pPr>
+      <w:r>
+        <w:rPr>
+          <w:rFonts w:ascii="Georgia" w:hAnsi="Georgia"/>
+          <w:i/>
+          <w:iCs/>
+          <w:color w:val="262626" w:themeColor="text1" w:themeTint="D9"/>
+          <w:sz w:val="24"/>
+          <w:lang w:val="en-US"/>
+        </w:rPr>
+        <w:t>Stores</w:t>
+      </w:r>
+    </w:p>
+    <w:p>
+      <w:pPr>
+        <w:rPr>
+          <w:rFonts w:ascii="Georgia" w:hAnsi="Georgia"/>
+          <w:color w:val="262626" w:themeColor="text1" w:themeTint="D9"/>
+          <w:sz w:val="24"/>
+          <w:lang w:val="en-US"/>
+        </w:rPr>
+      </w:pPr>
+      <w:r>
+        <w:rPr>
+          <w:rFonts w:ascii="Georgia" w:hAnsi="Georgia"/>
+          <w:color w:val="262626" w:themeColor="text1" w:themeTint="D9"/>
+          <w:sz w:val="24"/>
+          <w:lang w:val="en-US"/>
+        </w:rPr>
+        <w:t xml:space="preserve">Anonymized information about the 45 stores, indicating the type and size of </w:t>
+      </w:r>
+      <w:proofErr w:type="gramStart"/>
+      <w:r>
+        <w:rPr>
+          <w:rFonts w:ascii="Georgia" w:hAnsi="Georgia"/>
+          <w:color w:val="262626" w:themeColor="text1" w:themeTint="D9"/>
+          <w:sz w:val="24"/>
+          <w:lang w:val="en-US"/>
+        </w:rPr>
+        <w:t>store</w:t>
+      </w:r>
+      <w:proofErr w:type="gramEnd"/>
+    </w:p>
+    <w:p>
+      <w:pPr>
+        <w:rPr>
+          <w:rFonts w:ascii="Georgia" w:hAnsi="Georgia"/>
+          <w:i/>
+          <w:iCs/>
+          <w:color w:val="262626" w:themeColor="text1" w:themeTint="D9"/>
+          <w:sz w:val="24"/>
+          <w:lang w:val="en-US"/>
+        </w:rPr>
+      </w:pPr>
+      <w:r>
+        <w:rPr>
+          <w:rFonts w:ascii="Georgia" w:hAnsi="Georgia"/>
+          <w:i/>
+          <w:iCs/>
+          <w:color w:val="262626" w:themeColor="text1" w:themeTint="D9"/>
+          <w:sz w:val="24"/>
+          <w:lang w:val="en-US"/>
+        </w:rPr>
+        <w:t>Features</w:t>
+      </w:r>
+    </w:p>
+    <w:p>
+      <w:pPr>
+        <w:rPr>
+          <w:rFonts w:ascii="Georgia" w:hAnsi="Georgia"/>
+          <w:color w:val="262626" w:themeColor="text1" w:themeTint="D9"/>
+          <w:sz w:val="24"/>
+          <w:lang w:val="en-US"/>
+        </w:rPr>
+      </w:pPr>
+      <w:r>
+        <w:rPr>
+          <w:rFonts w:ascii="Georgia" w:hAnsi="Georgia"/>
+          <w:color w:val="262626" w:themeColor="text1" w:themeTint="D9"/>
+          <w:sz w:val="24"/>
+          <w:lang w:val="en-US"/>
+        </w:rPr>
+        <w:t>Contains additional data related to the store, department, and regional activity for the given dates.</w:t>
+      </w:r>
+    </w:p>
+    <w:p>
+      <w:pPr>
+        <w:pStyle w:val="ListParagraph"/>
+        <w:numPr>
+          <w:ilvl w:val="0"/>
+          <w:numId w:val="2"/>
+        </w:numPr>
+        <w:rPr>
+          <w:rFonts w:ascii="Georgia" w:hAnsi="Georgia"/>
+          <w:color w:val="262626" w:themeColor="text1" w:themeTint="D9"/>
+          <w:sz w:val="24"/>
+          <w:lang w:val="en-US"/>
+        </w:rPr>
+      </w:pPr>
+      <w:r>
+        <w:rPr>
+          <w:rFonts w:ascii="Georgia" w:hAnsi="Georgia"/>
+          <w:color w:val="262626" w:themeColor="text1" w:themeTint="D9"/>
+          <w:sz w:val="24"/>
+          <w:lang w:val="en-US"/>
+        </w:rPr>
+        <w:t>Store - the store number</w:t>
+      </w:r>
+      <w:r>
+        <w:rPr>
+          <w:rFonts w:ascii="Georgia" w:hAnsi="Georgia"/>
+          <w:color w:val="262626" w:themeColor="text1" w:themeTint="D9"/>
+          <w:sz w:val="24"/>
+          <w:lang w:val="en-US"/>
+        </w:rPr>
+        <w:t>.</w:t>
+      </w:r>
+    </w:p>
+    <w:p>
+      <w:pPr>
+        <w:pStyle w:val="ListParagraph"/>
+        <w:numPr>
+          <w:ilvl w:val="0"/>
+          <w:numId w:val="2"/>
+        </w:numPr>
+        <w:rPr>
+          <w:rFonts w:ascii="Georgia" w:hAnsi="Georgia"/>
+          <w:color w:val="262626" w:themeColor="text1" w:themeTint="D9"/>
+          <w:sz w:val="24"/>
+          <w:lang w:val="en-US"/>
+        </w:rPr>
+      </w:pPr>
+      <w:r>
+        <w:rPr>
+          <w:rFonts w:ascii="Georgia" w:hAnsi="Georgia"/>
+          <w:color w:val="262626" w:themeColor="text1" w:themeTint="D9"/>
+          <w:sz w:val="24"/>
+          <w:lang w:val="en-US"/>
+        </w:rPr>
+        <w:t>Date - the week</w:t>
+      </w:r>
+      <w:r>
+        <w:rPr>
+          <w:rFonts w:ascii="Georgia" w:hAnsi="Georgia"/>
+          <w:color w:val="262626" w:themeColor="text1" w:themeTint="D9"/>
+          <w:sz w:val="24"/>
+          <w:lang w:val="en-US"/>
+        </w:rPr>
+        <w:t>.</w:t>
+      </w:r>
+    </w:p>
+    <w:p>
+      <w:pPr>
+        <w:pStyle w:val="ListParagraph"/>
+        <w:numPr>
+          <w:ilvl w:val="0"/>
+          <w:numId w:val="2"/>
+        </w:numPr>
+        <w:rPr>
+          <w:rFonts w:ascii="Georgia" w:hAnsi="Georgia"/>
+          <w:color w:val="262626" w:themeColor="text1" w:themeTint="D9"/>
+          <w:sz w:val="24"/>
+          <w:lang w:val="en-US"/>
+        </w:rPr>
+      </w:pPr>
+      <w:r>
+        <w:rPr>
+          <w:rFonts w:ascii="Georgia" w:hAnsi="Georgia"/>
+          <w:color w:val="262626" w:themeColor="text1" w:themeTint="D9"/>
+          <w:sz w:val="24"/>
+          <w:lang w:val="en-US"/>
+        </w:rPr>
+        <w:t>Temperature - average temperature in the region</w:t>
+      </w:r>
+      <w:r>
+        <w:rPr>
+          <w:rFonts w:ascii="Georgia" w:hAnsi="Georgia"/>
+          <w:color w:val="262626" w:themeColor="text1" w:themeTint="D9"/>
+          <w:sz w:val="24"/>
+          <w:lang w:val="en-US"/>
+        </w:rPr>
+        <w:t>.</w:t>
+      </w:r>
+    </w:p>
+    <w:p>
+      <w:pPr>
+        <w:pStyle w:val="ListParagraph"/>
+        <w:numPr>
+          <w:ilvl w:val="0"/>
+          <w:numId w:val="2"/>
+        </w:numPr>
+        <w:rPr>
+          <w:rFonts w:ascii="Georgia" w:hAnsi="Georgia"/>
+          <w:color w:val="262626" w:themeColor="text1" w:themeTint="D9"/>
+          <w:sz w:val="24"/>
+          <w:lang w:val="en-US"/>
+        </w:rPr>
+      </w:pPr>
+      <w:proofErr w:type="spellStart"/>
+      <w:r>
+        <w:rPr>
+          <w:rFonts w:ascii="Georgia" w:hAnsi="Georgia"/>
+          <w:color w:val="262626" w:themeColor="text1" w:themeTint="D9"/>
+          <w:sz w:val="24"/>
+          <w:lang w:val="en-US"/>
+        </w:rPr>
+        <w:t>Fuel_Price</w:t>
+      </w:r>
+      <w:proofErr w:type="spellEnd"/>
+      <w:r>
+        <w:rPr>
+          <w:rFonts w:ascii="Georgia" w:hAnsi="Georgia"/>
+          <w:color w:val="262626" w:themeColor="text1" w:themeTint="D9"/>
+          <w:sz w:val="24"/>
+          <w:lang w:val="en-US"/>
+        </w:rPr>
+        <w:t xml:space="preserve"> - cost of fuel in the region</w:t>
+      </w:r>
+      <w:r>
+        <w:rPr>
+          <w:rFonts w:ascii="Georgia" w:hAnsi="Georgia"/>
+          <w:color w:val="262626" w:themeColor="text1" w:themeTint="D9"/>
+          <w:sz w:val="24"/>
+          <w:lang w:val="en-US"/>
+        </w:rPr>
+        <w:t>.</w:t>
+      </w:r>
+    </w:p>
+    <w:p>
+      <w:pPr>
+        <w:pStyle w:val="ListParagraph"/>
+        <w:numPr>
+          <w:ilvl w:val="0"/>
+          <w:numId w:val="2"/>
+        </w:numPr>
+        <w:rPr>
+          <w:rFonts w:ascii="Georgia" w:hAnsi="Georgia"/>
+          <w:color w:val="262626" w:themeColor="text1" w:themeTint="D9"/>
+          <w:sz w:val="24"/>
+          <w:lang w:val="en-US"/>
+        </w:rPr>
+      </w:pPr>
+      <w:r>
+        <w:rPr>
+          <w:rFonts w:ascii="Georgia" w:hAnsi="Georgia"/>
+          <w:color w:val="262626" w:themeColor="text1" w:themeTint="D9"/>
+          <w:sz w:val="24"/>
+          <w:lang w:val="en-US"/>
+        </w:rPr>
+        <w:t xml:space="preserve">MarkDown1-5 - anonymized data related to promotional markdowns. </w:t>
+      </w:r>
+      <w:proofErr w:type="spellStart"/>
+      <w:r>
+        <w:rPr>
+          <w:rFonts w:ascii="Georgia" w:hAnsi="Georgia"/>
+          <w:color w:val="262626" w:themeColor="text1" w:themeTint="D9"/>
+          <w:sz w:val="24"/>
+          <w:lang w:val="en-US"/>
+        </w:rPr>
+        <w:t>MarkDown</w:t>
+      </w:r>
+      <w:proofErr w:type="spellEnd"/>
+      <w:r>
+        <w:rPr>
+          <w:rFonts w:ascii="Georgia" w:hAnsi="Georgia"/>
+          <w:color w:val="262626" w:themeColor="text1" w:themeTint="D9"/>
+          <w:sz w:val="24"/>
+          <w:lang w:val="en-US"/>
+        </w:rPr>
+        <w:t xml:space="preserve"> data is only available after Nov 2011, and is not available for all stores all the time. Any missing value is marked with </w:t>
+      </w:r>
+      <w:r>
+        <w:rPr>
+          <w:rFonts w:ascii="Georgia" w:hAnsi="Georgia"/>
+          <w:color w:val="262626" w:themeColor="text1" w:themeTint="D9"/>
+          <w:sz w:val="24"/>
+          <w:lang w:val="en-US"/>
+        </w:rPr>
+        <w:t>a</w:t>
+      </w:r>
+      <w:r>
+        <w:rPr>
+          <w:rFonts w:ascii="Georgia" w:hAnsi="Georgia"/>
+          <w:color w:val="262626" w:themeColor="text1" w:themeTint="D9"/>
+          <w:sz w:val="24"/>
+          <w:lang w:val="en-US"/>
+        </w:rPr>
+        <w:t xml:space="preserve"> NA</w:t>
+      </w:r>
+      <w:r>
+        <w:rPr>
+          <w:rFonts w:ascii="Georgia" w:hAnsi="Georgia"/>
+          <w:color w:val="262626" w:themeColor="text1" w:themeTint="D9"/>
+          <w:sz w:val="24"/>
+          <w:lang w:val="en-US"/>
+        </w:rPr>
+        <w:t>.</w:t>
+      </w:r>
+    </w:p>
+    <w:p>
+      <w:pPr>
+        <w:pStyle w:val="ListParagraph"/>
+        <w:numPr>
+          <w:ilvl w:val="0"/>
+          <w:numId w:val="2"/>
+        </w:numPr>
+        <w:rPr>
+          <w:rFonts w:ascii="Georgia" w:hAnsi="Georgia"/>
+          <w:color w:val="262626" w:themeColor="text1" w:themeTint="D9"/>
+          <w:sz w:val="24"/>
+          <w:lang w:val="en-US"/>
+        </w:rPr>
+      </w:pPr>
+      <w:r>
+        <w:rPr>
+          <w:rFonts w:ascii="Georgia" w:hAnsi="Georgia"/>
+          <w:color w:val="262626" w:themeColor="text1" w:themeTint="D9"/>
+          <w:sz w:val="24"/>
+          <w:lang w:val="en-US"/>
+        </w:rPr>
+        <w:t>CPI - the consumer price index</w:t>
+      </w:r>
+      <w:r>
+        <w:rPr>
+          <w:rFonts w:ascii="Georgia" w:hAnsi="Georgia"/>
+          <w:color w:val="262626" w:themeColor="text1" w:themeTint="D9"/>
+          <w:sz w:val="24"/>
+          <w:lang w:val="en-US"/>
+        </w:rPr>
+        <w:t>.</w:t>
+      </w:r>
+    </w:p>
+    <w:p>
+      <w:pPr>
+        <w:pStyle w:val="ListParagraph"/>
+        <w:numPr>
+          <w:ilvl w:val="0"/>
+          <w:numId w:val="2"/>
+        </w:numPr>
+        <w:rPr>
+          <w:rFonts w:ascii="Georgia" w:hAnsi="Georgia"/>
+          <w:color w:val="262626" w:themeColor="text1" w:themeTint="D9"/>
+          <w:sz w:val="24"/>
+          <w:lang w:val="en-US"/>
+        </w:rPr>
+      </w:pPr>
+      <w:r>
+        <w:rPr>
+          <w:rFonts w:ascii="Georgia" w:hAnsi="Georgia"/>
+          <w:color w:val="262626" w:themeColor="text1" w:themeTint="D9"/>
+          <w:sz w:val="24"/>
+          <w:lang w:val="en-US"/>
+        </w:rPr>
+        <w:t>Unemployment - the unemployment rate</w:t>
+      </w:r>
+      <w:r>
+        <w:rPr>
+          <w:rFonts w:ascii="Georgia" w:hAnsi="Georgia"/>
+          <w:color w:val="262626" w:themeColor="text1" w:themeTint="D9"/>
+          <w:sz w:val="24"/>
+          <w:lang w:val="en-US"/>
+        </w:rPr>
+        <w:t>.</w:t>
+      </w:r>
+    </w:p>
+    <w:p>
+      <w:pPr>
+        <w:pStyle w:val="ListParagraph"/>
+        <w:numPr>
+          <w:ilvl w:val="0"/>
+          <w:numId w:val="2"/>
+        </w:numPr>
+        <w:rPr>
+          <w:rFonts w:ascii="Georgia" w:hAnsi="Georgia"/>
+          <w:color w:val="262626" w:themeColor="text1" w:themeTint="D9"/>
+          <w:sz w:val="24"/>
+          <w:lang w:val="en-US"/>
+        </w:rPr>
+      </w:pPr>
+      <w:proofErr w:type="spellStart"/>
+      <w:r>
+        <w:rPr>
+          <w:rFonts w:ascii="Georgia" w:hAnsi="Georgia"/>
+          <w:color w:val="262626" w:themeColor="text1" w:themeTint="D9"/>
+          <w:sz w:val="24"/>
+          <w:lang w:val="en-US"/>
+        </w:rPr>
+        <w:t>IsHoliday</w:t>
+      </w:r>
+      <w:proofErr w:type="spellEnd"/>
+      <w:r>
+        <w:rPr>
+          <w:rFonts w:ascii="Georgia" w:hAnsi="Georgia"/>
+          <w:color w:val="262626" w:themeColor="text1" w:themeTint="D9"/>
+          <w:sz w:val="24"/>
+          <w:lang w:val="en-US"/>
+        </w:rPr>
+        <w:t xml:space="preserve"> - whether the week is a special holiday week</w:t>
+      </w:r>
+      <w:r>
+        <w:rPr>
+          <w:rFonts w:ascii="Georgia" w:hAnsi="Georgia"/>
+          <w:color w:val="262626" w:themeColor="text1" w:themeTint="D9"/>
+          <w:sz w:val="24"/>
+          <w:lang w:val="en-US"/>
+        </w:rPr>
+        <w:t>.</w:t>
+      </w:r>
+    </w:p>
+    <w:p>
+      <w:pPr>
+        <w:rPr>
+          <w:rFonts w:ascii="Georgia" w:hAnsi="Georgia"/>
+          <w:i/>
+          <w:iCs/>
+          <w:color w:val="262626" w:themeColor="text1" w:themeTint="D9"/>
+          <w:sz w:val="24"/>
+          <w:lang w:val="en-US"/>
+        </w:rPr>
+      </w:pPr>
+      <w:r>
+        <w:rPr>
+          <w:rFonts w:ascii="Georgia" w:hAnsi="Georgia"/>
+          <w:i/>
+          <w:iCs/>
+          <w:color w:val="262626" w:themeColor="text1" w:themeTint="D9"/>
+          <w:sz w:val="24"/>
+          <w:lang w:val="en-US"/>
+        </w:rPr>
+        <w:t>Sales</w:t>
+      </w:r>
+    </w:p>
+    <w:p>
+      <w:pPr>
+        <w:rPr>
+          <w:rFonts w:ascii="Georgia" w:hAnsi="Georgia"/>
+          <w:color w:val="262626" w:themeColor="text1" w:themeTint="D9"/>
+          <w:sz w:val="24"/>
+          <w:lang w:val="en-US"/>
+        </w:rPr>
+      </w:pPr>
+      <w:r>
+        <w:rPr>
+          <w:rFonts w:ascii="Georgia" w:hAnsi="Georgia"/>
+          <w:color w:val="262626" w:themeColor="text1" w:themeTint="D9"/>
+          <w:sz w:val="24"/>
+          <w:lang w:val="en-US"/>
+        </w:rPr>
+        <w:t xml:space="preserve">Historical sales data, which </w:t>
+      </w:r>
+      <w:r>
+        <w:rPr>
+          <w:rFonts w:ascii="Georgia" w:hAnsi="Georgia"/>
+          <w:color w:val="262626" w:themeColor="text1" w:themeTint="D9"/>
+          <w:sz w:val="24"/>
+          <w:lang w:val="en-US"/>
+        </w:rPr>
+        <w:t>covers</w:t>
+      </w:r>
+      <w:r>
+        <w:rPr>
+          <w:rFonts w:ascii="Georgia" w:hAnsi="Georgia"/>
+          <w:color w:val="262626" w:themeColor="text1" w:themeTint="D9"/>
+          <w:sz w:val="24"/>
+          <w:lang w:val="en-US"/>
+        </w:rPr>
+        <w:t xml:space="preserve"> 2010-02-05 to 2012-11-01. Within this tab you will find the following fields:</w:t>
+      </w:r>
+    </w:p>
+    <w:p>
+      <w:pPr>
+        <w:pStyle w:val="ListParagraph"/>
+        <w:numPr>
+          <w:ilvl w:val="0"/>
+          <w:numId w:val="2"/>
+        </w:numPr>
+        <w:rPr>
+          <w:rFonts w:ascii="Georgia" w:hAnsi="Georgia"/>
+          <w:color w:val="262626" w:themeColor="text1" w:themeTint="D9"/>
+          <w:sz w:val="24"/>
+          <w:lang w:val="en-US"/>
+        </w:rPr>
+      </w:pPr>
+      <w:r>
+        <w:rPr>
+          <w:rFonts w:ascii="Georgia" w:hAnsi="Georgia"/>
+          <w:color w:val="262626" w:themeColor="text1" w:themeTint="D9"/>
+          <w:sz w:val="24"/>
+          <w:lang w:val="en-US"/>
+        </w:rPr>
+        <w:t>Store - the store number</w:t>
+      </w:r>
+      <w:r>
+        <w:rPr>
+          <w:rFonts w:ascii="Georgia" w:hAnsi="Georgia"/>
+          <w:color w:val="262626" w:themeColor="text1" w:themeTint="D9"/>
+          <w:sz w:val="24"/>
+          <w:lang w:val="en-US"/>
+        </w:rPr>
+        <w:t>.</w:t>
+      </w:r>
+    </w:p>
+    <w:p>
+      <w:pPr>
+        <w:pStyle w:val="ListParagraph"/>
+        <w:numPr>
+          <w:ilvl w:val="0"/>
+          <w:numId w:val="2"/>
+        </w:numPr>
+        <w:rPr>
+          <w:rFonts w:ascii="Georgia" w:hAnsi="Georgia"/>
+          <w:color w:val="262626" w:themeColor="text1" w:themeTint="D9"/>
+          <w:sz w:val="24"/>
+          <w:lang w:val="en-US"/>
+        </w:rPr>
+      </w:pPr>
+      <w:r>
+        <w:rPr>
+          <w:rFonts w:ascii="Georgia" w:hAnsi="Georgia"/>
+          <w:color w:val="262626" w:themeColor="text1" w:themeTint="D9"/>
+          <w:sz w:val="24"/>
+          <w:lang w:val="en-US"/>
+        </w:rPr>
+        <w:t>Dept - the department number</w:t>
+      </w:r>
+      <w:r>
+        <w:rPr>
+          <w:rFonts w:ascii="Georgia" w:hAnsi="Georgia"/>
+          <w:color w:val="262626" w:themeColor="text1" w:themeTint="D9"/>
+          <w:sz w:val="24"/>
+          <w:lang w:val="en-US"/>
+        </w:rPr>
+        <w:t>.</w:t>
+      </w:r>
+    </w:p>
+    <w:p>
+      <w:pPr>
+        <w:pStyle w:val="ListParagraph"/>
+        <w:numPr>
+          <w:ilvl w:val="0"/>
+          <w:numId w:val="2"/>
+        </w:numPr>
+        <w:rPr>
+          <w:rFonts w:ascii="Georgia" w:hAnsi="Georgia"/>
+          <w:color w:val="262626" w:themeColor="text1" w:themeTint="D9"/>
+          <w:sz w:val="24"/>
+          <w:lang w:val="en-US"/>
+        </w:rPr>
+      </w:pPr>
+      <w:r>
+        <w:rPr>
+          <w:rFonts w:ascii="Georgia" w:hAnsi="Georgia"/>
+          <w:color w:val="262626" w:themeColor="text1" w:themeTint="D9"/>
+          <w:sz w:val="24"/>
+          <w:lang w:val="en-US"/>
+        </w:rPr>
+        <w:t>Date - the week</w:t>
+      </w:r>
+      <w:r>
+        <w:rPr>
+          <w:rFonts w:ascii="Georgia" w:hAnsi="Georgia"/>
+          <w:color w:val="262626" w:themeColor="text1" w:themeTint="D9"/>
+          <w:sz w:val="24"/>
+          <w:lang w:val="en-US"/>
+        </w:rPr>
+        <w:t>.</w:t>
+      </w:r>
+    </w:p>
+    <w:p>
+      <w:pPr>
+        <w:pStyle w:val="ListParagraph"/>
+        <w:numPr>
+          <w:ilvl w:val="0"/>
+          <w:numId w:val="2"/>
+        </w:numPr>
+        <w:rPr>
+          <w:rFonts w:ascii="Georgia" w:hAnsi="Georgia"/>
+          <w:color w:val="262626" w:themeColor="text1" w:themeTint="D9"/>
+          <w:sz w:val="24"/>
+          <w:lang w:val="en-US"/>
+        </w:rPr>
+      </w:pPr>
+      <w:proofErr w:type="spellStart"/>
+      <w:r>
+        <w:rPr>
+          <w:rFonts w:ascii="Georgia" w:hAnsi="Georgia"/>
+          <w:color w:val="262626" w:themeColor="text1" w:themeTint="D9"/>
+          <w:sz w:val="24"/>
+          <w:lang w:val="en-US"/>
+        </w:rPr>
+        <w:t>Weekly_Sales</w:t>
+      </w:r>
+      <w:proofErr w:type="spellEnd"/>
+      <w:r>
+        <w:rPr>
+          <w:rFonts w:ascii="Georgia" w:hAnsi="Georgia"/>
+          <w:color w:val="262626" w:themeColor="text1" w:themeTint="D9"/>
+          <w:sz w:val="24"/>
+          <w:lang w:val="en-US"/>
+        </w:rPr>
+        <w:t xml:space="preserve"> - sales for the given department in the given store</w:t>
+      </w:r>
+      <w:r>
+        <w:rPr>
+          <w:rFonts w:ascii="Georgia" w:hAnsi="Georgia"/>
+          <w:color w:val="262626" w:themeColor="text1" w:themeTint="D9"/>
+          <w:sz w:val="24"/>
+          <w:lang w:val="en-US"/>
+        </w:rPr>
+        <w:t>.</w:t>
+      </w:r>
+    </w:p>
+    <w:p>
+      <w:pPr>
+        <w:pStyle w:val="ListParagraph"/>
+        <w:numPr>
+          <w:ilvl w:val="0"/>
+          <w:numId w:val="2"/>
+        </w:numPr>
+        <w:rPr>
+          <w:rFonts w:ascii="Georgia" w:hAnsi="Georgia"/>
+          <w:color w:val="262626" w:themeColor="text1" w:themeTint="D9"/>
+          <w:sz w:val="24"/>
+          <w:lang w:val="en-US"/>
+        </w:rPr>
+      </w:pPr>
+      <w:proofErr w:type="spellStart"/>
+      <w:r>
+        <w:rPr>
+          <w:rFonts w:ascii="Georgia" w:hAnsi="Georgia"/>
+          <w:color w:val="262626" w:themeColor="text1" w:themeTint="D9"/>
+          <w:sz w:val="24"/>
+          <w:lang w:val="en-US"/>
+        </w:rPr>
+        <w:t>IsHoliday</w:t>
+      </w:r>
+      <w:proofErr w:type="spellEnd"/>
+      <w:r>
+        <w:rPr>
+          <w:rFonts w:ascii="Georgia" w:hAnsi="Georgia"/>
+          <w:color w:val="262626" w:themeColor="text1" w:themeTint="D9"/>
+          <w:sz w:val="24"/>
+          <w:lang w:val="en-US"/>
+        </w:rPr>
+        <w:t xml:space="preserve"> - whether the week is a special holiday week</w:t>
+      </w:r>
+      <w:r>
+        <w:rPr>
+          <w:rFonts w:ascii="Georgia" w:hAnsi="Georgia"/>
+          <w:color w:val="262626" w:themeColor="text1" w:themeTint="D9"/>
+          <w:sz w:val="24"/>
+          <w:lang w:val="en-US"/>
+        </w:rPr>
+        <w:t>.</w:t>
+      </w:r>
+    </w:p>
+    <w:p>
+      <w:pPr>
+        <w:rPr>
+          <w:rFonts w:ascii="Georgia" w:hAnsi="Georgia"/>
+          <w:b/>
+          <w:bCs/>
+          <w:color w:val="262626" w:themeColor="text1" w:themeTint="D9"/>
+          <w:sz w:val="24"/>
+          <w:lang w:val="en-US"/>
+        </w:rPr>
+      </w:pPr>
+      <w:r>
+        <w:rPr>
+          <w:rFonts w:ascii="Georgia" w:hAnsi="Georgia"/>
+          <w:b/>
+          <w:bCs/>
+          <w:color w:val="262626" w:themeColor="text1" w:themeTint="D9"/>
+          <w:sz w:val="24"/>
+          <w:lang w:val="en-US"/>
+        </w:rPr>
+        <w:t>Exploratory data analysis</w:t>
+      </w:r>
+    </w:p>
+    <w:p>
+      <w:pPr>
+        <w:rPr>
+          <w:rFonts w:ascii="Georgia" w:hAnsi="Georgia"/>
+          <w:i/>
+          <w:iCs/>
+          <w:color w:val="262626" w:themeColor="text1" w:themeTint="D9"/>
+          <w:sz w:val="24"/>
+          <w:lang w:val="en-US"/>
+        </w:rPr>
+      </w:pPr>
+      <w:r>
+        <w:rPr>
+          <w:rFonts w:ascii="Georgia" w:hAnsi="Georgia"/>
+          <w:i/>
+          <w:iCs/>
+          <w:color w:val="262626" w:themeColor="text1" w:themeTint="D9"/>
+          <w:sz w:val="24"/>
+          <w:lang w:val="en-US"/>
+        </w:rPr>
+        <w:t>Data Types and Missing Values</w:t>
+      </w:r>
+    </w:p>
+    <w:p>
+      <w:pPr>
+        <w:pStyle w:val="ListParagraph"/>
+        <w:numPr>
+          <w:ilvl w:val="0"/>
+          <w:numId w:val="5"/>
+        </w:numPr>
+        <w:rPr>
+          <w:rFonts w:ascii="Georgia" w:hAnsi="Georgia"/>
+          <w:color w:val="262626" w:themeColor="text1" w:themeTint="D9"/>
+          <w:sz w:val="24"/>
+          <w:lang w:val="en-US"/>
+        </w:rPr>
+      </w:pPr>
+      <w:r>
+        <w:rPr>
+          <w:rFonts w:ascii="Georgia" w:hAnsi="Georgia"/>
+          <w:color w:val="262626" w:themeColor="text1" w:themeTint="D9"/>
+          <w:sz w:val="24"/>
+          <w:lang w:val="en-US"/>
+        </w:rPr>
+        <w:t>Check the data types of each column.</w:t>
+      </w:r>
+    </w:p>
+    <w:p>
+      <w:pPr>
+        <w:pStyle w:val="ListParagraph"/>
+        <w:numPr>
+          <w:ilvl w:val="0"/>
+          <w:numId w:val="5"/>
+        </w:numPr>
+        <w:rPr>
+          <w:rFonts w:ascii="Georgia" w:hAnsi="Georgia"/>
+          <w:color w:val="262626" w:themeColor="text1" w:themeTint="D9"/>
+          <w:sz w:val="24"/>
+          <w:lang w:val="en-US"/>
+        </w:rPr>
+      </w:pPr>
+      <w:r>
+        <w:rPr>
+          <w:rFonts w:ascii="Georgia" w:hAnsi="Georgia"/>
+          <w:color w:val="262626" w:themeColor="text1" w:themeTint="D9"/>
+          <w:sz w:val="24"/>
+          <w:lang w:val="en-US"/>
+        </w:rPr>
+        <w:lastRenderedPageBreak/>
+        <w:t>Identify and handle missing values, especially in markdown data.</w:t>
+      </w:r>
+    </w:p>
+    <w:p>
+      <w:pPr>
+        <w:rPr>
+          <w:rFonts w:ascii="Georgia" w:hAnsi="Georgia"/>
+          <w:color w:val="262626" w:themeColor="text1" w:themeTint="D9"/>
+          <w:sz w:val="24"/>
+          <w:lang w:val="en-US"/>
+        </w:rPr>
+      </w:pPr>
+      <w:r>
+        <w:rPr>
+          <w:rFonts w:ascii="Georgia" w:hAnsi="Georgia"/>
+          <w:i/>
+          <w:iCs/>
+          <w:color w:val="262626" w:themeColor="text1" w:themeTint="D9"/>
+          <w:sz w:val="24"/>
+          <w:lang w:val="en-US"/>
+        </w:rPr>
+        <w:t>Time Series Analysis</w:t>
+      </w:r>
+    </w:p>
+    <w:p>
+      <w:pPr>
+        <w:pStyle w:val="ListParagraph"/>
+        <w:numPr>
+          <w:ilvl w:val="0"/>
+          <w:numId w:val="6"/>
+        </w:numPr>
+        <w:rPr>
+          <w:rFonts w:ascii="Georgia" w:hAnsi="Georgia"/>
+          <w:color w:val="262626" w:themeColor="text1" w:themeTint="D9"/>
+          <w:sz w:val="24"/>
+          <w:lang w:val="en-US"/>
+        </w:rPr>
+      </w:pPr>
+      <w:r>
+        <w:rPr>
+          <w:rFonts w:ascii="Georgia" w:hAnsi="Georgia"/>
+          <w:color w:val="262626" w:themeColor="text1" w:themeTint="D9"/>
+          <w:sz w:val="24"/>
+          <w:lang w:val="en-US"/>
+        </w:rPr>
+        <w:t>Convert the 'Date' column to a datetime type.</w:t>
+      </w:r>
+    </w:p>
+    <w:p>
+      <w:pPr>
+        <w:pStyle w:val="ListParagraph"/>
+        <w:numPr>
+          <w:ilvl w:val="0"/>
+          <w:numId w:val="6"/>
+        </w:numPr>
+        <w:rPr>
+          <w:rFonts w:ascii="Georgia" w:hAnsi="Georgia"/>
+          <w:color w:val="262626" w:themeColor="text1" w:themeTint="D9"/>
+          <w:sz w:val="24"/>
+          <w:lang w:val="en-US"/>
+        </w:rPr>
+      </w:pPr>
+      <w:r>
+        <w:rPr>
+          <w:rFonts w:ascii="Georgia" w:hAnsi="Georgia"/>
+          <w:color w:val="262626" w:themeColor="text1" w:themeTint="D9"/>
+          <w:sz w:val="24"/>
+          <w:lang w:val="en-US"/>
+        </w:rPr>
+        <w:t>Explore time-related trends, seasonality, and cycles.</w:t>
+      </w:r>
+    </w:p>
+    <w:p>
+      <w:pPr>
+        <w:rPr>
+          <w:rFonts w:ascii="Georgia" w:hAnsi="Georgia"/>
+          <w:color w:val="262626" w:themeColor="text1" w:themeTint="D9"/>
+          <w:sz w:val="24"/>
+          <w:lang w:val="en-US"/>
+        </w:rPr>
+      </w:pPr>
+      <w:r>
+        <w:rPr>
+          <w:rFonts w:ascii="Georgia" w:hAnsi="Georgia"/>
+          <w:i/>
+          <w:iCs/>
+          <w:color w:val="262626" w:themeColor="text1" w:themeTint="D9"/>
+          <w:sz w:val="24"/>
+          <w:lang w:val="en-US"/>
+        </w:rPr>
+        <w:t>Store and Department Distributions</w:t>
+      </w:r>
+    </w:p>
+    <w:p>
+      <w:pPr>
+        <w:pStyle w:val="ListParagraph"/>
+        <w:numPr>
+          <w:ilvl w:val="0"/>
+          <w:numId w:val="7"/>
+        </w:numPr>
+        <w:rPr>
+          <w:rFonts w:ascii="Georgia" w:hAnsi="Georgia"/>
+          <w:color w:val="262626" w:themeColor="text1" w:themeTint="D9"/>
+          <w:sz w:val="24"/>
+          <w:lang w:val="en-US"/>
+        </w:rPr>
+      </w:pPr>
+      <w:r>
+        <w:rPr>
+          <w:rFonts w:ascii="Georgia" w:hAnsi="Georgia"/>
+          <w:color w:val="262626" w:themeColor="text1" w:themeTint="D9"/>
+          <w:sz w:val="24"/>
+          <w:lang w:val="en-US"/>
+        </w:rPr>
+        <w:t>Understand the distribution of stores and departments in the dataset.</w:t>
+      </w:r>
+    </w:p>
+    <w:p>
+      <w:pPr>
+        <w:rPr>
+          <w:rFonts w:ascii="Georgia" w:hAnsi="Georgia"/>
+          <w:color w:val="262626" w:themeColor="text1" w:themeTint="D9"/>
+          <w:sz w:val="24"/>
+          <w:lang w:val="en-US"/>
+        </w:rPr>
+      </w:pPr>
+      <w:r>
+        <w:rPr>
+          <w:rFonts w:ascii="Georgia" w:hAnsi="Georgia"/>
+          <w:i/>
+          <w:iCs/>
+          <w:color w:val="262626" w:themeColor="text1" w:themeTint="D9"/>
+          <w:sz w:val="24"/>
+          <w:lang w:val="en-US"/>
+        </w:rPr>
+        <w:t>Holiday Analysis</w:t>
+      </w:r>
+    </w:p>
+    <w:p>
+      <w:pPr>
+        <w:pStyle w:val="ListParagraph"/>
+        <w:numPr>
+          <w:ilvl w:val="0"/>
+          <w:numId w:val="7"/>
+        </w:numPr>
+        <w:rPr>
+          <w:rFonts w:ascii="Georgia" w:hAnsi="Georgia"/>
+          <w:color w:val="262626" w:themeColor="text1" w:themeTint="D9"/>
+          <w:sz w:val="24"/>
+          <w:lang w:val="en-US"/>
+        </w:rPr>
+      </w:pPr>
+      <w:r>
+        <w:rPr>
+          <w:rFonts w:ascii="Georgia" w:hAnsi="Georgia"/>
+          <w:color w:val="262626" w:themeColor="text1" w:themeTint="D9"/>
+          <w:sz w:val="24"/>
+          <w:lang w:val="en-US"/>
+        </w:rPr>
+        <w:t>Explore the frequency and impact of special holiday weeks on sales.</w:t>
+      </w:r>
+    </w:p>
+    <w:p>
+      <w:pPr>
+        <w:rPr>
+          <w:rFonts w:ascii="Georgia" w:hAnsi="Georgia"/>
+          <w:b/>
+          <w:bCs/>
+          <w:color w:val="262626" w:themeColor="text1" w:themeTint="D9"/>
+          <w:sz w:val="24"/>
+          <w:lang w:val="en-US"/>
+        </w:rPr>
+      </w:pPr>
+      <w:r>
+        <w:rPr>
+          <w:rFonts w:ascii="Georgia" w:hAnsi="Georgia"/>
+          <w:b/>
+          <w:bCs/>
+          <w:color w:val="262626" w:themeColor="text1" w:themeTint="D9"/>
+          <w:sz w:val="24"/>
+          <w:lang w:val="en-US"/>
+        </w:rPr>
+        <w:t>Preprocessing</w:t>
+      </w:r>
+    </w:p>
+    <w:p>
+      <w:pPr>
+        <w:rPr>
+          <w:rFonts w:ascii="Georgia" w:hAnsi="Georgia"/>
+          <w:color w:val="262626" w:themeColor="text1" w:themeTint="D9"/>
+          <w:sz w:val="24"/>
+          <w:lang w:val="en-US"/>
+        </w:rPr>
+      </w:pPr>
+      <w:r>
+        <w:rPr>
+          <w:rFonts w:ascii="Georgia" w:hAnsi="Georgia"/>
+          <w:i/>
+          <w:iCs/>
+          <w:color w:val="262626" w:themeColor="text1" w:themeTint="D9"/>
+          <w:sz w:val="24"/>
+          <w:lang w:val="en-US"/>
+        </w:rPr>
+        <w:t>Handling Missing Values</w:t>
+      </w:r>
+    </w:p>
+    <w:p>
+      <w:pPr>
+        <w:pStyle w:val="ListParagraph"/>
+        <w:numPr>
+          <w:ilvl w:val="0"/>
+          <w:numId w:val="7"/>
+        </w:numPr>
+        <w:rPr>
+          <w:rFonts w:ascii="Georgia" w:hAnsi="Georgia"/>
+          <w:color w:val="262626" w:themeColor="text1" w:themeTint="D9"/>
+          <w:sz w:val="24"/>
+          <w:lang w:val="en-US"/>
+        </w:rPr>
+      </w:pPr>
+      <w:r>
+        <w:rPr>
+          <w:rFonts w:ascii="Georgia" w:hAnsi="Georgia"/>
+          <w:color w:val="262626" w:themeColor="text1" w:themeTint="D9"/>
+          <w:sz w:val="24"/>
+          <w:lang w:val="en-US"/>
+        </w:rPr>
+        <w:t>Deal with missing values in the markdown columns. Consider imputation or dropping columns if necessary.</w:t>
+      </w:r>
+    </w:p>
+    <w:p>
+      <w:pPr>
+        <w:rPr>
+          <w:rFonts w:ascii="Georgia" w:hAnsi="Georgia"/>
+          <w:color w:val="262626" w:themeColor="text1" w:themeTint="D9"/>
+          <w:sz w:val="24"/>
+          <w:lang w:val="en-US"/>
+        </w:rPr>
+      </w:pPr>
+      <w:r>
+        <w:rPr>
+          <w:rFonts w:ascii="Georgia" w:hAnsi="Georgia"/>
+          <w:i/>
+          <w:iCs/>
+          <w:color w:val="262626" w:themeColor="text1" w:themeTint="D9"/>
+          <w:sz w:val="24"/>
+          <w:lang w:val="en-US"/>
+        </w:rPr>
+        <w:t>Data Merging</w:t>
+      </w:r>
+    </w:p>
+    <w:p>
+      <w:pPr>
+        <w:pStyle w:val="ListParagraph"/>
+        <w:numPr>
+          <w:ilvl w:val="0"/>
+          <w:numId w:val="7"/>
+        </w:numPr>
+        <w:rPr>
+          <w:rFonts w:ascii="Georgia" w:hAnsi="Georgia"/>
+          <w:color w:val="262626" w:themeColor="text1" w:themeTint="D9"/>
+          <w:sz w:val="24"/>
+          <w:lang w:val="en-US"/>
+        </w:rPr>
+      </w:pPr>
+      <w:r>
+        <w:rPr>
+          <w:rFonts w:ascii="Georgia" w:hAnsi="Georgia"/>
+          <w:color w:val="262626" w:themeColor="text1" w:themeTint="D9"/>
+          <w:sz w:val="24"/>
+          <w:lang w:val="en-US"/>
+        </w:rPr>
+        <w:t>Merge the Sales, Features, and Stores datasets based on common columns like 'Store' and 'Date'.</w:t>
+      </w:r>
+    </w:p>
+    <w:p>
+      <w:pPr>
+        <w:rPr>
+          <w:rFonts w:ascii="Georgia" w:hAnsi="Georgia"/>
+          <w:color w:val="262626" w:themeColor="text1" w:themeTint="D9"/>
+          <w:sz w:val="24"/>
+          <w:lang w:val="en-US"/>
+        </w:rPr>
+      </w:pPr>
+      <w:r>
+        <w:rPr>
+          <w:rFonts w:ascii="Georgia" w:hAnsi="Georgia"/>
+          <w:i/>
+          <w:iCs/>
+          <w:color w:val="262626" w:themeColor="text1" w:themeTint="D9"/>
+          <w:sz w:val="24"/>
+          <w:lang w:val="en-US"/>
+        </w:rPr>
+        <w:t>Feature Engineering</w:t>
+      </w:r>
+    </w:p>
+    <w:p>
+      <w:pPr>
+        <w:pStyle w:val="ListParagraph"/>
+        <w:numPr>
+          <w:ilvl w:val="0"/>
+          <w:numId w:val="7"/>
+        </w:numPr>
+        <w:rPr>
+          <w:rFonts w:ascii="Georgia" w:hAnsi="Georgia"/>
+          <w:color w:val="262626" w:themeColor="text1" w:themeTint="D9"/>
+          <w:sz w:val="24"/>
+          <w:lang w:val="en-US"/>
+        </w:rPr>
+      </w:pPr>
+      <w:r>
+        <w:rPr>
+          <w:rFonts w:ascii="Georgia" w:hAnsi="Georgia"/>
+          <w:color w:val="262626" w:themeColor="text1" w:themeTint="D9"/>
+          <w:sz w:val="24"/>
+          <w:lang w:val="en-US"/>
+        </w:rPr>
+        <w:t>Extract additional features from the date, such as day of the week, month, and year.</w:t>
+      </w:r>
+    </w:p>
+    <w:p>
+      <w:pPr>
+        <w:pStyle w:val="ListParagraph"/>
+        <w:numPr>
+          <w:ilvl w:val="0"/>
+          <w:numId w:val="7"/>
+        </w:numPr>
+        <w:rPr>
+          <w:rFonts w:ascii="Georgia" w:hAnsi="Georgia"/>
+          <w:color w:val="262626" w:themeColor="text1" w:themeTint="D9"/>
+          <w:sz w:val="24"/>
+          <w:lang w:val="en-US"/>
+        </w:rPr>
+      </w:pPr>
+      <w:r>
+        <w:rPr>
+          <w:rFonts w:ascii="Georgia" w:hAnsi="Georgia"/>
+          <w:color w:val="262626" w:themeColor="text1" w:themeTint="D9"/>
+          <w:sz w:val="24"/>
+          <w:lang w:val="en-US"/>
+        </w:rPr>
+        <w:t>Consider creating lag features to capture historical sales patterns.</w:t>
+      </w:r>
+    </w:p>
+    <w:p>
+      <w:pPr>
+        <w:rPr>
+          <w:rFonts w:ascii="Georgia" w:hAnsi="Georgia"/>
+          <w:b/>
+          <w:bCs/>
+          <w:color w:val="262626" w:themeColor="text1" w:themeTint="D9"/>
+          <w:sz w:val="24"/>
+          <w:lang w:val="en-US"/>
+        </w:rPr>
+      </w:pPr>
+      <w:r>
+        <w:rPr>
+          <w:rFonts w:ascii="Georgia" w:hAnsi="Georgia"/>
+          <w:b/>
+          <w:bCs/>
+          <w:color w:val="262626" w:themeColor="text1" w:themeTint="D9"/>
+          <w:sz w:val="24"/>
+          <w:lang w:val="en-US"/>
+        </w:rPr>
+        <w:t>Visualizations</w:t>
+      </w:r>
+    </w:p>
+    <w:p>
+      <w:pPr>
+        <w:rPr>
+          <w:rFonts w:ascii="Georgia" w:hAnsi="Georgia"/>
+          <w:i/>
+          <w:iCs/>
+          <w:color w:val="262626" w:themeColor="text1" w:themeTint="D9"/>
+          <w:sz w:val="24"/>
+          <w:lang w:val="en-US"/>
+        </w:rPr>
+      </w:pPr>
+      <w:r>
+        <w:rPr>
+          <w:rFonts w:ascii="Georgia" w:hAnsi="Georgia"/>
+          <w:i/>
+          <w:iCs/>
+          <w:color w:val="262626" w:themeColor="text1" w:themeTint="D9"/>
+          <w:sz w:val="24"/>
+          <w:lang w:val="en-US"/>
+        </w:rPr>
+        <w:t>Time Series Plots</w:t>
+      </w:r>
+    </w:p>
+    <w:p>
+      <w:pPr>
+        <w:pStyle w:val="ListParagraph"/>
+        <w:numPr>
+          <w:ilvl w:val="0"/>
+          <w:numId w:val="8"/>
+        </w:numPr>
+        <w:rPr>
+          <w:rFonts w:ascii="Georgia" w:hAnsi="Georgia"/>
+          <w:color w:val="262626" w:themeColor="text1" w:themeTint="D9"/>
+          <w:sz w:val="24"/>
+          <w:lang w:val="en-US"/>
+        </w:rPr>
+      </w:pPr>
+      <w:r>
+        <w:rPr>
+          <w:rFonts w:ascii="Georgia" w:hAnsi="Georgia"/>
+          <w:color w:val="262626" w:themeColor="text1" w:themeTint="D9"/>
+          <w:sz w:val="24"/>
+          <w:lang w:val="en-US"/>
+        </w:rPr>
+        <w:t>Plot weekly sales over time to identify trends and seasonality.</w:t>
+      </w:r>
+    </w:p>
+    <w:p>
+      <w:pPr>
+        <w:rPr>
+          <w:rFonts w:ascii="Georgia" w:hAnsi="Georgia"/>
+          <w:i/>
+          <w:iCs/>
+          <w:color w:val="262626" w:themeColor="text1" w:themeTint="D9"/>
+          <w:sz w:val="24"/>
+          <w:lang w:val="en-US"/>
+        </w:rPr>
+      </w:pPr>
+      <w:r>
+        <w:rPr>
+          <w:rFonts w:ascii="Georgia" w:hAnsi="Georgia"/>
+          <w:i/>
+          <w:iCs/>
+          <w:color w:val="262626" w:themeColor="text1" w:themeTint="D9"/>
+          <w:sz w:val="24"/>
+          <w:lang w:val="en-US"/>
+        </w:rPr>
+        <w:t>Time Series Decomposition</w:t>
+      </w:r>
+    </w:p>
+    <w:p>
+      <w:pPr>
+        <w:pStyle w:val="ListParagraph"/>
+        <w:numPr>
+          <w:ilvl w:val="0"/>
+          <w:numId w:val="8"/>
+        </w:numPr>
+        <w:rPr>
+          <w:rFonts w:ascii="Georgia" w:hAnsi="Georgia"/>
+          <w:color w:val="262626" w:themeColor="text1" w:themeTint="D9"/>
+          <w:sz w:val="24"/>
+          <w:lang w:val="en-US"/>
+        </w:rPr>
+      </w:pPr>
+      <w:r>
+        <w:rPr>
+          <w:rFonts w:ascii="Georgia" w:hAnsi="Georgia"/>
+          <w:color w:val="262626" w:themeColor="text1" w:themeTint="D9"/>
+          <w:sz w:val="24"/>
+          <w:lang w:val="en-US"/>
+        </w:rPr>
+        <w:t>Use methods like seasonal decomposition to break down the time series into trend, seasonal, and residual components.</w:t>
+      </w:r>
+    </w:p>
+    <w:p>
+      <w:pPr>
+        <w:rPr>
+          <w:rFonts w:ascii="Georgia" w:hAnsi="Georgia"/>
+          <w:i/>
+          <w:iCs/>
+          <w:color w:val="262626" w:themeColor="text1" w:themeTint="D9"/>
+          <w:sz w:val="24"/>
+          <w:lang w:val="en-US"/>
+        </w:rPr>
+      </w:pPr>
+      <w:r>
+        <w:rPr>
+          <w:rFonts w:ascii="Georgia" w:hAnsi="Georgia"/>
+          <w:i/>
+          <w:iCs/>
+          <w:color w:val="262626" w:themeColor="text1" w:themeTint="D9"/>
+          <w:sz w:val="24"/>
+          <w:lang w:val="en-US"/>
+        </w:rPr>
+        <w:t>Statistical Analysis</w:t>
+      </w:r>
+    </w:p>
+    <w:p>
+      <w:pPr>
+        <w:pStyle w:val="ListParagraph"/>
+        <w:numPr>
+          <w:ilvl w:val="0"/>
+          <w:numId w:val="8"/>
+        </w:numPr>
+        <w:rPr>
+          <w:rFonts w:ascii="Georgia" w:hAnsi="Georgia"/>
+          <w:color w:val="262626" w:themeColor="text1" w:themeTint="D9"/>
+          <w:sz w:val="24"/>
+          <w:lang w:val="en-US"/>
+        </w:rPr>
+      </w:pPr>
+      <w:r>
+        <w:rPr>
+          <w:rFonts w:ascii="Georgia" w:hAnsi="Georgia"/>
+          <w:color w:val="262626" w:themeColor="text1" w:themeTint="D9"/>
+          <w:sz w:val="24"/>
+          <w:lang w:val="en-US"/>
+        </w:rPr>
+        <w:t>Perform statistical tests to identify significant trends or changes in sales patterns.</w:t>
+      </w:r>
+    </w:p>
+    <w:p>
+      <w:pPr>
+        <w:rPr>
+          <w:rFonts w:ascii="Georgia" w:hAnsi="Georgia"/>
+          <w:i/>
+          <w:iCs/>
+          <w:color w:val="262626" w:themeColor="text1" w:themeTint="D9"/>
+          <w:sz w:val="24"/>
+          <w:lang w:val="en-US"/>
+        </w:rPr>
+      </w:pPr>
+      <w:r>
+        <w:rPr>
+          <w:rFonts w:ascii="Georgia" w:hAnsi="Georgia"/>
+          <w:i/>
+          <w:iCs/>
+          <w:color w:val="262626" w:themeColor="text1" w:themeTint="D9"/>
+          <w:sz w:val="24"/>
+          <w:lang w:val="en-US"/>
+        </w:rPr>
+        <w:t>Correlation Analysis</w:t>
+      </w:r>
+    </w:p>
+    <w:p>
+      <w:pPr>
+        <w:pStyle w:val="ListParagraph"/>
+        <w:numPr>
+          <w:ilvl w:val="0"/>
+          <w:numId w:val="8"/>
+        </w:numPr>
+        <w:rPr>
+          <w:rFonts w:ascii="Georgia" w:hAnsi="Georgia"/>
+          <w:color w:val="262626" w:themeColor="text1" w:themeTint="D9"/>
+          <w:sz w:val="24"/>
+          <w:lang w:val="en-US"/>
+        </w:rPr>
+      </w:pPr>
+      <w:r>
+        <w:rPr>
+          <w:rFonts w:ascii="Georgia" w:hAnsi="Georgia"/>
+          <w:color w:val="262626" w:themeColor="text1" w:themeTint="D9"/>
+          <w:sz w:val="24"/>
+          <w:lang w:val="en-US"/>
+        </w:rPr>
+        <w:lastRenderedPageBreak/>
+        <w:t>Analyze the correlation between sales and other features like temperature, fuel price, CPI, and unemployment.</w:t>
+      </w:r>
+    </w:p>
+    <w:p>
+      <w:pPr>
+        <w:rPr>
+          <w:rFonts w:ascii="Georgia" w:hAnsi="Georgia"/>
+          <w:i/>
+          <w:iCs/>
+          <w:color w:val="262626" w:themeColor="text1" w:themeTint="D9"/>
+          <w:sz w:val="24"/>
+          <w:lang w:val="en-US"/>
+        </w:rPr>
+      </w:pPr>
+      <w:r>
+        <w:rPr>
+          <w:rFonts w:ascii="Georgia" w:hAnsi="Georgia"/>
+          <w:i/>
+          <w:iCs/>
+          <w:color w:val="262626" w:themeColor="text1" w:themeTint="D9"/>
+          <w:sz w:val="24"/>
+          <w:lang w:val="en-US"/>
+        </w:rPr>
+        <w:t>Store-wise and Department-wise Analysis</w:t>
+      </w:r>
+    </w:p>
+    <w:p>
+      <w:pPr>
+        <w:pStyle w:val="ListParagraph"/>
+        <w:numPr>
+          <w:ilvl w:val="0"/>
+          <w:numId w:val="8"/>
+        </w:numPr>
+        <w:rPr>
+          <w:rFonts w:ascii="Georgia" w:hAnsi="Georgia"/>
+          <w:color w:val="262626" w:themeColor="text1" w:themeTint="D9"/>
+          <w:sz w:val="24"/>
+          <w:lang w:val="en-US"/>
+        </w:rPr>
+      </w:pPr>
+      <w:r>
+        <w:rPr>
+          <w:rFonts w:ascii="Georgia" w:hAnsi="Georgia"/>
+          <w:color w:val="262626" w:themeColor="text1" w:themeTint="D9"/>
+          <w:sz w:val="24"/>
+          <w:lang w:val="en-US"/>
+        </w:rPr>
+        <w:t>Create visualizations to understand sales distribution across different stores and departments.</w:t>
+      </w:r>
+    </w:p>
+    <w:p>
+      <w:pPr>
+        <w:rPr>
+          <w:rFonts w:ascii="Georgia" w:hAnsi="Georgia"/>
+          <w:i/>
+          <w:iCs/>
+          <w:color w:val="262626" w:themeColor="text1" w:themeTint="D9"/>
+          <w:sz w:val="24"/>
+          <w:lang w:val="en-US"/>
+        </w:rPr>
+      </w:pPr>
+      <w:r>
+        <w:rPr>
+          <w:rFonts w:ascii="Georgia" w:hAnsi="Georgia"/>
+          <w:i/>
+          <w:iCs/>
+          <w:color w:val="262626" w:themeColor="text1" w:themeTint="D9"/>
+          <w:sz w:val="24"/>
+          <w:lang w:val="en-US"/>
+        </w:rPr>
+        <w:t>Holiday Impact Visualization</w:t>
+      </w:r>
+    </w:p>
+    <w:p>
+      <w:pPr>
+        <w:pStyle w:val="ListParagraph"/>
+        <w:numPr>
+          <w:ilvl w:val="0"/>
+          <w:numId w:val="8"/>
+        </w:numPr>
+        <w:rPr>
+          <w:rFonts w:ascii="Georgia" w:hAnsi="Georgia"/>
+          <w:color w:val="262626" w:themeColor="text1" w:themeTint="D9"/>
+          <w:sz w:val="24"/>
+          <w:lang w:val="en-US"/>
+        </w:rPr>
+      </w:pPr>
+      <w:r>
+        <w:rPr>
+          <w:rFonts w:ascii="Georgia" w:hAnsi="Georgia"/>
+          <w:color w:val="262626" w:themeColor="text1" w:themeTint="D9"/>
+          <w:sz w:val="24"/>
+          <w:lang w:val="en-US"/>
+        </w:rPr>
+        <w:t>Visualize the impact of special holiday weeks on sales using appropriate charts.</w:t>
+      </w:r>
+    </w:p>
+    <w:p>
+      <w:pPr>
+        <w:rPr>
+          <w:rFonts w:ascii="Georgia" w:hAnsi="Georgia"/>
+          <w:i/>
+          <w:iCs/>
+          <w:color w:val="262626" w:themeColor="text1" w:themeTint="D9"/>
+          <w:sz w:val="24"/>
+          <w:lang w:val="en-US"/>
+        </w:rPr>
+      </w:pPr>
+      <w:r>
+        <w:rPr>
+          <w:rFonts w:ascii="Georgia" w:hAnsi="Georgia"/>
+          <w:i/>
+          <w:iCs/>
+          <w:color w:val="262626" w:themeColor="text1" w:themeTint="D9"/>
+          <w:sz w:val="24"/>
+          <w:lang w:val="en-US"/>
+        </w:rPr>
+        <w:t>Markdown Effect</w:t>
+      </w:r>
+    </w:p>
+    <w:p>
+      <w:pPr>
+        <w:rPr>
+          <w:rFonts w:ascii="Georgia" w:hAnsi="Georgia"/>
+          <w:color w:val="262626" w:themeColor="text1" w:themeTint="D9"/>
+          <w:sz w:val="24"/>
+          <w:lang w:val="en-US"/>
+        </w:rPr>
+      </w:pPr>
+      <w:r>
+        <w:rPr>
+          <w:rFonts w:ascii="Georgia" w:hAnsi="Georgia"/>
+          <w:color w:val="262626" w:themeColor="text1" w:themeTint="D9"/>
+          <w:sz w:val="24"/>
+          <w:lang w:val="en-US"/>
+        </w:rPr>
+        <w:t>Investigate the impact of promotional markdowns on sales. Plot markdowns against sales to identify correlations.</w:t>
+      </w:r>
+    </w:p>
+    <w:p>
+      <w:pPr>
+        <w:rPr>
+          <w:rFonts w:ascii="Georgia" w:hAnsi="Georgia"/>
+          <w:i/>
+          <w:iCs/>
+          <w:color w:val="262626" w:themeColor="text1" w:themeTint="D9"/>
+          <w:sz w:val="24"/>
+          <w:lang w:val="en-US"/>
+        </w:rPr>
+      </w:pPr>
+      <w:r>
+        <w:rPr>
+          <w:rFonts w:ascii="Georgia" w:hAnsi="Georgia"/>
+          <w:i/>
+          <w:iCs/>
+          <w:color w:val="262626" w:themeColor="text1" w:themeTint="D9"/>
+          <w:sz w:val="24"/>
+          <w:lang w:val="en-US"/>
+        </w:rPr>
+        <w:t>Holiday Sales Boost</w:t>
+      </w:r>
+    </w:p>
+    <w:p>
+      <w:pPr>
+        <w:rPr>
+          <w:rFonts w:ascii="Georgia" w:hAnsi="Georgia"/>
+          <w:color w:val="262626" w:themeColor="text1" w:themeTint="D9"/>
+          <w:sz w:val="24"/>
+          <w:lang w:val="en-US"/>
+        </w:rPr>
+      </w:pPr>
+      <w:r>
+        <w:rPr>
+          <w:rFonts w:ascii="Georgia" w:hAnsi="Georgia"/>
+          <w:color w:val="262626" w:themeColor="text1" w:themeTint="D9"/>
+          <w:sz w:val="24"/>
+          <w:lang w:val="en-US"/>
+        </w:rPr>
+        <w:t>Assess the impact of holidays on sales. Compare holiday weeks to non-holiday weeks.</w:t>
+      </w:r>
+    </w:p>
+    <w:p>
+      <w:pPr>
+        <w:rPr>
+          <w:rFonts w:ascii="Georgia" w:hAnsi="Georgia"/>
+          <w:i/>
+          <w:iCs/>
+          <w:color w:val="262626" w:themeColor="text1" w:themeTint="D9"/>
+          <w:sz w:val="24"/>
+          <w:lang w:val="en-US"/>
+        </w:rPr>
+      </w:pPr>
+      <w:r>
+        <w:rPr>
+          <w:rFonts w:ascii="Georgia" w:hAnsi="Georgia"/>
+          <w:i/>
+          <w:iCs/>
+          <w:color w:val="262626" w:themeColor="text1" w:themeTint="D9"/>
+          <w:sz w:val="24"/>
+          <w:lang w:val="en-US"/>
+        </w:rPr>
+        <w:t>Store Type and Size Analysis</w:t>
+      </w:r>
+    </w:p>
+    <w:p>
+      <w:pPr>
+        <w:rPr>
+          <w:rFonts w:ascii="Georgia" w:hAnsi="Georgia"/>
+          <w:color w:val="262626" w:themeColor="text1" w:themeTint="D9"/>
+          <w:sz w:val="24"/>
+          <w:lang w:val="en-US"/>
+        </w:rPr>
+      </w:pPr>
+      <w:r>
+        <w:rPr>
+          <w:rFonts w:ascii="Georgia" w:hAnsi="Georgia"/>
+          <w:color w:val="262626" w:themeColor="text1" w:themeTint="D9"/>
+          <w:sz w:val="24"/>
+          <w:lang w:val="en-US"/>
+        </w:rPr>
+        <w:t>Explore how store types and sizes influence sales. Plotting store size against sales may reveal interesting patterns.</w:t>
+      </w:r>
+    </w:p>
+    <w:p>
+      <w:pPr>
+        <w:rPr>
+          <w:rFonts w:ascii="Georgia" w:hAnsi="Georgia"/>
+          <w:b/>
+          <w:bCs/>
+          <w:color w:val="262626" w:themeColor="text1" w:themeTint="D9"/>
+          <w:sz w:val="24"/>
+          <w:lang w:val="en-US"/>
+        </w:rPr>
+      </w:pPr>
+      <w:r>
+        <w:rPr>
+          <w:rFonts w:ascii="Georgia" w:hAnsi="Georgia"/>
+          <w:b/>
+          <w:bCs/>
+          <w:color w:val="262626" w:themeColor="text1" w:themeTint="D9"/>
+          <w:sz w:val="24"/>
+          <w:lang w:val="en-US"/>
+        </w:rPr>
+        <w:t>Recommendations</w:t>
+      </w:r>
+    </w:p>
+    <w:p>
+      <w:pPr>
+        <w:rPr>
+          <w:rFonts w:ascii="Georgia" w:hAnsi="Georgia"/>
+          <w:i/>
+          <w:iCs/>
+          <w:color w:val="262626" w:themeColor="text1" w:themeTint="D9"/>
+          <w:sz w:val="24"/>
+          <w:lang w:val="en-US"/>
+        </w:rPr>
+      </w:pPr>
+      <w:r>
+        <w:rPr>
+          <w:rFonts w:ascii="Georgia" w:hAnsi="Georgia"/>
+          <w:i/>
+          <w:iCs/>
+          <w:color w:val="262626" w:themeColor="text1" w:themeTint="D9"/>
+          <w:sz w:val="24"/>
+          <w:lang w:val="en-US"/>
+        </w:rPr>
+        <w:t>Optimal Markdown Strategy</w:t>
+      </w:r>
+    </w:p>
+    <w:p>
+      <w:pPr>
+        <w:pStyle w:val="ListParagraph"/>
+        <w:numPr>
+          <w:ilvl w:val="0"/>
+          <w:numId w:val="8"/>
+        </w:numPr>
+        <w:rPr>
+          <w:rFonts w:ascii="Georgia" w:hAnsi="Georgia"/>
+          <w:color w:val="262626" w:themeColor="text1" w:themeTint="D9"/>
+          <w:sz w:val="24"/>
+          <w:lang w:val="en-US"/>
+        </w:rPr>
+      </w:pPr>
+      <w:r>
+        <w:rPr>
+          <w:rFonts w:ascii="Georgia" w:hAnsi="Georgia"/>
+          <w:color w:val="262626" w:themeColor="text1" w:themeTint="D9"/>
+          <w:sz w:val="24"/>
+          <w:lang w:val="en-US"/>
+        </w:rPr>
+        <w:t>Identify the effectiveness of markdowns in driving sales and optimize the timing and magnitude of future promotions.</w:t>
+      </w:r>
+    </w:p>
+    <w:p>
+      <w:pPr>
+        <w:rPr>
+          <w:rFonts w:ascii="Georgia" w:hAnsi="Georgia"/>
+          <w:i/>
+          <w:iCs/>
+          <w:color w:val="262626" w:themeColor="text1" w:themeTint="D9"/>
+          <w:sz w:val="24"/>
+          <w:lang w:val="en-US"/>
+        </w:rPr>
+      </w:pPr>
+      <w:r>
+        <w:rPr>
+          <w:rFonts w:ascii="Georgia" w:hAnsi="Georgia"/>
+          <w:i/>
+          <w:iCs/>
+          <w:color w:val="262626" w:themeColor="text1" w:themeTint="D9"/>
+          <w:sz w:val="24"/>
+          <w:lang w:val="en-US"/>
+        </w:rPr>
+        <w:t>Seasonal Inventory Management</w:t>
+      </w:r>
+    </w:p>
+    <w:p>
+      <w:pPr>
+        <w:pStyle w:val="ListParagraph"/>
+        <w:numPr>
+          <w:ilvl w:val="0"/>
+          <w:numId w:val="8"/>
+        </w:numPr>
+        <w:rPr>
+          <w:rFonts w:ascii="Georgia" w:hAnsi="Georgia"/>
+          <w:color w:val="262626" w:themeColor="text1" w:themeTint="D9"/>
+          <w:sz w:val="24"/>
+          <w:lang w:val="en-US"/>
+        </w:rPr>
+      </w:pPr>
+      <w:r>
+        <w:rPr>
+          <w:rFonts w:ascii="Georgia" w:hAnsi="Georgia"/>
+          <w:color w:val="262626" w:themeColor="text1" w:themeTint="D9"/>
+          <w:sz w:val="24"/>
+          <w:lang w:val="en-US"/>
+        </w:rPr>
+        <w:t>Adjust inventory levels based on identified seasonal patterns to avoid overstocking or stockouts.</w:t>
+      </w:r>
+    </w:p>
+    <w:p>
+      <w:pPr>
+        <w:rPr>
+          <w:rFonts w:ascii="Georgia" w:hAnsi="Georgia"/>
+          <w:i/>
+          <w:iCs/>
+          <w:color w:val="262626" w:themeColor="text1" w:themeTint="D9"/>
+          <w:sz w:val="24"/>
+          <w:lang w:val="en-US"/>
+        </w:rPr>
+      </w:pPr>
+      <w:r>
+        <w:rPr>
+          <w:rFonts w:ascii="Georgia" w:hAnsi="Georgia"/>
+          <w:i/>
+          <w:iCs/>
+          <w:color w:val="262626" w:themeColor="text1" w:themeTint="D9"/>
+          <w:sz w:val="24"/>
+          <w:lang w:val="en-US"/>
+        </w:rPr>
+        <w:t>Holiday Campaigns</w:t>
+      </w:r>
+    </w:p>
+    <w:p>
+      <w:pPr>
+        <w:pStyle w:val="ListParagraph"/>
+        <w:numPr>
+          <w:ilvl w:val="0"/>
+          <w:numId w:val="8"/>
+        </w:numPr>
+        <w:rPr>
+          <w:rFonts w:ascii="Georgia" w:hAnsi="Georgia"/>
+          <w:color w:val="262626" w:themeColor="text1" w:themeTint="D9"/>
+          <w:sz w:val="24"/>
+          <w:lang w:val="en-US"/>
+        </w:rPr>
+      </w:pPr>
+      <w:r>
+        <w:rPr>
+          <w:rFonts w:ascii="Georgia" w:hAnsi="Georgia"/>
+          <w:color w:val="262626" w:themeColor="text1" w:themeTint="D9"/>
+          <w:sz w:val="24"/>
+          <w:lang w:val="en-US"/>
+        </w:rPr>
+        <w:t>Plan targeted marketing campaigns around holidays to leverage the observed sales boost during special weeks.</w:t>
+      </w:r>
+    </w:p>
+    <w:p>
+      <w:pPr>
+        <w:rPr>
+          <w:rFonts w:ascii="Georgia" w:hAnsi="Georgia"/>
+          <w:i/>
+          <w:iCs/>
+          <w:color w:val="262626" w:themeColor="text1" w:themeTint="D9"/>
+          <w:sz w:val="24"/>
+          <w:lang w:val="en-US"/>
+        </w:rPr>
+      </w:pPr>
+      <w:r>
+        <w:rPr>
+          <w:rFonts w:ascii="Georgia" w:hAnsi="Georgia"/>
+          <w:i/>
+          <w:iCs/>
+          <w:color w:val="262626" w:themeColor="text1" w:themeTint="D9"/>
+          <w:sz w:val="24"/>
+          <w:lang w:val="en-US"/>
+        </w:rPr>
+        <w:t>Store-Specific Strategies</w:t>
+      </w:r>
+    </w:p>
+    <w:p>
+      <w:pPr>
+        <w:pStyle w:val="ListParagraph"/>
+        <w:numPr>
+          <w:ilvl w:val="0"/>
+          <w:numId w:val="8"/>
+        </w:numPr>
+        <w:rPr>
+          <w:rFonts w:ascii="Georgia" w:hAnsi="Georgia"/>
+          <w:color w:val="262626" w:themeColor="text1" w:themeTint="D9"/>
+          <w:sz w:val="24"/>
+          <w:lang w:val="en-US"/>
+        </w:rPr>
+      </w:pPr>
+      <w:r>
+        <w:rPr>
+          <w:rFonts w:ascii="Georgia" w:hAnsi="Georgia"/>
+          <w:color w:val="262626" w:themeColor="text1" w:themeTint="D9"/>
+          <w:sz w:val="24"/>
+          <w:lang w:val="en-US"/>
+        </w:rPr>
+        <w:t>Tailor strategies for different store types and sizes based on sales trends.</w:t>
+      </w:r>
+    </w:p>
+    <w:p>
+      <w:pPr>
+        <w:rPr>
+          <w:rFonts w:ascii="Georgia" w:hAnsi="Georgia"/>
+          <w:i/>
+          <w:iCs/>
+          <w:color w:val="262626" w:themeColor="text1" w:themeTint="D9"/>
+          <w:sz w:val="24"/>
+          <w:lang w:val="en-US"/>
+        </w:rPr>
+      </w:pPr>
+      <w:r>
+        <w:rPr>
+          <w:rFonts w:ascii="Georgia" w:hAnsi="Georgia"/>
+          <w:i/>
+          <w:iCs/>
+          <w:color w:val="262626" w:themeColor="text1" w:themeTint="D9"/>
+          <w:sz w:val="24"/>
+          <w:lang w:val="en-US"/>
+        </w:rPr>
+        <w:t>Weather Impact</w:t>
+      </w:r>
+    </w:p>
+    <w:p>
+      <w:pPr>
+        <w:pStyle w:val="ListParagraph"/>
+        <w:numPr>
+          <w:ilvl w:val="0"/>
+          <w:numId w:val="8"/>
+        </w:numPr>
+        <w:rPr>
+          <w:rFonts w:ascii="Georgia" w:hAnsi="Georgia"/>
+          <w:color w:val="262626" w:themeColor="text1" w:themeTint="D9"/>
+          <w:sz w:val="24"/>
+          <w:lang w:val="en-US"/>
+        </w:rPr>
+      </w:pPr>
+      <w:r>
+        <w:rPr>
+          <w:rFonts w:ascii="Georgia" w:hAnsi="Georgia"/>
+          <w:color w:val="262626" w:themeColor="text1" w:themeTint="D9"/>
+          <w:sz w:val="24"/>
+          <w:lang w:val="en-US"/>
+        </w:rPr>
+        <w:t>Consider weather-related factors in sales planning, especially if there is a significant correlation with sales.</w:t>
+      </w:r>
+    </w:p>
+    <w:p>
+      <w:pPr>
+        <w:rPr>
+          <w:rFonts w:ascii="Georgia" w:hAnsi="Georgia"/>
+          <w:i/>
+          <w:iCs/>
+          <w:color w:val="262626" w:themeColor="text1" w:themeTint="D9"/>
+          <w:sz w:val="24"/>
+          <w:lang w:val="en-US"/>
+        </w:rPr>
+      </w:pPr>
+      <w:r>
+        <w:rPr>
+          <w:rFonts w:ascii="Georgia" w:hAnsi="Georgia"/>
+          <w:i/>
+          <w:iCs/>
+          <w:color w:val="262626" w:themeColor="text1" w:themeTint="D9"/>
+          <w:sz w:val="24"/>
+          <w:lang w:val="en-US"/>
+        </w:rPr>
+        <w:lastRenderedPageBreak/>
+        <w:t>Operational Efficiency</w:t>
+      </w:r>
+    </w:p>
+    <w:p>
+      <w:pPr>
+        <w:pStyle w:val="ListParagraph"/>
+        <w:numPr>
+          <w:ilvl w:val="0"/>
+          <w:numId w:val="8"/>
+        </w:numPr>
+        <w:rPr>
+          <w:rFonts w:ascii="Georgia" w:hAnsi="Georgia"/>
+          <w:color w:val="262626" w:themeColor="text1" w:themeTint="D9"/>
+          <w:sz w:val="24"/>
+          <w:lang w:val="en-US"/>
+        </w:rPr>
+      </w:pPr>
+      <w:r>
+        <w:rPr>
+          <w:rFonts w:ascii="Georgia" w:hAnsi="Georgia"/>
+          <w:color w:val="262626" w:themeColor="text1" w:themeTint="D9"/>
+          <w:sz w:val="24"/>
+          <w:lang w:val="en-US"/>
+        </w:rPr>
+        <w:t>Identify areas for operational improvement based on sales trends and performance.</w:t>
+      </w:r>
+    </w:p>
+    <w:p>
+      <w:pPr>
+        <w:rPr>
+          <w:rFonts w:ascii="Georgia" w:hAnsi="Georgia"/>
+          <w:color w:val="262626" w:themeColor="text1" w:themeTint="D9"/>
+          <w:sz w:val="24"/>
+          <w:lang w:val="en-US"/>
+        </w:rPr>
+      </w:pPr>
+    </w:p>
+    <w:p>
+      <w:pPr>
+        <w:shd w:val="clear" w:color="auto" w:fill="000000" w:themeFill="text1"/>
+        <w:jc w:val="center"/>
+        <w:rPr>
+          <w:rFonts w:ascii="Georgia" w:hAnsi="Georgia"/>
+          <w:b/>
+          <w:bCs/>
+          <w:color w:val="FFFFFF" w:themeColor="background1"/>
+          <w:sz w:val="24"/>
+          <w:lang w:val="en-US"/>
+        </w:rPr>
+      </w:pPr>
+      <w:r>
+        <w:rPr>
+          <w:rFonts w:ascii="Georgia" w:hAnsi="Georgia"/>
+          <w:b/>
+          <w:bCs/>
+          <w:color w:val="FFFFFF" w:themeColor="background1"/>
+          <w:sz w:val="24"/>
+          <w:lang w:val="en-US"/>
+        </w:rPr>
+        <w:t xml:space="preserve">DOCUMENTATION </w:t>
+      </w:r>
+      <w:r>
+        <w:rPr>
+          <w:rFonts w:ascii="Georgia" w:hAnsi="Georgia"/>
+          <w:b/>
+          <w:bCs/>
+          <w:color w:val="FFFFFF" w:themeColor="background1"/>
+          <w:sz w:val="24"/>
+          <w:lang w:val="en-US"/>
+        </w:rPr>
+        <w:t>END</w:t>
+      </w:r>
     </w:p>
     <w:sectPr>
       <w:pgSz w:w="11906" w:h="16838"/>
@@ -808,9 +2789,550 @@
     </w:lvl>
   </w:abstractNum>
   <w:abstractNum w:abstractNumId="1" w15:restartNumberingAfterBreak="0">
+    <w:nsid w:val="114F3829"/>
+    <w:multiLevelType w:val="hybridMultilevel"/>
+    <w:tmpl w:val="993AE8A0"/>
+    <w:lvl w:ilvl="0" w:tplc="40090001">
+      <w:start w:val="1"/>
+      <w:numFmt w:val="bullet"/>
+      <w:lvlText w:val=""/>
+      <w:lvlJc w:val="left"/>
+      <w:pPr>
+        <w:ind w:left="360" w:hanging="360"/>
+      </w:pPr>
+      <w:rPr>
+        <w:rFonts w:ascii="Symbol" w:hAnsi="Symbol" w:hint="default"/>
+      </w:rPr>
+    </w:lvl>
+    <w:lvl w:ilvl="1" w:tplc="40090003" w:tentative="1">
+      <w:start w:val="1"/>
+      <w:numFmt w:val="bullet"/>
+      <w:lvlText w:val="o"/>
+      <w:lvlJc w:val="left"/>
+      <w:pPr>
+        <w:ind w:left="1080" w:hanging="360"/>
+      </w:pPr>
+      <w:rPr>
+        <w:rFonts w:ascii="Courier New" w:hAnsi="Courier New" w:cs="Courier New" w:hint="default"/>
+      </w:rPr>
+    </w:lvl>
+    <w:lvl w:ilvl="2" w:tplc="40090005" w:tentative="1">
+      <w:start w:val="1"/>
+      <w:numFmt w:val="bullet"/>
+      <w:lvlText w:val=""/>
+      <w:lvlJc w:val="left"/>
+      <w:pPr>
+        <w:ind w:left="1800" w:hanging="360"/>
+      </w:pPr>
+      <w:rPr>
+        <w:rFonts w:ascii="Wingdings" w:hAnsi="Wingdings" w:hint="default"/>
+      </w:rPr>
+    </w:lvl>
+    <w:lvl w:ilvl="3" w:tplc="40090001" w:tentative="1">
+      <w:start w:val="1"/>
+      <w:numFmt w:val="bullet"/>
+      <w:lvlText w:val=""/>
+      <w:lvlJc w:val="left"/>
+      <w:pPr>
+        <w:ind w:left="2520" w:hanging="360"/>
+      </w:pPr>
+      <w:rPr>
+        <w:rFonts w:ascii="Symbol" w:hAnsi="Symbol" w:hint="default"/>
+      </w:rPr>
+    </w:lvl>
+    <w:lvl w:ilvl="4" w:tplc="40090003" w:tentative="1">
+      <w:start w:val="1"/>
+      <w:numFmt w:val="bullet"/>
+      <w:lvlText w:val="o"/>
+      <w:lvlJc w:val="left"/>
+      <w:pPr>
+        <w:ind w:left="3240" w:hanging="360"/>
+      </w:pPr>
+      <w:rPr>
+        <w:rFonts w:ascii="Courier New" w:hAnsi="Courier New" w:cs="Courier New" w:hint="default"/>
+      </w:rPr>
+    </w:lvl>
+    <w:lvl w:ilvl="5" w:tplc="40090005" w:tentative="1">
+      <w:start w:val="1"/>
+      <w:numFmt w:val="bullet"/>
+      <w:lvlText w:val=""/>
+      <w:lvlJc w:val="left"/>
+      <w:pPr>
+        <w:ind w:left="3960" w:hanging="360"/>
+      </w:pPr>
+      <w:rPr>
+        <w:rFonts w:ascii="Wingdings" w:hAnsi="Wingdings" w:hint="default"/>
+      </w:rPr>
+    </w:lvl>
+    <w:lvl w:ilvl="6" w:tplc="40090001" w:tentative="1">
+      <w:start w:val="1"/>
+      <w:numFmt w:val="bullet"/>
+      <w:lvlText w:val=""/>
+      <w:lvlJc w:val="left"/>
+      <w:pPr>
+        <w:ind w:left="4680" w:hanging="360"/>
+      </w:pPr>
+      <w:rPr>
+        <w:rFonts w:ascii="Symbol" w:hAnsi="Symbol" w:hint="default"/>
+      </w:rPr>
+    </w:lvl>
+    <w:lvl w:ilvl="7" w:tplc="40090003" w:tentative="1">
+      <w:start w:val="1"/>
+      <w:numFmt w:val="bullet"/>
+      <w:lvlText w:val="o"/>
+      <w:lvlJc w:val="left"/>
+      <w:pPr>
+        <w:ind w:left="5400" w:hanging="360"/>
+      </w:pPr>
+      <w:rPr>
+        <w:rFonts w:ascii="Courier New" w:hAnsi="Courier New" w:cs="Courier New" w:hint="default"/>
+      </w:rPr>
+    </w:lvl>
+    <w:lvl w:ilvl="8" w:tplc="40090005" w:tentative="1">
+      <w:start w:val="1"/>
+      <w:numFmt w:val="bullet"/>
+      <w:lvlText w:val=""/>
+      <w:lvlJc w:val="left"/>
+      <w:pPr>
+        <w:ind w:left="6120" w:hanging="360"/>
+      </w:pPr>
+      <w:rPr>
+        <w:rFonts w:ascii="Wingdings" w:hAnsi="Wingdings" w:hint="default"/>
+      </w:rPr>
+    </w:lvl>
+  </w:abstractNum>
+  <w:abstractNum w:abstractNumId="2" w15:restartNumberingAfterBreak="0">
+    <w:nsid w:val="128D68F7"/>
+    <w:multiLevelType w:val="hybridMultilevel"/>
+    <w:tmpl w:val="58540126"/>
+    <w:lvl w:ilvl="0" w:tplc="4009000F">
+      <w:start w:val="1"/>
+      <w:numFmt w:val="decimal"/>
+      <w:lvlText w:val="%1."/>
+      <w:lvlJc w:val="left"/>
+      <w:pPr>
+        <w:ind w:left="360" w:hanging="360"/>
+      </w:pPr>
+      <w:rPr>
+        <w:rFonts w:hint="default"/>
+      </w:rPr>
+    </w:lvl>
+    <w:lvl w:ilvl="1" w:tplc="40090019" w:tentative="1">
+      <w:start w:val="1"/>
+      <w:numFmt w:val="lowerLetter"/>
+      <w:lvlText w:val="%2."/>
+      <w:lvlJc w:val="left"/>
+      <w:pPr>
+        <w:ind w:left="1080" w:hanging="360"/>
+      </w:pPr>
+    </w:lvl>
+    <w:lvl w:ilvl="2" w:tplc="4009001B" w:tentative="1">
+      <w:start w:val="1"/>
+      <w:numFmt w:val="lowerRoman"/>
+      <w:lvlText w:val="%3."/>
+      <w:lvlJc w:val="right"/>
+      <w:pPr>
+        <w:ind w:left="1800" w:hanging="180"/>
+      </w:pPr>
+    </w:lvl>
+    <w:lvl w:ilvl="3" w:tplc="4009000F" w:tentative="1">
+      <w:start w:val="1"/>
+      <w:numFmt w:val="decimal"/>
+      <w:lvlText w:val="%4."/>
+      <w:lvlJc w:val="left"/>
+      <w:pPr>
+        <w:ind w:left="2520" w:hanging="360"/>
+      </w:pPr>
+    </w:lvl>
+    <w:lvl w:ilvl="4" w:tplc="40090019" w:tentative="1">
+      <w:start w:val="1"/>
+      <w:numFmt w:val="lowerLetter"/>
+      <w:lvlText w:val="%5."/>
+      <w:lvlJc w:val="left"/>
+      <w:pPr>
+        <w:ind w:left="3240" w:hanging="360"/>
+      </w:pPr>
+    </w:lvl>
+    <w:lvl w:ilvl="5" w:tplc="4009001B" w:tentative="1">
+      <w:start w:val="1"/>
+      <w:numFmt w:val="lowerRoman"/>
+      <w:lvlText w:val="%6."/>
+      <w:lvlJc w:val="right"/>
+      <w:pPr>
+        <w:ind w:left="3960" w:hanging="180"/>
+      </w:pPr>
+    </w:lvl>
+    <w:lvl w:ilvl="6" w:tplc="4009000F" w:tentative="1">
+      <w:start w:val="1"/>
+      <w:numFmt w:val="decimal"/>
+      <w:lvlText w:val="%7."/>
+      <w:lvlJc w:val="left"/>
+      <w:pPr>
+        <w:ind w:left="4680" w:hanging="360"/>
+      </w:pPr>
+    </w:lvl>
+    <w:lvl w:ilvl="7" w:tplc="40090019" w:tentative="1">
+      <w:start w:val="1"/>
+      <w:numFmt w:val="lowerLetter"/>
+      <w:lvlText w:val="%8."/>
+      <w:lvlJc w:val="left"/>
+      <w:pPr>
+        <w:ind w:left="5400" w:hanging="360"/>
+      </w:pPr>
+    </w:lvl>
+    <w:lvl w:ilvl="8" w:tplc="4009001B" w:tentative="1">
+      <w:start w:val="1"/>
+      <w:numFmt w:val="lowerRoman"/>
+      <w:lvlText w:val="%9."/>
+      <w:lvlJc w:val="right"/>
+      <w:pPr>
+        <w:ind w:left="6120" w:hanging="180"/>
+      </w:pPr>
+    </w:lvl>
+  </w:abstractNum>
+  <w:abstractNum w:abstractNumId="3" w15:restartNumberingAfterBreak="0">
+    <w:nsid w:val="17B47E99"/>
+    <w:multiLevelType w:val="hybridMultilevel"/>
+    <w:tmpl w:val="0D0A80E2"/>
+    <w:lvl w:ilvl="0" w:tplc="40090001">
+      <w:start w:val="1"/>
+      <w:numFmt w:val="bullet"/>
+      <w:lvlText w:val=""/>
+      <w:lvlJc w:val="left"/>
+      <w:pPr>
+        <w:ind w:left="360" w:hanging="360"/>
+      </w:pPr>
+      <w:rPr>
+        <w:rFonts w:ascii="Symbol" w:hAnsi="Symbol" w:hint="default"/>
+      </w:rPr>
+    </w:lvl>
+    <w:lvl w:ilvl="1" w:tplc="40090003" w:tentative="1">
+      <w:start w:val="1"/>
+      <w:numFmt w:val="bullet"/>
+      <w:lvlText w:val="o"/>
+      <w:lvlJc w:val="left"/>
+      <w:pPr>
+        <w:ind w:left="1080" w:hanging="360"/>
+      </w:pPr>
+      <w:rPr>
+        <w:rFonts w:ascii="Courier New" w:hAnsi="Courier New" w:cs="Courier New" w:hint="default"/>
+      </w:rPr>
+    </w:lvl>
+    <w:lvl w:ilvl="2" w:tplc="40090005" w:tentative="1">
+      <w:start w:val="1"/>
+      <w:numFmt w:val="bullet"/>
+      <w:lvlText w:val=""/>
+      <w:lvlJc w:val="left"/>
+      <w:pPr>
+        <w:ind w:left="1800" w:hanging="360"/>
+      </w:pPr>
+      <w:rPr>
+        <w:rFonts w:ascii="Wingdings" w:hAnsi="Wingdings" w:hint="default"/>
+      </w:rPr>
+    </w:lvl>
+    <w:lvl w:ilvl="3" w:tplc="40090001" w:tentative="1">
+      <w:start w:val="1"/>
+      <w:numFmt w:val="bullet"/>
+      <w:lvlText w:val=""/>
+      <w:lvlJc w:val="left"/>
+      <w:pPr>
+        <w:ind w:left="2520" w:hanging="360"/>
+      </w:pPr>
+      <w:rPr>
+        <w:rFonts w:ascii="Symbol" w:hAnsi="Symbol" w:hint="default"/>
+      </w:rPr>
+    </w:lvl>
+    <w:lvl w:ilvl="4" w:tplc="40090003" w:tentative="1">
+      <w:start w:val="1"/>
+      <w:numFmt w:val="bullet"/>
+      <w:lvlText w:val="o"/>
+      <w:lvlJc w:val="left"/>
+      <w:pPr>
+        <w:ind w:left="3240" w:hanging="360"/>
+      </w:pPr>
+      <w:rPr>
+        <w:rFonts w:ascii="Courier New" w:hAnsi="Courier New" w:cs="Courier New" w:hint="default"/>
+      </w:rPr>
+    </w:lvl>
+    <w:lvl w:ilvl="5" w:tplc="40090005" w:tentative="1">
+      <w:start w:val="1"/>
+      <w:numFmt w:val="bullet"/>
+      <w:lvlText w:val=""/>
+      <w:lvlJc w:val="left"/>
+      <w:pPr>
+        <w:ind w:left="3960" w:hanging="360"/>
+      </w:pPr>
+      <w:rPr>
+        <w:rFonts w:ascii="Wingdings" w:hAnsi="Wingdings" w:hint="default"/>
+      </w:rPr>
+    </w:lvl>
+    <w:lvl w:ilvl="6" w:tplc="40090001" w:tentative="1">
+      <w:start w:val="1"/>
+      <w:numFmt w:val="bullet"/>
+      <w:lvlText w:val=""/>
+      <w:lvlJc w:val="left"/>
+      <w:pPr>
+        <w:ind w:left="4680" w:hanging="360"/>
+      </w:pPr>
+      <w:rPr>
+        <w:rFonts w:ascii="Symbol" w:hAnsi="Symbol" w:hint="default"/>
+      </w:rPr>
+    </w:lvl>
+    <w:lvl w:ilvl="7" w:tplc="40090003" w:tentative="1">
+      <w:start w:val="1"/>
+      <w:numFmt w:val="bullet"/>
+      <w:lvlText w:val="o"/>
+      <w:lvlJc w:val="left"/>
+      <w:pPr>
+        <w:ind w:left="5400" w:hanging="360"/>
+      </w:pPr>
+      <w:rPr>
+        <w:rFonts w:ascii="Courier New" w:hAnsi="Courier New" w:cs="Courier New" w:hint="default"/>
+      </w:rPr>
+    </w:lvl>
+    <w:lvl w:ilvl="8" w:tplc="40090005" w:tentative="1">
+      <w:start w:val="1"/>
+      <w:numFmt w:val="bullet"/>
+      <w:lvlText w:val=""/>
+      <w:lvlJc w:val="left"/>
+      <w:pPr>
+        <w:ind w:left="6120" w:hanging="360"/>
+      </w:pPr>
+      <w:rPr>
+        <w:rFonts w:ascii="Wingdings" w:hAnsi="Wingdings" w:hint="default"/>
+      </w:rPr>
+    </w:lvl>
+  </w:abstractNum>
+  <w:abstractNum w:abstractNumId="4" w15:restartNumberingAfterBreak="0">
+    <w:nsid w:val="554207D7"/>
+    <w:multiLevelType w:val="hybridMultilevel"/>
+    <w:tmpl w:val="79E25AD8"/>
+    <w:lvl w:ilvl="0" w:tplc="40090001">
+      <w:start w:val="1"/>
+      <w:numFmt w:val="bullet"/>
+      <w:lvlText w:val=""/>
+      <w:lvlJc w:val="left"/>
+      <w:pPr>
+        <w:ind w:left="360" w:hanging="360"/>
+      </w:pPr>
+      <w:rPr>
+        <w:rFonts w:ascii="Symbol" w:hAnsi="Symbol" w:hint="default"/>
+      </w:rPr>
+    </w:lvl>
+    <w:lvl w:ilvl="1" w:tplc="40090003" w:tentative="1">
+      <w:start w:val="1"/>
+      <w:numFmt w:val="bullet"/>
+      <w:lvlText w:val="o"/>
+      <w:lvlJc w:val="left"/>
+      <w:pPr>
+        <w:ind w:left="1080" w:hanging="360"/>
+      </w:pPr>
+      <w:rPr>
+        <w:rFonts w:ascii="Courier New" w:hAnsi="Courier New" w:cs="Courier New" w:hint="default"/>
+      </w:rPr>
+    </w:lvl>
+    <w:lvl w:ilvl="2" w:tplc="40090005" w:tentative="1">
+      <w:start w:val="1"/>
+      <w:numFmt w:val="bullet"/>
+      <w:lvlText w:val=""/>
+      <w:lvlJc w:val="left"/>
+      <w:pPr>
+        <w:ind w:left="1800" w:hanging="360"/>
+      </w:pPr>
+      <w:rPr>
+        <w:rFonts w:ascii="Wingdings" w:hAnsi="Wingdings" w:hint="default"/>
+      </w:rPr>
+    </w:lvl>
+    <w:lvl w:ilvl="3" w:tplc="40090001" w:tentative="1">
+      <w:start w:val="1"/>
+      <w:numFmt w:val="bullet"/>
+      <w:lvlText w:val=""/>
+      <w:lvlJc w:val="left"/>
+      <w:pPr>
+        <w:ind w:left="2520" w:hanging="360"/>
+      </w:pPr>
+      <w:rPr>
+        <w:rFonts w:ascii="Symbol" w:hAnsi="Symbol" w:hint="default"/>
+      </w:rPr>
+    </w:lvl>
+    <w:lvl w:ilvl="4" w:tplc="40090003" w:tentative="1">
+      <w:start w:val="1"/>
+      <w:numFmt w:val="bullet"/>
+      <w:lvlText w:val="o"/>
+      <w:lvlJc w:val="left"/>
+      <w:pPr>
+        <w:ind w:left="3240" w:hanging="360"/>
+      </w:pPr>
+      <w:rPr>
+        <w:rFonts w:ascii="Courier New" w:hAnsi="Courier New" w:cs="Courier New" w:hint="default"/>
+      </w:rPr>
+    </w:lvl>
+    <w:lvl w:ilvl="5" w:tplc="40090005" w:tentative="1">
+      <w:start w:val="1"/>
+      <w:numFmt w:val="bullet"/>
+      <w:lvlText w:val=""/>
+      <w:lvlJc w:val="left"/>
+      <w:pPr>
+        <w:ind w:left="3960" w:hanging="360"/>
+      </w:pPr>
+      <w:rPr>
+        <w:rFonts w:ascii="Wingdings" w:hAnsi="Wingdings" w:hint="default"/>
+      </w:rPr>
+    </w:lvl>
+    <w:lvl w:ilvl="6" w:tplc="40090001" w:tentative="1">
+      <w:start w:val="1"/>
+      <w:numFmt w:val="bullet"/>
+      <w:lvlText w:val=""/>
+      <w:lvlJc w:val="left"/>
+      <w:pPr>
+        <w:ind w:left="4680" w:hanging="360"/>
+      </w:pPr>
+      <w:rPr>
+        <w:rFonts w:ascii="Symbol" w:hAnsi="Symbol" w:hint="default"/>
+      </w:rPr>
+    </w:lvl>
+    <w:lvl w:ilvl="7" w:tplc="40090003" w:tentative="1">
+      <w:start w:val="1"/>
+      <w:numFmt w:val="bullet"/>
+      <w:lvlText w:val="o"/>
+      <w:lvlJc w:val="left"/>
+      <w:pPr>
+        <w:ind w:left="5400" w:hanging="360"/>
+      </w:pPr>
+      <w:rPr>
+        <w:rFonts w:ascii="Courier New" w:hAnsi="Courier New" w:cs="Courier New" w:hint="default"/>
+      </w:rPr>
+    </w:lvl>
+    <w:lvl w:ilvl="8" w:tplc="40090005" w:tentative="1">
+      <w:start w:val="1"/>
+      <w:numFmt w:val="bullet"/>
+      <w:lvlText w:val=""/>
+      <w:lvlJc w:val="left"/>
+      <w:pPr>
+        <w:ind w:left="6120" w:hanging="360"/>
+      </w:pPr>
+      <w:rPr>
+        <w:rFonts w:ascii="Wingdings" w:hAnsi="Wingdings" w:hint="default"/>
+      </w:rPr>
+    </w:lvl>
+  </w:abstractNum>
+  <w:abstractNum w:abstractNumId="5" w15:restartNumberingAfterBreak="0">
+    <w:nsid w:val="5E0E01BE"/>
+    <w:multiLevelType w:val="hybridMultilevel"/>
+    <w:tmpl w:val="F0D81468"/>
+    <w:lvl w:ilvl="0" w:tplc="40090001">
+      <w:start w:val="1"/>
+      <w:numFmt w:val="bullet"/>
+      <w:lvlText w:val=""/>
+      <w:lvlJc w:val="left"/>
+      <w:pPr>
+        <w:ind w:left="360" w:hanging="360"/>
+      </w:pPr>
+      <w:rPr>
+        <w:rFonts w:ascii="Symbol" w:hAnsi="Symbol" w:hint="default"/>
+      </w:rPr>
+    </w:lvl>
+    <w:lvl w:ilvl="1" w:tplc="40090003" w:tentative="1">
+      <w:start w:val="1"/>
+      <w:numFmt w:val="bullet"/>
+      <w:lvlText w:val="o"/>
+      <w:lvlJc w:val="left"/>
+      <w:pPr>
+        <w:ind w:left="1080" w:hanging="360"/>
+      </w:pPr>
+      <w:rPr>
+        <w:rFonts w:ascii="Courier New" w:hAnsi="Courier New" w:cs="Courier New" w:hint="default"/>
+      </w:rPr>
+    </w:lvl>
+    <w:lvl w:ilvl="2" w:tplc="40090005" w:tentative="1">
+      <w:start w:val="1"/>
+      <w:numFmt w:val="bullet"/>
+      <w:lvlText w:val=""/>
+      <w:lvlJc w:val="left"/>
+      <w:pPr>
+        <w:ind w:left="1800" w:hanging="360"/>
+      </w:pPr>
+      <w:rPr>
+        <w:rFonts w:ascii="Wingdings" w:hAnsi="Wingdings" w:hint="default"/>
+      </w:rPr>
+    </w:lvl>
+    <w:lvl w:ilvl="3" w:tplc="40090001" w:tentative="1">
+      <w:start w:val="1"/>
+      <w:numFmt w:val="bullet"/>
+      <w:lvlText w:val=""/>
+      <w:lvlJc w:val="left"/>
+      <w:pPr>
+        <w:ind w:left="2520" w:hanging="360"/>
+      </w:pPr>
+      <w:rPr>
+        <w:rFonts w:ascii="Symbol" w:hAnsi="Symbol" w:hint="default"/>
+      </w:rPr>
+    </w:lvl>
+    <w:lvl w:ilvl="4" w:tplc="40090003" w:tentative="1">
+      <w:start w:val="1"/>
+      <w:numFmt w:val="bullet"/>
+      <w:lvlText w:val="o"/>
+      <w:lvlJc w:val="left"/>
+      <w:pPr>
+        <w:ind w:left="3240" w:hanging="360"/>
+      </w:pPr>
+      <w:rPr>
+        <w:rFonts w:ascii="Courier New" w:hAnsi="Courier New" w:cs="Courier New" w:hint="default"/>
+      </w:rPr>
+    </w:lvl>
+    <w:lvl w:ilvl="5" w:tplc="40090005" w:tentative="1">
+      <w:start w:val="1"/>
+      <w:numFmt w:val="bullet"/>
+      <w:lvlText w:val=""/>
+      <w:lvlJc w:val="left"/>
+      <w:pPr>
+        <w:ind w:left="3960" w:hanging="360"/>
+      </w:pPr>
+      <w:rPr>
+        <w:rFonts w:ascii="Wingdings" w:hAnsi="Wingdings" w:hint="default"/>
+      </w:rPr>
+    </w:lvl>
+    <w:lvl w:ilvl="6" w:tplc="40090001" w:tentative="1">
+      <w:start w:val="1"/>
+      <w:numFmt w:val="bullet"/>
+      <w:lvlText w:val=""/>
+      <w:lvlJc w:val="left"/>
+      <w:pPr>
+        <w:ind w:left="4680" w:hanging="360"/>
+      </w:pPr>
+      <w:rPr>
+        <w:rFonts w:ascii="Symbol" w:hAnsi="Symbol" w:hint="default"/>
+      </w:rPr>
+    </w:lvl>
+    <w:lvl w:ilvl="7" w:tplc="40090003" w:tentative="1">
+      <w:start w:val="1"/>
+      <w:numFmt w:val="bullet"/>
+      <w:lvlText w:val="o"/>
+      <w:lvlJc w:val="left"/>
+      <w:pPr>
+        <w:ind w:left="5400" w:hanging="360"/>
+      </w:pPr>
+      <w:rPr>
+        <w:rFonts w:ascii="Courier New" w:hAnsi="Courier New" w:cs="Courier New" w:hint="default"/>
+      </w:rPr>
+    </w:lvl>
+    <w:lvl w:ilvl="8" w:tplc="40090005" w:tentative="1">
+      <w:start w:val="1"/>
+      <w:numFmt w:val="bullet"/>
+      <w:lvlText w:val=""/>
+      <w:lvlJc w:val="left"/>
+      <w:pPr>
+        <w:ind w:left="6120" w:hanging="360"/>
+      </w:pPr>
+      <w:rPr>
+        <w:rFonts w:ascii="Wingdings" w:hAnsi="Wingdings" w:hint="default"/>
+      </w:rPr>
+    </w:lvl>
+  </w:abstractNum>
+  <w:abstractNum w:abstractNumId="6" w15:restartNumberingAfterBreak="0">
     <w:nsid w:val="6B724438"/>
     <w:multiLevelType w:val="hybridMultilevel"/>
-    <w:tmpl w:val="A072E81A"/>
+    <w:tmpl w:val="DE46C204"/>
     <w:lvl w:ilvl="0" w:tplc="40090001">
       <w:start w:val="1"/>
       <w:numFmt w:val="bullet"/>
@@ -920,7 +3442,7 @@
       </w:rPr>
     </w:lvl>
   </w:abstractNum>
-  <w:abstractNum w:abstractNumId="2" w15:restartNumberingAfterBreak="0">
+  <w:abstractNum w:abstractNumId="7" w15:restartNumberingAfterBreak="0">
     <w:nsid w:val="7C5F1962"/>
     <w:multiLevelType w:val="hybridMultilevel"/>
     <w:tmpl w:val="146E3AE4"/>
@@ -1013,10 +3535,25 @@
     <w:abstractNumId w:val="0"/>
   </w:num>
   <w:num w:numId="2" w16cid:durableId="1887062710">
+    <w:abstractNumId w:val="6"/>
+  </w:num>
+  <w:num w:numId="3" w16cid:durableId="831288407">
+    <w:abstractNumId w:val="7"/>
+  </w:num>
+  <w:num w:numId="4" w16cid:durableId="2048752158">
+    <w:abstractNumId w:val="2"/>
+  </w:num>
+  <w:num w:numId="5" w16cid:durableId="946305215">
+    <w:abstractNumId w:val="3"/>
+  </w:num>
+  <w:num w:numId="6" w16cid:durableId="1391462982">
+    <w:abstractNumId w:val="5"/>
+  </w:num>
+  <w:num w:numId="7" w16cid:durableId="1179124902">
     <w:abstractNumId w:val="1"/>
   </w:num>
-  <w:num w:numId="3" w16cid:durableId="831288407">
-    <w:abstractNumId w:val="2"/>
+  <w:num w:numId="8" w16cid:durableId="65152501">
+    <w:abstractNumId w:val="4"/>
   </w:num>
 </w:numbering>
 </file>

--- a/documentation.docx
+++ b/documentation.docx
@@ -1487,7 +1487,29 @@
           <w:sz w:val="24"/>
           <w:lang w:val="en-US"/>
         </w:rPr>
-        <w:t>Exploratory data analysis</w:t>
+        <w:t xml:space="preserve">Data </w:t>
+      </w:r>
+      <w:r>
+        <w:rPr>
+          <w:rFonts w:ascii="Georgia" w:hAnsi="Georgia"/>
+          <w:b/>
+          <w:bCs/>
+          <w:color w:val="262626" w:themeColor="text1" w:themeTint="D9"/>
+          <w:sz w:val="24"/>
+          <w:lang w:val="en-US"/>
+        </w:rPr>
+        <w:t>Explorat</w:t>
+      </w:r>
+      <w:r>
+        <w:rPr>
+          <w:rFonts w:ascii="Georgia" w:hAnsi="Georgia"/>
+          <w:b/>
+          <w:bCs/>
+          <w:color w:val="262626" w:themeColor="text1" w:themeTint="D9"/>
+          <w:sz w:val="24"/>
+          <w:lang w:val="en-US"/>
+        </w:rPr>
+        <w:t>ion and Cleaning</w:t>
       </w:r>
     </w:p>
     <w:p>
@@ -1510,39 +1532,39 @@
           <w:sz w:val="24"/>
           <w:lang w:val="en-US"/>
         </w:rPr>
-        <w:t>Data Types and Missing Values</w:t>
-      </w:r>
-    </w:p>
-    <w:p>
-      <w:pPr>
-        <w:pStyle w:val="ListParagraph"/>
-        <w:numPr>
-          <w:ilvl w:val="0"/>
-          <w:numId w:val="5"/>
-        </w:numPr>
-        <w:rPr>
-          <w:rFonts w:ascii="Georgia" w:hAnsi="Georgia"/>
-          <w:color w:val="262626" w:themeColor="text1" w:themeTint="D9"/>
-          <w:sz w:val="24"/>
-          <w:lang w:val="en-US"/>
-        </w:rPr>
-      </w:pPr>
-      <w:r>
-        <w:rPr>
-          <w:rFonts w:ascii="Georgia" w:hAnsi="Georgia"/>
-          <w:color w:val="262626" w:themeColor="text1" w:themeTint="D9"/>
-          <w:sz w:val="24"/>
-          <w:lang w:val="en-US"/>
-        </w:rPr>
-        <w:t>Check the data types of each column.</w:t>
-      </w:r>
-    </w:p>
-    <w:p>
-      <w:pPr>
-        <w:pStyle w:val="ListParagraph"/>
-        <w:numPr>
-          <w:ilvl w:val="0"/>
-          <w:numId w:val="5"/>
+        <w:t>Load the Data</w:t>
+      </w:r>
+    </w:p>
+    <w:p>
+      <w:pPr>
+        <w:pStyle w:val="ListParagraph"/>
+        <w:numPr>
+          <w:ilvl w:val="0"/>
+          <w:numId w:val="9"/>
+        </w:numPr>
+        <w:rPr>
+          <w:rFonts w:ascii="Georgia" w:hAnsi="Georgia"/>
+          <w:color w:val="262626" w:themeColor="text1" w:themeTint="D9"/>
+          <w:sz w:val="24"/>
+          <w:lang w:val="en-US"/>
+        </w:rPr>
+      </w:pPr>
+      <w:r>
+        <w:rPr>
+          <w:rFonts w:ascii="Georgia" w:hAnsi="Georgia"/>
+          <w:color w:val="262626" w:themeColor="text1" w:themeTint="D9"/>
+          <w:sz w:val="24"/>
+          <w:lang w:val="en-US"/>
+        </w:rPr>
+        <w:t>Import the necessary Python libraries (Pandas, NumPy, Matplotlib, Seaborn).</w:t>
+      </w:r>
+    </w:p>
+    <w:p>
+      <w:pPr>
+        <w:pStyle w:val="ListParagraph"/>
+        <w:numPr>
+          <w:ilvl w:val="0"/>
+          <w:numId w:val="9"/>
         </w:numPr>
         <w:rPr>
           <w:rFonts w:ascii="Georgia" w:hAnsi="Georgia"/>
@@ -1559,7 +1581,27 @@
           <w:lang w:val="en-US"/>
         </w:rPr>
         <w:lastRenderedPageBreak/>
-        <w:t>Identify and handle missing values, especially in markdown data.</w:t>
+        <w:t xml:space="preserve">Load the three CSV files (Stores, Features, Sales) into Pandas </w:t>
+      </w:r>
+      <w:proofErr w:type="spellStart"/>
+      <w:r>
+        <w:rPr>
+          <w:rFonts w:ascii="Georgia" w:hAnsi="Georgia"/>
+          <w:color w:val="262626" w:themeColor="text1" w:themeTint="D9"/>
+          <w:sz w:val="24"/>
+          <w:lang w:val="en-US"/>
+        </w:rPr>
+        <w:t>DataFrames</w:t>
+      </w:r>
+      <w:proofErr w:type="spellEnd"/>
+      <w:r>
+        <w:rPr>
+          <w:rFonts w:ascii="Georgia" w:hAnsi="Georgia"/>
+          <w:color w:val="262626" w:themeColor="text1" w:themeTint="D9"/>
+          <w:sz w:val="24"/>
+          <w:lang w:val="en-US"/>
+        </w:rPr>
+        <w:t>.</w:t>
       </w:r>
     </w:p>
     <w:p>
@@ -1580,67 +1622,59 @@
           <w:sz w:val="24"/>
           <w:lang w:val="en-US"/>
         </w:rPr>
-        <w:t>Time Series Analysis</w:t>
-      </w:r>
-    </w:p>
-    <w:p>
-      <w:pPr>
-        <w:pStyle w:val="ListParagraph"/>
-        <w:numPr>
-          <w:ilvl w:val="0"/>
-          <w:numId w:val="6"/>
-        </w:numPr>
-        <w:rPr>
-          <w:rFonts w:ascii="Georgia" w:hAnsi="Georgia"/>
-          <w:color w:val="262626" w:themeColor="text1" w:themeTint="D9"/>
-          <w:sz w:val="24"/>
-          <w:lang w:val="en-US"/>
-        </w:rPr>
-      </w:pPr>
-      <w:r>
-        <w:rPr>
-          <w:rFonts w:ascii="Georgia" w:hAnsi="Georgia"/>
-          <w:color w:val="262626" w:themeColor="text1" w:themeTint="D9"/>
-          <w:sz w:val="24"/>
-          <w:lang w:val="en-US"/>
-        </w:rPr>
-        <w:t>Convert the 'Date' column to a datetime type.</w:t>
-      </w:r>
-    </w:p>
-    <w:p>
-      <w:pPr>
-        <w:pStyle w:val="ListParagraph"/>
-        <w:numPr>
-          <w:ilvl w:val="0"/>
-          <w:numId w:val="6"/>
-        </w:numPr>
-        <w:rPr>
-          <w:rFonts w:ascii="Georgia" w:hAnsi="Georgia"/>
-          <w:color w:val="262626" w:themeColor="text1" w:themeTint="D9"/>
-          <w:sz w:val="24"/>
-          <w:lang w:val="en-US"/>
-        </w:rPr>
-      </w:pPr>
-      <w:r>
-        <w:rPr>
-          <w:rFonts w:ascii="Georgia" w:hAnsi="Georgia"/>
-          <w:color w:val="262626" w:themeColor="text1" w:themeTint="D9"/>
-          <w:sz w:val="24"/>
-          <w:lang w:val="en-US"/>
-        </w:rPr>
-        <w:t>Explore time-related trends, seasonality, and cycles.</w:t>
-      </w:r>
-    </w:p>
-    <w:p>
-      <w:pPr>
-        <w:rPr>
-          <w:rFonts w:ascii="Georgia" w:hAnsi="Georgia"/>
-          <w:color w:val="262626" w:themeColor="text1" w:themeTint="D9"/>
-          <w:sz w:val="24"/>
-          <w:lang w:val="en-US"/>
-        </w:rPr>
-      </w:pPr>
-      <w:r>
+        <w:t>Explore the Data</w:t>
+      </w:r>
+    </w:p>
+    <w:p>
+      <w:pPr>
+        <w:pStyle w:val="ListParagraph"/>
+        <w:numPr>
+          <w:ilvl w:val="0"/>
+          <w:numId w:val="10"/>
+        </w:numPr>
+        <w:rPr>
+          <w:rFonts w:ascii="Georgia" w:hAnsi="Georgia"/>
+          <w:color w:val="262626" w:themeColor="text1" w:themeTint="D9"/>
+          <w:sz w:val="24"/>
+          <w:lang w:val="en-US"/>
+        </w:rPr>
+      </w:pPr>
+      <w:r>
+        <w:rPr>
+          <w:rFonts w:ascii="Georgia" w:hAnsi="Georgia"/>
+          <w:color w:val="262626" w:themeColor="text1" w:themeTint="D9"/>
+          <w:sz w:val="24"/>
+          <w:lang w:val="en-US"/>
+        </w:rPr>
+        <w:t>Use descriptive statistics and visualizations to understand the structure and content of each dataset.</w:t>
+      </w:r>
+    </w:p>
+    <w:p>
+      <w:pPr>
+        <w:pStyle w:val="ListParagraph"/>
+        <w:numPr>
+          <w:ilvl w:val="0"/>
+          <w:numId w:val="10"/>
+        </w:numPr>
+        <w:rPr>
+          <w:rFonts w:ascii="Georgia" w:hAnsi="Georgia"/>
+          <w:color w:val="262626" w:themeColor="text1" w:themeTint="D9"/>
+          <w:sz w:val="24"/>
+          <w:lang w:val="en-US"/>
+        </w:rPr>
+      </w:pPr>
+      <w:r>
+        <w:rPr>
+          <w:rFonts w:ascii="Georgia" w:hAnsi="Georgia"/>
+          <w:color w:val="262626" w:themeColor="text1" w:themeTint="D9"/>
+          <w:sz w:val="24"/>
+          <w:lang w:val="en-US"/>
+        </w:rPr>
+        <w:t>Check for missing values, outliers, and anomalies in the data.</w:t>
+      </w:r>
+    </w:p>
+    <w:p>
+      <w:pPr>
         <w:rPr>
           <w:rFonts w:ascii="Georgia" w:hAnsi="Georgia"/>
           <w:i/>
@@ -1649,41 +1683,6 @@
           <w:sz w:val="24"/>
           <w:lang w:val="en-US"/>
         </w:rPr>
-        <w:t>Store and Department Distributions</w:t>
-      </w:r>
-    </w:p>
-    <w:p>
-      <w:pPr>
-        <w:pStyle w:val="ListParagraph"/>
-        <w:numPr>
-          <w:ilvl w:val="0"/>
-          <w:numId w:val="7"/>
-        </w:numPr>
-        <w:rPr>
-          <w:rFonts w:ascii="Georgia" w:hAnsi="Georgia"/>
-          <w:color w:val="262626" w:themeColor="text1" w:themeTint="D9"/>
-          <w:sz w:val="24"/>
-          <w:lang w:val="en-US"/>
-        </w:rPr>
-      </w:pPr>
-      <w:r>
-        <w:rPr>
-          <w:rFonts w:ascii="Georgia" w:hAnsi="Georgia"/>
-          <w:color w:val="262626" w:themeColor="text1" w:themeTint="D9"/>
-          <w:sz w:val="24"/>
-          <w:lang w:val="en-US"/>
-        </w:rPr>
-        <w:t>Understand the distribution of stores and departments in the dataset.</w:t>
-      </w:r>
-    </w:p>
-    <w:p>
-      <w:pPr>
-        <w:rPr>
-          <w:rFonts w:ascii="Georgia" w:hAnsi="Georgia"/>
-          <w:color w:val="262626" w:themeColor="text1" w:themeTint="D9"/>
-          <w:sz w:val="24"/>
-          <w:lang w:val="en-US"/>
-        </w:rPr>
       </w:pPr>
       <w:r>
         <w:rPr>
@@ -1694,31 +1693,55 @@
           <w:sz w:val="24"/>
           <w:lang w:val="en-US"/>
         </w:rPr>
-        <w:t>Holiday Analysis</w:t>
-      </w:r>
-    </w:p>
-    <w:p>
-      <w:pPr>
-        <w:pStyle w:val="ListParagraph"/>
-        <w:numPr>
-          <w:ilvl w:val="0"/>
-          <w:numId w:val="7"/>
-        </w:numPr>
-        <w:rPr>
-          <w:rFonts w:ascii="Georgia" w:hAnsi="Georgia"/>
-          <w:color w:val="262626" w:themeColor="text1" w:themeTint="D9"/>
-          <w:sz w:val="24"/>
-          <w:lang w:val="en-US"/>
-        </w:rPr>
-      </w:pPr>
-      <w:r>
-        <w:rPr>
-          <w:rFonts w:ascii="Georgia" w:hAnsi="Georgia"/>
-          <w:color w:val="262626" w:themeColor="text1" w:themeTint="D9"/>
-          <w:sz w:val="24"/>
-          <w:lang w:val="en-US"/>
-        </w:rPr>
-        <w:t>Explore the frequency and impact of special holiday weeks on sales.</w:t>
+        <w:t>Merge Datasets</w:t>
+      </w:r>
+    </w:p>
+    <w:p>
+      <w:pPr>
+        <w:pStyle w:val="ListParagraph"/>
+        <w:numPr>
+          <w:ilvl w:val="0"/>
+          <w:numId w:val="11"/>
+        </w:numPr>
+        <w:rPr>
+          <w:rFonts w:ascii="Georgia" w:hAnsi="Georgia"/>
+          <w:color w:val="262626" w:themeColor="text1" w:themeTint="D9"/>
+          <w:sz w:val="24"/>
+          <w:lang w:val="en-US"/>
+        </w:rPr>
+      </w:pPr>
+      <w:r>
+        <w:rPr>
+          <w:rFonts w:ascii="Georgia" w:hAnsi="Georgia"/>
+          <w:color w:val="262626" w:themeColor="text1" w:themeTint="D9"/>
+          <w:sz w:val="24"/>
+          <w:lang w:val="en-US"/>
+        </w:rPr>
+        <w:t>Merge the Sales and Features datasets on common columns (Store and Date).</w:t>
+      </w:r>
+    </w:p>
+    <w:p>
+      <w:pPr>
+        <w:pStyle w:val="ListParagraph"/>
+        <w:numPr>
+          <w:ilvl w:val="0"/>
+          <w:numId w:val="11"/>
+        </w:numPr>
+        <w:rPr>
+          <w:rFonts w:ascii="Georgia" w:hAnsi="Georgia"/>
+          <w:color w:val="262626" w:themeColor="text1" w:themeTint="D9"/>
+          <w:sz w:val="24"/>
+          <w:lang w:val="en-US"/>
+        </w:rPr>
+      </w:pPr>
+      <w:r>
+        <w:rPr>
+          <w:rFonts w:ascii="Georgia" w:hAnsi="Georgia"/>
+          <w:color w:val="262626" w:themeColor="text1" w:themeTint="D9"/>
+          <w:sz w:val="24"/>
+          <w:lang w:val="en-US"/>
+        </w:rPr>
+        <w:t>Explore the merged dataset to ensure consistency.</w:t>
       </w:r>
     </w:p>
     <w:p>
@@ -1741,19 +1764,11 @@
           <w:sz w:val="24"/>
           <w:lang w:val="en-US"/>
         </w:rPr>
-        <w:t>Preprocessing</w:t>
-      </w:r>
-    </w:p>
-    <w:p>
-      <w:pPr>
-        <w:rPr>
-          <w:rFonts w:ascii="Georgia" w:hAnsi="Georgia"/>
-          <w:color w:val="262626" w:themeColor="text1" w:themeTint="D9"/>
-          <w:sz w:val="24"/>
-          <w:lang w:val="en-US"/>
-        </w:rPr>
-      </w:pPr>
-      <w:r>
+        <w:t>Feature Engineering</w:t>
+      </w:r>
+    </w:p>
+    <w:p>
+      <w:pPr>
         <w:rPr>
           <w:rFonts w:ascii="Georgia" w:hAnsi="Georgia"/>
           <w:i/>
@@ -1762,41 +1777,6 @@
           <w:sz w:val="24"/>
           <w:lang w:val="en-US"/>
         </w:rPr>
-        <w:t>Handling Missing Values</w:t>
-      </w:r>
-    </w:p>
-    <w:p>
-      <w:pPr>
-        <w:pStyle w:val="ListParagraph"/>
-        <w:numPr>
-          <w:ilvl w:val="0"/>
-          <w:numId w:val="7"/>
-        </w:numPr>
-        <w:rPr>
-          <w:rFonts w:ascii="Georgia" w:hAnsi="Georgia"/>
-          <w:color w:val="262626" w:themeColor="text1" w:themeTint="D9"/>
-          <w:sz w:val="24"/>
-          <w:lang w:val="en-US"/>
-        </w:rPr>
-      </w:pPr>
-      <w:r>
-        <w:rPr>
-          <w:rFonts w:ascii="Georgia" w:hAnsi="Georgia"/>
-          <w:color w:val="262626" w:themeColor="text1" w:themeTint="D9"/>
-          <w:sz w:val="24"/>
-          <w:lang w:val="en-US"/>
-        </w:rPr>
-        <w:t>Deal with missing values in the markdown columns. Consider imputation or dropping columns if necessary.</w:t>
-      </w:r>
-    </w:p>
-    <w:p>
-      <w:pPr>
-        <w:rPr>
-          <w:rFonts w:ascii="Georgia" w:hAnsi="Georgia"/>
-          <w:color w:val="262626" w:themeColor="text1" w:themeTint="D9"/>
-          <w:sz w:val="24"/>
-          <w:lang w:val="en-US"/>
-        </w:rPr>
       </w:pPr>
       <w:r>
         <w:rPr>
@@ -1807,43 +1787,59 @@
           <w:sz w:val="24"/>
           <w:lang w:val="en-US"/>
         </w:rPr>
-        <w:t>Data Merging</w:t>
-      </w:r>
-    </w:p>
-    <w:p>
-      <w:pPr>
-        <w:pStyle w:val="ListParagraph"/>
-        <w:numPr>
-          <w:ilvl w:val="0"/>
-          <w:numId w:val="7"/>
-        </w:numPr>
-        <w:rPr>
-          <w:rFonts w:ascii="Georgia" w:hAnsi="Georgia"/>
-          <w:color w:val="262626" w:themeColor="text1" w:themeTint="D9"/>
-          <w:sz w:val="24"/>
-          <w:lang w:val="en-US"/>
-        </w:rPr>
-      </w:pPr>
-      <w:r>
-        <w:rPr>
-          <w:rFonts w:ascii="Georgia" w:hAnsi="Georgia"/>
-          <w:color w:val="262626" w:themeColor="text1" w:themeTint="D9"/>
-          <w:sz w:val="24"/>
-          <w:lang w:val="en-US"/>
-        </w:rPr>
-        <w:t>Merge the Sales, Features, and Stores datasets based on common columns like 'Store' and 'Date'.</w:t>
-      </w:r>
-    </w:p>
-    <w:p>
-      <w:pPr>
-        <w:rPr>
-          <w:rFonts w:ascii="Georgia" w:hAnsi="Georgia"/>
-          <w:color w:val="262626" w:themeColor="text1" w:themeTint="D9"/>
-          <w:sz w:val="24"/>
-          <w:lang w:val="en-US"/>
-        </w:rPr>
-      </w:pPr>
-      <w:r>
+        <w:t>Handle Missing Values</w:t>
+      </w:r>
+    </w:p>
+    <w:p>
+      <w:pPr>
+        <w:pStyle w:val="ListParagraph"/>
+        <w:numPr>
+          <w:ilvl w:val="0"/>
+          <w:numId w:val="12"/>
+        </w:numPr>
+        <w:rPr>
+          <w:rFonts w:ascii="Georgia" w:hAnsi="Georgia"/>
+          <w:color w:val="262626" w:themeColor="text1" w:themeTint="D9"/>
+          <w:sz w:val="24"/>
+          <w:lang w:val="en-US"/>
+        </w:rPr>
+      </w:pPr>
+      <w:r>
+        <w:rPr>
+          <w:rFonts w:ascii="Georgia" w:hAnsi="Georgia"/>
+          <w:color w:val="262626" w:themeColor="text1" w:themeTint="D9"/>
+          <w:sz w:val="24"/>
+          <w:lang w:val="en-US"/>
+        </w:rPr>
+        <w:t>Decide on a strategy to handle missing values in the dataset, especially in Markdown columns.</w:t>
+      </w:r>
+    </w:p>
+    <w:p>
+      <w:pPr>
+        <w:pStyle w:val="ListParagraph"/>
+        <w:numPr>
+          <w:ilvl w:val="0"/>
+          <w:numId w:val="12"/>
+        </w:numPr>
+        <w:rPr>
+          <w:rFonts w:ascii="Georgia" w:hAnsi="Georgia"/>
+          <w:color w:val="262626" w:themeColor="text1" w:themeTint="D9"/>
+          <w:sz w:val="24"/>
+          <w:lang w:val="en-US"/>
+        </w:rPr>
+      </w:pPr>
+      <w:r>
+        <w:rPr>
+          <w:rFonts w:ascii="Georgia" w:hAnsi="Georgia"/>
+          <w:color w:val="262626" w:themeColor="text1" w:themeTint="D9"/>
+          <w:sz w:val="24"/>
+          <w:lang w:val="en-US"/>
+        </w:rPr>
+        <w:t>Impute missing values or consider dropping columns/rows if appropriate.</w:t>
+      </w:r>
+    </w:p>
+    <w:p>
+      <w:pPr>
         <w:rPr>
           <w:rFonts w:ascii="Georgia" w:hAnsi="Georgia"/>
           <w:i/>
@@ -1852,55 +1848,65 @@
           <w:sz w:val="24"/>
           <w:lang w:val="en-US"/>
         </w:rPr>
-        <w:t>Feature Engineering</w:t>
-      </w:r>
-    </w:p>
-    <w:p>
-      <w:pPr>
-        <w:pStyle w:val="ListParagraph"/>
-        <w:numPr>
-          <w:ilvl w:val="0"/>
-          <w:numId w:val="7"/>
-        </w:numPr>
-        <w:rPr>
-          <w:rFonts w:ascii="Georgia" w:hAnsi="Georgia"/>
-          <w:color w:val="262626" w:themeColor="text1" w:themeTint="D9"/>
-          <w:sz w:val="24"/>
-          <w:lang w:val="en-US"/>
-        </w:rPr>
-      </w:pPr>
-      <w:r>
-        <w:rPr>
-          <w:rFonts w:ascii="Georgia" w:hAnsi="Georgia"/>
-          <w:color w:val="262626" w:themeColor="text1" w:themeTint="D9"/>
-          <w:sz w:val="24"/>
-          <w:lang w:val="en-US"/>
-        </w:rPr>
-        <w:t>Extract additional features from the date, such as day of the week, month, and year.</w:t>
-      </w:r>
-    </w:p>
-    <w:p>
-      <w:pPr>
-        <w:pStyle w:val="ListParagraph"/>
-        <w:numPr>
-          <w:ilvl w:val="0"/>
-          <w:numId w:val="7"/>
-        </w:numPr>
-        <w:rPr>
-          <w:rFonts w:ascii="Georgia" w:hAnsi="Georgia"/>
-          <w:color w:val="262626" w:themeColor="text1" w:themeTint="D9"/>
-          <w:sz w:val="24"/>
-          <w:lang w:val="en-US"/>
-        </w:rPr>
-      </w:pPr>
-      <w:r>
-        <w:rPr>
-          <w:rFonts w:ascii="Georgia" w:hAnsi="Georgia"/>
-          <w:color w:val="262626" w:themeColor="text1" w:themeTint="D9"/>
-          <w:sz w:val="24"/>
-          <w:lang w:val="en-US"/>
-        </w:rPr>
-        <w:t>Consider creating lag features to capture historical sales patterns.</w:t>
+      </w:pPr>
+      <w:r>
+        <w:rPr>
+          <w:rFonts w:ascii="Georgia" w:hAnsi="Georgia"/>
+          <w:i/>
+          <w:iCs/>
+          <w:color w:val="262626" w:themeColor="text1" w:themeTint="D9"/>
+          <w:sz w:val="24"/>
+          <w:lang w:val="en-US"/>
+        </w:rPr>
+        <w:t>Create Time Features</w:t>
+      </w:r>
+    </w:p>
+    <w:p>
+      <w:pPr>
+        <w:pStyle w:val="ListParagraph"/>
+        <w:numPr>
+          <w:ilvl w:val="0"/>
+          <w:numId w:val="13"/>
+        </w:numPr>
+        <w:rPr>
+          <w:rFonts w:ascii="Georgia" w:hAnsi="Georgia"/>
+          <w:color w:val="262626" w:themeColor="text1" w:themeTint="D9"/>
+          <w:sz w:val="24"/>
+          <w:lang w:val="en-US"/>
+        </w:rPr>
+      </w:pPr>
+      <w:r>
+        <w:rPr>
+          <w:rFonts w:ascii="Georgia" w:hAnsi="Georgia"/>
+          <w:color w:val="262626" w:themeColor="text1" w:themeTint="D9"/>
+          <w:sz w:val="24"/>
+          <w:lang w:val="en-US"/>
+        </w:rPr>
+        <w:t>Extract additional time-related features from the 'Date' column (e.g., day of the week, month, year).</w:t>
+      </w:r>
+    </w:p>
+    <w:p>
+      <w:pPr>
+        <w:pStyle w:val="ListParagraph"/>
+        <w:numPr>
+          <w:ilvl w:val="0"/>
+          <w:numId w:val="13"/>
+        </w:numPr>
+        <w:rPr>
+          <w:rFonts w:ascii="Georgia" w:hAnsi="Georgia"/>
+          <w:color w:val="262626" w:themeColor="text1" w:themeTint="D9"/>
+          <w:sz w:val="24"/>
+          <w:lang w:val="en-US"/>
+        </w:rPr>
+      </w:pPr>
+      <w:r>
+        <w:rPr>
+          <w:rFonts w:ascii="Georgia" w:hAnsi="Georgia"/>
+          <w:color w:val="262626" w:themeColor="text1" w:themeTint="D9"/>
+          <w:sz w:val="24"/>
+          <w:lang w:val="en-US"/>
+        </w:rPr>
+        <w:t>Consider creating a separate column for holiday weeks.</w:t>
       </w:r>
     </w:p>
     <w:p>
@@ -1923,7 +1929,7 @@
           <w:sz w:val="24"/>
           <w:lang w:val="en-US"/>
         </w:rPr>
-        <w:t>Visualizations</w:t>
+        <w:t>Exploratory Data Analysis (EDA)</w:t>
       </w:r>
     </w:p>
     <w:p>
@@ -1946,31 +1952,55 @@
           <w:sz w:val="24"/>
           <w:lang w:val="en-US"/>
         </w:rPr>
-        <w:t>Time Series Plots</w:t>
-      </w:r>
-    </w:p>
-    <w:p>
-      <w:pPr>
-        <w:pStyle w:val="ListParagraph"/>
-        <w:numPr>
-          <w:ilvl w:val="0"/>
-          <w:numId w:val="8"/>
-        </w:numPr>
-        <w:rPr>
-          <w:rFonts w:ascii="Georgia" w:hAnsi="Georgia"/>
-          <w:color w:val="262626" w:themeColor="text1" w:themeTint="D9"/>
-          <w:sz w:val="24"/>
-          <w:lang w:val="en-US"/>
-        </w:rPr>
-      </w:pPr>
-      <w:r>
-        <w:rPr>
-          <w:rFonts w:ascii="Georgia" w:hAnsi="Georgia"/>
-          <w:color w:val="262626" w:themeColor="text1" w:themeTint="D9"/>
-          <w:sz w:val="24"/>
-          <w:lang w:val="en-US"/>
-        </w:rPr>
-        <w:t>Plot weekly sales over time to identify trends and seasonality.</w:t>
+        <w:t>Analyze Sales Trends</w:t>
+      </w:r>
+    </w:p>
+    <w:p>
+      <w:pPr>
+        <w:pStyle w:val="ListParagraph"/>
+        <w:numPr>
+          <w:ilvl w:val="0"/>
+          <w:numId w:val="13"/>
+        </w:numPr>
+        <w:rPr>
+          <w:rFonts w:ascii="Georgia" w:hAnsi="Georgia"/>
+          <w:color w:val="262626" w:themeColor="text1" w:themeTint="D9"/>
+          <w:sz w:val="24"/>
+          <w:lang w:val="en-US"/>
+        </w:rPr>
+      </w:pPr>
+      <w:r>
+        <w:rPr>
+          <w:rFonts w:ascii="Georgia" w:hAnsi="Georgia"/>
+          <w:color w:val="262626" w:themeColor="text1" w:themeTint="D9"/>
+          <w:sz w:val="24"/>
+          <w:lang w:val="en-US"/>
+        </w:rPr>
+        <w:t>Visualize overall sales trends across all stores and departments.</w:t>
+      </w:r>
+    </w:p>
+    <w:p>
+      <w:pPr>
+        <w:pStyle w:val="ListParagraph"/>
+        <w:numPr>
+          <w:ilvl w:val="0"/>
+          <w:numId w:val="13"/>
+        </w:numPr>
+        <w:rPr>
+          <w:rFonts w:ascii="Georgia" w:hAnsi="Georgia"/>
+          <w:color w:val="262626" w:themeColor="text1" w:themeTint="D9"/>
+          <w:sz w:val="24"/>
+          <w:lang w:val="en-US"/>
+        </w:rPr>
+      </w:pPr>
+      <w:r>
+        <w:rPr>
+          <w:rFonts w:ascii="Georgia" w:hAnsi="Georgia"/>
+          <w:color w:val="262626" w:themeColor="text1" w:themeTint="D9"/>
+          <w:sz w:val="24"/>
+          <w:lang w:val="en-US"/>
+        </w:rPr>
+        <w:t>Explore sales patterns over time, considering holidays and non-holidays.</w:t>
       </w:r>
     </w:p>
     <w:p>
@@ -1993,31 +2023,55 @@
           <w:sz w:val="24"/>
           <w:lang w:val="en-US"/>
         </w:rPr>
-        <w:t>Time Series Decomposition</w:t>
-      </w:r>
-    </w:p>
-    <w:p>
-      <w:pPr>
-        <w:pStyle w:val="ListParagraph"/>
-        <w:numPr>
-          <w:ilvl w:val="0"/>
-          <w:numId w:val="8"/>
-        </w:numPr>
-        <w:rPr>
-          <w:rFonts w:ascii="Georgia" w:hAnsi="Georgia"/>
-          <w:color w:val="262626" w:themeColor="text1" w:themeTint="D9"/>
-          <w:sz w:val="24"/>
-          <w:lang w:val="en-US"/>
-        </w:rPr>
-      </w:pPr>
-      <w:r>
-        <w:rPr>
-          <w:rFonts w:ascii="Georgia" w:hAnsi="Georgia"/>
-          <w:color w:val="262626" w:themeColor="text1" w:themeTint="D9"/>
-          <w:sz w:val="24"/>
-          <w:lang w:val="en-US"/>
-        </w:rPr>
-        <w:t>Use methods like seasonal decomposition to break down the time series into trend, seasonal, and residual components.</w:t>
+        <w:t>Department-wise Analysis</w:t>
+      </w:r>
+    </w:p>
+    <w:p>
+      <w:pPr>
+        <w:pStyle w:val="ListParagraph"/>
+        <w:numPr>
+          <w:ilvl w:val="0"/>
+          <w:numId w:val="13"/>
+        </w:numPr>
+        <w:rPr>
+          <w:rFonts w:ascii="Georgia" w:hAnsi="Georgia"/>
+          <w:color w:val="262626" w:themeColor="text1" w:themeTint="D9"/>
+          <w:sz w:val="24"/>
+          <w:lang w:val="en-US"/>
+        </w:rPr>
+      </w:pPr>
+      <w:r>
+        <w:rPr>
+          <w:rFonts w:ascii="Georgia" w:hAnsi="Georgia"/>
+          <w:color w:val="262626" w:themeColor="text1" w:themeTint="D9"/>
+          <w:sz w:val="24"/>
+          <w:lang w:val="en-US"/>
+        </w:rPr>
+        <w:t>Explore sales trends for specific departments.</w:t>
+      </w:r>
+    </w:p>
+    <w:p>
+      <w:pPr>
+        <w:pStyle w:val="ListParagraph"/>
+        <w:numPr>
+          <w:ilvl w:val="0"/>
+          <w:numId w:val="13"/>
+        </w:numPr>
+        <w:rPr>
+          <w:rFonts w:ascii="Georgia" w:hAnsi="Georgia"/>
+          <w:color w:val="262626" w:themeColor="text1" w:themeTint="D9"/>
+          <w:sz w:val="24"/>
+          <w:lang w:val="en-US"/>
+        </w:rPr>
+      </w:pPr>
+      <w:r>
+        <w:rPr>
+          <w:rFonts w:ascii="Georgia" w:hAnsi="Georgia"/>
+          <w:color w:val="262626" w:themeColor="text1" w:themeTint="D9"/>
+          <w:sz w:val="24"/>
+          <w:lang w:val="en-US"/>
+        </w:rPr>
+        <w:t>Identify high-performing and low-performing departments.</w:t>
       </w:r>
     </w:p>
     <w:p>
@@ -2040,31 +2094,78 @@
           <w:sz w:val="24"/>
           <w:lang w:val="en-US"/>
         </w:rPr>
-        <w:t>Statistical Analysis</w:t>
-      </w:r>
-    </w:p>
-    <w:p>
-      <w:pPr>
-        <w:pStyle w:val="ListParagraph"/>
-        <w:numPr>
-          <w:ilvl w:val="0"/>
-          <w:numId w:val="8"/>
-        </w:numPr>
-        <w:rPr>
-          <w:rFonts w:ascii="Georgia" w:hAnsi="Georgia"/>
-          <w:color w:val="262626" w:themeColor="text1" w:themeTint="D9"/>
-          <w:sz w:val="24"/>
-          <w:lang w:val="en-US"/>
-        </w:rPr>
-      </w:pPr>
-      <w:r>
-        <w:rPr>
-          <w:rFonts w:ascii="Georgia" w:hAnsi="Georgia"/>
-          <w:color w:val="262626" w:themeColor="text1" w:themeTint="D9"/>
-          <w:sz w:val="24"/>
-          <w:lang w:val="en-US"/>
-        </w:rPr>
-        <w:t>Perform statistical tests to identify significant trends or changes in sales patterns.</w:t>
+        <w:t>Store-wise Analysis</w:t>
+      </w:r>
+    </w:p>
+    <w:p>
+      <w:pPr>
+        <w:pStyle w:val="ListParagraph"/>
+        <w:numPr>
+          <w:ilvl w:val="0"/>
+          <w:numId w:val="13"/>
+        </w:numPr>
+        <w:rPr>
+          <w:rFonts w:ascii="Georgia" w:hAnsi="Georgia"/>
+          <w:color w:val="262626" w:themeColor="text1" w:themeTint="D9"/>
+          <w:sz w:val="24"/>
+          <w:lang w:val="en-US"/>
+        </w:rPr>
+      </w:pPr>
+      <w:r>
+        <w:rPr>
+          <w:rFonts w:ascii="Georgia" w:hAnsi="Georgia"/>
+          <w:color w:val="262626" w:themeColor="text1" w:themeTint="D9"/>
+          <w:sz w:val="24"/>
+          <w:lang w:val="en-US"/>
+        </w:rPr>
+        <w:t>Analyze sales performance for individual stores.</w:t>
+      </w:r>
+    </w:p>
+    <w:p>
+      <w:pPr>
+        <w:pStyle w:val="ListParagraph"/>
+        <w:numPr>
+          <w:ilvl w:val="0"/>
+          <w:numId w:val="13"/>
+        </w:numPr>
+        <w:rPr>
+          <w:rFonts w:ascii="Georgia" w:hAnsi="Georgia"/>
+          <w:color w:val="262626" w:themeColor="text1" w:themeTint="D9"/>
+          <w:sz w:val="24"/>
+          <w:lang w:val="en-US"/>
+        </w:rPr>
+      </w:pPr>
+      <w:r>
+        <w:rPr>
+          <w:rFonts w:ascii="Georgia" w:hAnsi="Georgia"/>
+          <w:color w:val="262626" w:themeColor="text1" w:themeTint="D9"/>
+          <w:sz w:val="24"/>
+          <w:lang w:val="en-US"/>
+        </w:rPr>
+        <w:t>Identify top-performing and underperforming stores.</w:t>
+      </w:r>
+    </w:p>
+    <w:p>
+      <w:pPr>
+        <w:rPr>
+          <w:rFonts w:ascii="Georgia" w:hAnsi="Georgia"/>
+          <w:b/>
+          <w:bCs/>
+          <w:color w:val="262626" w:themeColor="text1" w:themeTint="D9"/>
+          <w:sz w:val="24"/>
+          <w:lang w:val="en-US"/>
+        </w:rPr>
+      </w:pPr>
+      <w:r>
+        <w:rPr>
+          <w:rFonts w:ascii="Georgia" w:hAnsi="Georgia"/>
+          <w:b/>
+          <w:bCs/>
+          <w:color w:val="262626" w:themeColor="text1" w:themeTint="D9"/>
+          <w:sz w:val="24"/>
+          <w:lang w:val="en-US"/>
+        </w:rPr>
+        <w:t>Holiday Impact Analysis</w:t>
       </w:r>
     </w:p>
     <w:p>
@@ -2087,32 +2188,55 @@
           <w:sz w:val="24"/>
           <w:lang w:val="en-US"/>
         </w:rPr>
-        <w:t>Correlation Analysis</w:t>
-      </w:r>
-    </w:p>
-    <w:p>
-      <w:pPr>
-        <w:pStyle w:val="ListParagraph"/>
-        <w:numPr>
-          <w:ilvl w:val="0"/>
-          <w:numId w:val="8"/>
-        </w:numPr>
-        <w:rPr>
-          <w:rFonts w:ascii="Georgia" w:hAnsi="Georgia"/>
-          <w:color w:val="262626" w:themeColor="text1" w:themeTint="D9"/>
-          <w:sz w:val="24"/>
-          <w:lang w:val="en-US"/>
-        </w:rPr>
-      </w:pPr>
-      <w:r>
-        <w:rPr>
-          <w:rFonts w:ascii="Georgia" w:hAnsi="Georgia"/>
-          <w:color w:val="262626" w:themeColor="text1" w:themeTint="D9"/>
-          <w:sz w:val="24"/>
-          <w:lang w:val="en-US"/>
-        </w:rPr>
-        <w:lastRenderedPageBreak/>
-        <w:t>Analyze the correlation between sales and other features like temperature, fuel price, CPI, and unemployment.</w:t>
+        <w:t>Evaluate Holiday Sales</w:t>
+      </w:r>
+    </w:p>
+    <w:p>
+      <w:pPr>
+        <w:pStyle w:val="ListParagraph"/>
+        <w:numPr>
+          <w:ilvl w:val="0"/>
+          <w:numId w:val="13"/>
+        </w:numPr>
+        <w:rPr>
+          <w:rFonts w:ascii="Georgia" w:hAnsi="Georgia"/>
+          <w:color w:val="262626" w:themeColor="text1" w:themeTint="D9"/>
+          <w:sz w:val="24"/>
+          <w:lang w:val="en-US"/>
+        </w:rPr>
+      </w:pPr>
+      <w:r>
+        <w:rPr>
+          <w:rFonts w:ascii="Georgia" w:hAnsi="Georgia"/>
+          <w:color w:val="262626" w:themeColor="text1" w:themeTint="D9"/>
+          <w:sz w:val="24"/>
+          <w:lang w:val="en-US"/>
+        </w:rPr>
+        <w:t>Analyze the impact of holidays on weekly sales.</w:t>
+      </w:r>
+    </w:p>
+    <w:p>
+      <w:pPr>
+        <w:pStyle w:val="ListParagraph"/>
+        <w:numPr>
+          <w:ilvl w:val="0"/>
+          <w:numId w:val="13"/>
+        </w:numPr>
+        <w:rPr>
+          <w:rFonts w:ascii="Georgia" w:hAnsi="Georgia"/>
+          <w:color w:val="262626" w:themeColor="text1" w:themeTint="D9"/>
+          <w:sz w:val="24"/>
+          <w:lang w:val="en-US"/>
+        </w:rPr>
+      </w:pPr>
+      <w:r>
+        <w:rPr>
+          <w:rFonts w:ascii="Georgia" w:hAnsi="Georgia"/>
+          <w:color w:val="262626" w:themeColor="text1" w:themeTint="D9"/>
+          <w:sz w:val="24"/>
+          <w:lang w:val="en-US"/>
+        </w:rPr>
+        <w:t>Compare sales during holiday weeks to non-holiday weeks.</w:t>
       </w:r>
     </w:p>
     <w:p>
@@ -2135,35 +2259,91 @@
           <w:sz w:val="24"/>
           <w:lang w:val="en-US"/>
         </w:rPr>
-        <w:t>Store-wise and Department-wise Analysis</w:t>
-      </w:r>
-    </w:p>
-    <w:p>
-      <w:pPr>
-        <w:pStyle w:val="ListParagraph"/>
-        <w:numPr>
-          <w:ilvl w:val="0"/>
-          <w:numId w:val="8"/>
-        </w:numPr>
-        <w:rPr>
-          <w:rFonts w:ascii="Georgia" w:hAnsi="Georgia"/>
-          <w:color w:val="262626" w:themeColor="text1" w:themeTint="D9"/>
-          <w:sz w:val="24"/>
-          <w:lang w:val="en-US"/>
-        </w:rPr>
-      </w:pPr>
-      <w:r>
-        <w:rPr>
-          <w:rFonts w:ascii="Georgia" w:hAnsi="Georgia"/>
-          <w:color w:val="262626" w:themeColor="text1" w:themeTint="D9"/>
-          <w:sz w:val="24"/>
-          <w:lang w:val="en-US"/>
-        </w:rPr>
-        <w:t>Create visualizations to understand sales distribution across different stores and departments.</w:t>
-      </w:r>
-    </w:p>
-    <w:p>
-      <w:pPr>
+        <w:lastRenderedPageBreak/>
+        <w:t>Weighted Evaluation</w:t>
+      </w:r>
+    </w:p>
+    <w:p>
+      <w:pPr>
+        <w:pStyle w:val="ListParagraph"/>
+        <w:numPr>
+          <w:ilvl w:val="0"/>
+          <w:numId w:val="13"/>
+        </w:numPr>
+        <w:rPr>
+          <w:rFonts w:ascii="Georgia" w:hAnsi="Georgia"/>
+          <w:color w:val="262626" w:themeColor="text1" w:themeTint="D9"/>
+          <w:sz w:val="24"/>
+          <w:lang w:val="en-US"/>
+        </w:rPr>
+      </w:pPr>
+      <w:r>
+        <w:rPr>
+          <w:rFonts w:ascii="Georgia" w:hAnsi="Georgia"/>
+          <w:color w:val="262626" w:themeColor="text1" w:themeTint="D9"/>
+          <w:sz w:val="24"/>
+          <w:lang w:val="en-US"/>
+        </w:rPr>
+        <w:t>Implement the weighted evaluation for weeks including Super Bowl, Labor Day, Thanksgiving, and Christmas.</w:t>
+      </w:r>
+    </w:p>
+    <w:p>
+      <w:pPr>
+        <w:pStyle w:val="ListParagraph"/>
+        <w:numPr>
+          <w:ilvl w:val="0"/>
+          <w:numId w:val="13"/>
+        </w:numPr>
+        <w:rPr>
+          <w:rFonts w:ascii="Georgia" w:hAnsi="Georgia"/>
+          <w:color w:val="262626" w:themeColor="text1" w:themeTint="D9"/>
+          <w:sz w:val="24"/>
+          <w:lang w:val="en-US"/>
+        </w:rPr>
+      </w:pPr>
+      <w:r>
+        <w:rPr>
+          <w:rFonts w:ascii="Georgia" w:hAnsi="Georgia"/>
+          <w:color w:val="262626" w:themeColor="text1" w:themeTint="D9"/>
+          <w:sz w:val="24"/>
+          <w:lang w:val="en-US"/>
+        </w:rPr>
+        <w:t>Adjust sales figures accordingly for more accurate analysis.</w:t>
+      </w:r>
+    </w:p>
+    <w:p>
+      <w:pPr>
+        <w:rPr>
+          <w:rFonts w:ascii="Georgia" w:hAnsi="Georgia"/>
+          <w:b/>
+          <w:bCs/>
+          <w:color w:val="262626" w:themeColor="text1" w:themeTint="D9"/>
+          <w:sz w:val="24"/>
+          <w:lang w:val="en-US"/>
+        </w:rPr>
+      </w:pPr>
+      <w:r>
+        <w:rPr>
+          <w:rFonts w:ascii="Georgia" w:hAnsi="Georgia"/>
+          <w:b/>
+          <w:bCs/>
+          <w:color w:val="262626" w:themeColor="text1" w:themeTint="D9"/>
+          <w:sz w:val="24"/>
+          <w:lang w:val="en-US"/>
+        </w:rPr>
+        <w:t>Feature Correlation Analysis</w:t>
+      </w:r>
+    </w:p>
+    <w:p>
+      <w:pPr>
+        <w:rPr>
+          <w:rFonts w:ascii="Georgia" w:hAnsi="Georgia"/>
+          <w:color w:val="262626" w:themeColor="text1" w:themeTint="D9"/>
+          <w:sz w:val="24"/>
+          <w:lang w:val="en-US"/>
+        </w:rPr>
+      </w:pPr>
+      <w:r>
         <w:rPr>
           <w:rFonts w:ascii="Georgia" w:hAnsi="Georgia"/>
           <w:i/>
@@ -2172,8 +2352,82 @@
           <w:sz w:val="24"/>
           <w:lang w:val="en-US"/>
         </w:rPr>
-      </w:pPr>
-      <w:r>
+        <w:t>Correlation Analysis</w:t>
+      </w:r>
+    </w:p>
+    <w:p>
+      <w:pPr>
+        <w:pStyle w:val="ListParagraph"/>
+        <w:numPr>
+          <w:ilvl w:val="0"/>
+          <w:numId w:val="14"/>
+        </w:numPr>
+        <w:rPr>
+          <w:rFonts w:ascii="Georgia" w:hAnsi="Georgia"/>
+          <w:color w:val="262626" w:themeColor="text1" w:themeTint="D9"/>
+          <w:sz w:val="24"/>
+          <w:lang w:val="en-US"/>
+        </w:rPr>
+      </w:pPr>
+      <w:r>
+        <w:rPr>
+          <w:rFonts w:ascii="Georgia" w:hAnsi="Georgia"/>
+          <w:color w:val="262626" w:themeColor="text1" w:themeTint="D9"/>
+          <w:sz w:val="24"/>
+          <w:lang w:val="en-US"/>
+        </w:rPr>
+        <w:t>Examine correlations between features (e.g., temperature, fuel price, CPI, unemployment) and sales.</w:t>
+      </w:r>
+    </w:p>
+    <w:p>
+      <w:pPr>
+        <w:pStyle w:val="ListParagraph"/>
+        <w:numPr>
+          <w:ilvl w:val="0"/>
+          <w:numId w:val="14"/>
+        </w:numPr>
+        <w:rPr>
+          <w:rFonts w:ascii="Georgia" w:hAnsi="Georgia"/>
+          <w:color w:val="262626" w:themeColor="text1" w:themeTint="D9"/>
+          <w:sz w:val="24"/>
+          <w:lang w:val="en-US"/>
+        </w:rPr>
+      </w:pPr>
+      <w:r>
+        <w:rPr>
+          <w:rFonts w:ascii="Georgia" w:hAnsi="Georgia"/>
+          <w:color w:val="262626" w:themeColor="text1" w:themeTint="D9"/>
+          <w:sz w:val="24"/>
+          <w:lang w:val="en-US"/>
+        </w:rPr>
+        <w:t>Identify significant factors influencing sales.</w:t>
+      </w:r>
+    </w:p>
+    <w:p>
+      <w:pPr>
+        <w:rPr>
+          <w:rFonts w:ascii="Georgia" w:hAnsi="Georgia"/>
+          <w:b/>
+          <w:bCs/>
+          <w:color w:val="262626" w:themeColor="text1" w:themeTint="D9"/>
+          <w:sz w:val="24"/>
+          <w:lang w:val="en-US"/>
+        </w:rPr>
+      </w:pPr>
+      <w:r>
+        <w:rPr>
+          <w:rFonts w:ascii="Georgia" w:hAnsi="Georgia"/>
+          <w:b/>
+          <w:bCs/>
+          <w:color w:val="262626" w:themeColor="text1" w:themeTint="D9"/>
+          <w:sz w:val="24"/>
+          <w:lang w:val="en-US"/>
+        </w:rPr>
+        <w:t>Recommendations</w:t>
+      </w:r>
+    </w:p>
+    <w:p>
+      <w:pPr>
         <w:rPr>
           <w:rFonts w:ascii="Georgia" w:hAnsi="Georgia"/>
           <w:i/>
@@ -2182,35 +2436,8 @@
           <w:sz w:val="24"/>
           <w:lang w:val="en-US"/>
         </w:rPr>
-        <w:t>Holiday Impact Visualization</w:t>
-      </w:r>
-    </w:p>
-    <w:p>
-      <w:pPr>
-        <w:pStyle w:val="ListParagraph"/>
-        <w:numPr>
-          <w:ilvl w:val="0"/>
-          <w:numId w:val="8"/>
-        </w:numPr>
-        <w:rPr>
-          <w:rFonts w:ascii="Georgia" w:hAnsi="Georgia"/>
-          <w:color w:val="262626" w:themeColor="text1" w:themeTint="D9"/>
-          <w:sz w:val="24"/>
-          <w:lang w:val="en-US"/>
-        </w:rPr>
-      </w:pPr>
-      <w:r>
-        <w:rPr>
-          <w:rFonts w:ascii="Georgia" w:hAnsi="Georgia"/>
-          <w:color w:val="262626" w:themeColor="text1" w:themeTint="D9"/>
-          <w:sz w:val="24"/>
-          <w:lang w:val="en-US"/>
-        </w:rPr>
-        <w:t>Visualize the impact of special holiday weeks on sales using appropriate charts.</w:t>
-      </w:r>
-    </w:p>
-    <w:p>
-      <w:pPr>
+      </w:pPr>
+      <w:r>
         <w:rPr>
           <w:rFonts w:ascii="Georgia" w:hAnsi="Georgia"/>
           <w:i/>
@@ -2219,8 +2446,35 @@
           <w:sz w:val="24"/>
           <w:lang w:val="en-US"/>
         </w:rPr>
-      </w:pPr>
-      <w:r>
+        <w:t>Focus on Increasing Overall Sales</w:t>
+      </w:r>
+    </w:p>
+    <w:p>
+      <w:pPr>
+        <w:pStyle w:val="ListParagraph"/>
+        <w:numPr>
+          <w:ilvl w:val="0"/>
+          <w:numId w:val="15"/>
+        </w:numPr>
+        <w:rPr>
+          <w:rFonts w:ascii="Georgia" w:hAnsi="Georgia"/>
+          <w:color w:val="262626" w:themeColor="text1" w:themeTint="D9"/>
+          <w:sz w:val="24"/>
+          <w:lang w:val="en-US"/>
+        </w:rPr>
+      </w:pPr>
+      <w:r>
+        <w:rPr>
+          <w:rFonts w:ascii="Georgia" w:hAnsi="Georgia"/>
+          <w:color w:val="262626" w:themeColor="text1" w:themeTint="D9"/>
+          <w:sz w:val="24"/>
+          <w:lang w:val="en-US"/>
+        </w:rPr>
+        <w:t>Identify periods of consistent growth in overall sales and leverage marketing strategies or promotions during those times to maintain or increase sales momentum.</w:t>
+      </w:r>
+    </w:p>
+    <w:p>
+      <w:pPr>
         <w:rPr>
           <w:rFonts w:ascii="Georgia" w:hAnsi="Georgia"/>
           <w:i/>
@@ -2229,30 +2483,8 @@
           <w:sz w:val="24"/>
           <w:lang w:val="en-US"/>
         </w:rPr>
-        <w:t>Markdown Effect</w:t>
-      </w:r>
-    </w:p>
-    <w:p>
-      <w:pPr>
-        <w:rPr>
-          <w:rFonts w:ascii="Georgia" w:hAnsi="Georgia"/>
-          <w:color w:val="262626" w:themeColor="text1" w:themeTint="D9"/>
-          <w:sz w:val="24"/>
-          <w:lang w:val="en-US"/>
-        </w:rPr>
-      </w:pPr>
-      <w:r>
-        <w:rPr>
-          <w:rFonts w:ascii="Georgia" w:hAnsi="Georgia"/>
-          <w:color w:val="262626" w:themeColor="text1" w:themeTint="D9"/>
-          <w:sz w:val="24"/>
-          <w:lang w:val="en-US"/>
-        </w:rPr>
-        <w:t>Investigate the impact of promotional markdowns on sales. Plot markdowns against sales to identify correlations.</w:t>
-      </w:r>
-    </w:p>
-    <w:p>
-      <w:pPr>
+      </w:pPr>
+      <w:r>
         <w:rPr>
           <w:rFonts w:ascii="Georgia" w:hAnsi="Georgia"/>
           <w:i/>
@@ -2261,8 +2493,35 @@
           <w:sz w:val="24"/>
           <w:lang w:val="en-US"/>
         </w:rPr>
-      </w:pPr>
-      <w:r>
+        <w:t>Investigate Sales Declines</w:t>
+      </w:r>
+    </w:p>
+    <w:p>
+      <w:pPr>
+        <w:pStyle w:val="ListParagraph"/>
+        <w:numPr>
+          <w:ilvl w:val="0"/>
+          <w:numId w:val="15"/>
+        </w:numPr>
+        <w:rPr>
+          <w:rFonts w:ascii="Georgia" w:hAnsi="Georgia"/>
+          <w:color w:val="262626" w:themeColor="text1" w:themeTint="D9"/>
+          <w:sz w:val="24"/>
+          <w:lang w:val="en-US"/>
+        </w:rPr>
+      </w:pPr>
+      <w:r>
+        <w:rPr>
+          <w:rFonts w:ascii="Georgia" w:hAnsi="Georgia"/>
+          <w:color w:val="262626" w:themeColor="text1" w:themeTint="D9"/>
+          <w:sz w:val="24"/>
+          <w:lang w:val="en-US"/>
+        </w:rPr>
+        <w:t>Investigate any noticeable declines in sales and assess factors contributing to these downturns. Implement targeted strategies to address and reverse declining trends.</w:t>
+      </w:r>
+    </w:p>
+    <w:p>
+      <w:pPr>
         <w:rPr>
           <w:rFonts w:ascii="Georgia" w:hAnsi="Georgia"/>
           <w:i/>
@@ -2271,30 +2530,8 @@
           <w:sz w:val="24"/>
           <w:lang w:val="en-US"/>
         </w:rPr>
-        <w:t>Holiday Sales Boost</w:t>
-      </w:r>
-    </w:p>
-    <w:p>
-      <w:pPr>
-        <w:rPr>
-          <w:rFonts w:ascii="Georgia" w:hAnsi="Georgia"/>
-          <w:color w:val="262626" w:themeColor="text1" w:themeTint="D9"/>
-          <w:sz w:val="24"/>
-          <w:lang w:val="en-US"/>
-        </w:rPr>
-      </w:pPr>
-      <w:r>
-        <w:rPr>
-          <w:rFonts w:ascii="Georgia" w:hAnsi="Georgia"/>
-          <w:color w:val="262626" w:themeColor="text1" w:themeTint="D9"/>
-          <w:sz w:val="24"/>
-          <w:lang w:val="en-US"/>
-        </w:rPr>
-        <w:t>Assess the impact of holidays on sales. Compare holiday weeks to non-holiday weeks.</w:t>
-      </w:r>
-    </w:p>
-    <w:p>
-      <w:pPr>
+      </w:pPr>
+      <w:r>
         <w:rPr>
           <w:rFonts w:ascii="Georgia" w:hAnsi="Georgia"/>
           <w:i/>
@@ -2303,8 +2540,35 @@
           <w:sz w:val="24"/>
           <w:lang w:val="en-US"/>
         </w:rPr>
-      </w:pPr>
-      <w:r>
+        <w:t>Optimize High-Performing Departments</w:t>
+      </w:r>
+    </w:p>
+    <w:p>
+      <w:pPr>
+        <w:pStyle w:val="ListParagraph"/>
+        <w:numPr>
+          <w:ilvl w:val="0"/>
+          <w:numId w:val="15"/>
+        </w:numPr>
+        <w:rPr>
+          <w:rFonts w:ascii="Georgia" w:hAnsi="Georgia"/>
+          <w:color w:val="262626" w:themeColor="text1" w:themeTint="D9"/>
+          <w:sz w:val="24"/>
+          <w:lang w:val="en-US"/>
+        </w:rPr>
+      </w:pPr>
+      <w:r>
+        <w:rPr>
+          <w:rFonts w:ascii="Georgia" w:hAnsi="Georgia"/>
+          <w:color w:val="262626" w:themeColor="text1" w:themeTint="D9"/>
+          <w:sz w:val="24"/>
+          <w:lang w:val="en-US"/>
+        </w:rPr>
+        <w:t>Identify departments that consistently perform well and invest in optimizing and expanding product offerings within these departments. This could involve introducing new products or enhancing marketing efforts.</w:t>
+      </w:r>
+    </w:p>
+    <w:p>
+      <w:pPr>
         <w:rPr>
           <w:rFonts w:ascii="Georgia" w:hAnsi="Georgia"/>
           <w:i/>
@@ -2313,53 +2577,8 @@
           <w:sz w:val="24"/>
           <w:lang w:val="en-US"/>
         </w:rPr>
-        <w:t>Store Type and Size Analysis</w:t>
-      </w:r>
-    </w:p>
-    <w:p>
-      <w:pPr>
-        <w:rPr>
-          <w:rFonts w:ascii="Georgia" w:hAnsi="Georgia"/>
-          <w:color w:val="262626" w:themeColor="text1" w:themeTint="D9"/>
-          <w:sz w:val="24"/>
-          <w:lang w:val="en-US"/>
-        </w:rPr>
-      </w:pPr>
-      <w:r>
-        <w:rPr>
-          <w:rFonts w:ascii="Georgia" w:hAnsi="Georgia"/>
-          <w:color w:val="262626" w:themeColor="text1" w:themeTint="D9"/>
-          <w:sz w:val="24"/>
-          <w:lang w:val="en-US"/>
-        </w:rPr>
-        <w:t>Explore how store types and sizes influence sales. Plotting store size against sales may reveal interesting patterns.</w:t>
-      </w:r>
-    </w:p>
-    <w:p>
-      <w:pPr>
-        <w:rPr>
-          <w:rFonts w:ascii="Georgia" w:hAnsi="Georgia"/>
-          <w:b/>
-          <w:bCs/>
-          <w:color w:val="262626" w:themeColor="text1" w:themeTint="D9"/>
-          <w:sz w:val="24"/>
-          <w:lang w:val="en-US"/>
-        </w:rPr>
-      </w:pPr>
-      <w:r>
-        <w:rPr>
-          <w:rFonts w:ascii="Georgia" w:hAnsi="Georgia"/>
-          <w:b/>
-          <w:bCs/>
-          <w:color w:val="262626" w:themeColor="text1" w:themeTint="D9"/>
-          <w:sz w:val="24"/>
-          <w:lang w:val="en-US"/>
-        </w:rPr>
-        <w:t>Recommendations</w:t>
-      </w:r>
-    </w:p>
-    <w:p>
-      <w:pPr>
+      </w:pPr>
+      <w:r>
         <w:rPr>
           <w:rFonts w:ascii="Georgia" w:hAnsi="Georgia"/>
           <w:i/>
@@ -2368,8 +2587,35 @@
           <w:sz w:val="24"/>
           <w:lang w:val="en-US"/>
         </w:rPr>
-      </w:pPr>
-      <w:r>
+        <w:t>Improve Low-Performing Departments</w:t>
+      </w:r>
+    </w:p>
+    <w:p>
+      <w:pPr>
+        <w:pStyle w:val="ListParagraph"/>
+        <w:numPr>
+          <w:ilvl w:val="0"/>
+          <w:numId w:val="15"/>
+        </w:numPr>
+        <w:rPr>
+          <w:rFonts w:ascii="Georgia" w:hAnsi="Georgia"/>
+          <w:color w:val="262626" w:themeColor="text1" w:themeTint="D9"/>
+          <w:sz w:val="24"/>
+          <w:lang w:val="en-US"/>
+        </w:rPr>
+      </w:pPr>
+      <w:r>
+        <w:rPr>
+          <w:rFonts w:ascii="Georgia" w:hAnsi="Georgia"/>
+          <w:color w:val="262626" w:themeColor="text1" w:themeTint="D9"/>
+          <w:sz w:val="24"/>
+          <w:lang w:val="en-US"/>
+        </w:rPr>
+        <w:t>Analyze and understand the challenges faced by low-performing departments. Implement strategies such as promotions, product diversification, or targeted marketing to improve their performance.</w:t>
+      </w:r>
+    </w:p>
+    <w:p>
+      <w:pPr>
         <w:rPr>
           <w:rFonts w:ascii="Georgia" w:hAnsi="Georgia"/>
           <w:i/>
@@ -2378,35 +2624,8 @@
           <w:sz w:val="24"/>
           <w:lang w:val="en-US"/>
         </w:rPr>
-        <w:t>Optimal Markdown Strategy</w:t>
-      </w:r>
-    </w:p>
-    <w:p>
-      <w:pPr>
-        <w:pStyle w:val="ListParagraph"/>
-        <w:numPr>
-          <w:ilvl w:val="0"/>
-          <w:numId w:val="8"/>
-        </w:numPr>
-        <w:rPr>
-          <w:rFonts w:ascii="Georgia" w:hAnsi="Georgia"/>
-          <w:color w:val="262626" w:themeColor="text1" w:themeTint="D9"/>
-          <w:sz w:val="24"/>
-          <w:lang w:val="en-US"/>
-        </w:rPr>
-      </w:pPr>
-      <w:r>
-        <w:rPr>
-          <w:rFonts w:ascii="Georgia" w:hAnsi="Georgia"/>
-          <w:color w:val="262626" w:themeColor="text1" w:themeTint="D9"/>
-          <w:sz w:val="24"/>
-          <w:lang w:val="en-US"/>
-        </w:rPr>
-        <w:t>Identify the effectiveness of markdowns in driving sales and optimize the timing and magnitude of future promotions.</w:t>
-      </w:r>
-    </w:p>
-    <w:p>
-      <w:pPr>
+      </w:pPr>
+      <w:r>
         <w:rPr>
           <w:rFonts w:ascii="Georgia" w:hAnsi="Georgia"/>
           <w:i/>
@@ -2415,8 +2634,35 @@
           <w:sz w:val="24"/>
           <w:lang w:val="en-US"/>
         </w:rPr>
-      </w:pPr>
-      <w:r>
+        <w:t>Learn from Top-Performing Stores</w:t>
+      </w:r>
+    </w:p>
+    <w:p>
+      <w:pPr>
+        <w:pStyle w:val="ListParagraph"/>
+        <w:numPr>
+          <w:ilvl w:val="0"/>
+          <w:numId w:val="15"/>
+        </w:numPr>
+        <w:rPr>
+          <w:rFonts w:ascii="Georgia" w:hAnsi="Georgia"/>
+          <w:color w:val="262626" w:themeColor="text1" w:themeTint="D9"/>
+          <w:sz w:val="24"/>
+          <w:lang w:val="en-US"/>
+        </w:rPr>
+      </w:pPr>
+      <w:r>
+        <w:rPr>
+          <w:rFonts w:ascii="Georgia" w:hAnsi="Georgia"/>
+          <w:color w:val="262626" w:themeColor="text1" w:themeTint="D9"/>
+          <w:sz w:val="24"/>
+          <w:lang w:val="en-US"/>
+        </w:rPr>
+        <w:t>Analyze top-performing stores to understand the factors contributing to their success. Share best practices and successful strategies with other stores to drive overall improvement.</w:t>
+      </w:r>
+    </w:p>
+    <w:p>
+      <w:pPr>
         <w:rPr>
           <w:rFonts w:ascii="Georgia" w:hAnsi="Georgia"/>
           <w:i/>
@@ -2425,35 +2671,8 @@
           <w:sz w:val="24"/>
           <w:lang w:val="en-US"/>
         </w:rPr>
-        <w:t>Seasonal Inventory Management</w:t>
-      </w:r>
-    </w:p>
-    <w:p>
-      <w:pPr>
-        <w:pStyle w:val="ListParagraph"/>
-        <w:numPr>
-          <w:ilvl w:val="0"/>
-          <w:numId w:val="8"/>
-        </w:numPr>
-        <w:rPr>
-          <w:rFonts w:ascii="Georgia" w:hAnsi="Georgia"/>
-          <w:color w:val="262626" w:themeColor="text1" w:themeTint="D9"/>
-          <w:sz w:val="24"/>
-          <w:lang w:val="en-US"/>
-        </w:rPr>
-      </w:pPr>
-      <w:r>
-        <w:rPr>
-          <w:rFonts w:ascii="Georgia" w:hAnsi="Georgia"/>
-          <w:color w:val="262626" w:themeColor="text1" w:themeTint="D9"/>
-          <w:sz w:val="24"/>
-          <w:lang w:val="en-US"/>
-        </w:rPr>
-        <w:t>Adjust inventory levels based on identified seasonal patterns to avoid overstocking or stockouts.</w:t>
-      </w:r>
-    </w:p>
-    <w:p>
-      <w:pPr>
+      </w:pPr>
+      <w:r>
         <w:rPr>
           <w:rFonts w:ascii="Georgia" w:hAnsi="Georgia"/>
           <w:i/>
@@ -2462,8 +2681,36 @@
           <w:sz w:val="24"/>
           <w:lang w:val="en-US"/>
         </w:rPr>
-      </w:pPr>
-      <w:r>
+        <w:t>Support Underperforming Stores</w:t>
+      </w:r>
+    </w:p>
+    <w:p>
+      <w:pPr>
+        <w:pStyle w:val="ListParagraph"/>
+        <w:numPr>
+          <w:ilvl w:val="0"/>
+          <w:numId w:val="15"/>
+        </w:numPr>
+        <w:rPr>
+          <w:rFonts w:ascii="Georgia" w:hAnsi="Georgia"/>
+          <w:color w:val="262626" w:themeColor="text1" w:themeTint="D9"/>
+          <w:sz w:val="24"/>
+          <w:lang w:val="en-US"/>
+        </w:rPr>
+      </w:pPr>
+      <w:r>
+        <w:rPr>
+          <w:rFonts w:ascii="Georgia" w:hAnsi="Georgia"/>
+          <w:color w:val="262626" w:themeColor="text1" w:themeTint="D9"/>
+          <w:sz w:val="24"/>
+          <w:lang w:val="en-US"/>
+        </w:rPr>
+        <w:lastRenderedPageBreak/>
+        <w:t>Identify underperforming stores and provide targeted support. This could involve additional training, local marketing efforts, or operational adjustments to enhance their performance.</w:t>
+      </w:r>
+    </w:p>
+    <w:p>
+      <w:pPr>
         <w:rPr>
           <w:rFonts w:ascii="Georgia" w:hAnsi="Georgia"/>
           <w:i/>
@@ -2472,35 +2719,8 @@
           <w:sz w:val="24"/>
           <w:lang w:val="en-US"/>
         </w:rPr>
-        <w:t>Holiday Campaigns</w:t>
-      </w:r>
-    </w:p>
-    <w:p>
-      <w:pPr>
-        <w:pStyle w:val="ListParagraph"/>
-        <w:numPr>
-          <w:ilvl w:val="0"/>
-          <w:numId w:val="8"/>
-        </w:numPr>
-        <w:rPr>
-          <w:rFonts w:ascii="Georgia" w:hAnsi="Georgia"/>
-          <w:color w:val="262626" w:themeColor="text1" w:themeTint="D9"/>
-          <w:sz w:val="24"/>
-          <w:lang w:val="en-US"/>
-        </w:rPr>
-      </w:pPr>
-      <w:r>
-        <w:rPr>
-          <w:rFonts w:ascii="Georgia" w:hAnsi="Georgia"/>
-          <w:color w:val="262626" w:themeColor="text1" w:themeTint="D9"/>
-          <w:sz w:val="24"/>
-          <w:lang w:val="en-US"/>
-        </w:rPr>
-        <w:t>Plan targeted marketing campaigns around holidays to leverage the observed sales boost during special weeks.</w:t>
-      </w:r>
-    </w:p>
-    <w:p>
-      <w:pPr>
+      </w:pPr>
+      <w:r>
         <w:rPr>
           <w:rFonts w:ascii="Georgia" w:hAnsi="Georgia"/>
           <w:i/>
@@ -2509,8 +2729,35 @@
           <w:sz w:val="24"/>
           <w:lang w:val="en-US"/>
         </w:rPr>
-      </w:pPr>
-      <w:r>
+        <w:t>Optimize Holiday Sales Strategies</w:t>
+      </w:r>
+    </w:p>
+    <w:p>
+      <w:pPr>
+        <w:pStyle w:val="ListParagraph"/>
+        <w:numPr>
+          <w:ilvl w:val="0"/>
+          <w:numId w:val="15"/>
+        </w:numPr>
+        <w:rPr>
+          <w:rFonts w:ascii="Georgia" w:hAnsi="Georgia"/>
+          <w:color w:val="262626" w:themeColor="text1" w:themeTint="D9"/>
+          <w:sz w:val="24"/>
+          <w:lang w:val="en-US"/>
+        </w:rPr>
+      </w:pPr>
+      <w:r>
+        <w:rPr>
+          <w:rFonts w:ascii="Georgia" w:hAnsi="Georgia"/>
+          <w:color w:val="262626" w:themeColor="text1" w:themeTint="D9"/>
+          <w:sz w:val="24"/>
+          <w:lang w:val="en-US"/>
+        </w:rPr>
+        <w:t>Evaluate the success of holiday sales strategies and promotions. Refine and optimize these strategies based on the analysis of past holiday sales performance to maximize revenue during peak seasons.</w:t>
+      </w:r>
+    </w:p>
+    <w:p>
+      <w:pPr>
         <w:rPr>
           <w:rFonts w:ascii="Georgia" w:hAnsi="Georgia"/>
           <w:i/>
@@ -2519,35 +2766,8 @@
           <w:sz w:val="24"/>
           <w:lang w:val="en-US"/>
         </w:rPr>
-        <w:t>Store-Specific Strategies</w:t>
-      </w:r>
-    </w:p>
-    <w:p>
-      <w:pPr>
-        <w:pStyle w:val="ListParagraph"/>
-        <w:numPr>
-          <w:ilvl w:val="0"/>
-          <w:numId w:val="8"/>
-        </w:numPr>
-        <w:rPr>
-          <w:rFonts w:ascii="Georgia" w:hAnsi="Georgia"/>
-          <w:color w:val="262626" w:themeColor="text1" w:themeTint="D9"/>
-          <w:sz w:val="24"/>
-          <w:lang w:val="en-US"/>
-        </w:rPr>
-      </w:pPr>
-      <w:r>
-        <w:rPr>
-          <w:rFonts w:ascii="Georgia" w:hAnsi="Georgia"/>
-          <w:color w:val="262626" w:themeColor="text1" w:themeTint="D9"/>
-          <w:sz w:val="24"/>
-          <w:lang w:val="en-US"/>
-        </w:rPr>
-        <w:t>Tailor strategies for different store types and sizes based on sales trends.</w:t>
-      </w:r>
-    </w:p>
-    <w:p>
-      <w:pPr>
+      </w:pPr>
+      <w:r>
         <w:rPr>
           <w:rFonts w:ascii="Georgia" w:hAnsi="Georgia"/>
           <w:i/>
@@ -2556,8 +2776,35 @@
           <w:sz w:val="24"/>
           <w:lang w:val="en-US"/>
         </w:rPr>
-      </w:pPr>
-      <w:r>
+        <w:t>Plan for Non-Holiday Periods</w:t>
+      </w:r>
+    </w:p>
+    <w:p>
+      <w:pPr>
+        <w:pStyle w:val="ListParagraph"/>
+        <w:numPr>
+          <w:ilvl w:val="0"/>
+          <w:numId w:val="15"/>
+        </w:numPr>
+        <w:rPr>
+          <w:rFonts w:ascii="Georgia" w:hAnsi="Georgia"/>
+          <w:color w:val="262626" w:themeColor="text1" w:themeTint="D9"/>
+          <w:sz w:val="24"/>
+          <w:lang w:val="en-US"/>
+        </w:rPr>
+      </w:pPr>
+      <w:r>
+        <w:rPr>
+          <w:rFonts w:ascii="Georgia" w:hAnsi="Georgia"/>
+          <w:color w:val="262626" w:themeColor="text1" w:themeTint="D9"/>
+          <w:sz w:val="24"/>
+          <w:lang w:val="en-US"/>
+        </w:rPr>
+        <w:t>Develop strategies to maintain sales momentum during non-holiday periods. Consider introducing promotions or events to drive customer engagement during slower times.</w:t>
+      </w:r>
+    </w:p>
+    <w:p>
+      <w:pPr>
         <w:rPr>
           <w:rFonts w:ascii="Georgia" w:hAnsi="Georgia"/>
           <w:i/>
@@ -2566,35 +2813,8 @@
           <w:sz w:val="24"/>
           <w:lang w:val="en-US"/>
         </w:rPr>
-        <w:t>Weather Impact</w:t>
-      </w:r>
-    </w:p>
-    <w:p>
-      <w:pPr>
-        <w:pStyle w:val="ListParagraph"/>
-        <w:numPr>
-          <w:ilvl w:val="0"/>
-          <w:numId w:val="8"/>
-        </w:numPr>
-        <w:rPr>
-          <w:rFonts w:ascii="Georgia" w:hAnsi="Georgia"/>
-          <w:color w:val="262626" w:themeColor="text1" w:themeTint="D9"/>
-          <w:sz w:val="24"/>
-          <w:lang w:val="en-US"/>
-        </w:rPr>
-      </w:pPr>
-      <w:r>
-        <w:rPr>
-          <w:rFonts w:ascii="Georgia" w:hAnsi="Georgia"/>
-          <w:color w:val="262626" w:themeColor="text1" w:themeTint="D9"/>
-          <w:sz w:val="24"/>
-          <w:lang w:val="en-US"/>
-        </w:rPr>
-        <w:t>Consider weather-related factors in sales planning, especially if there is a significant correlation with sales.</w:t>
-      </w:r>
-    </w:p>
-    <w:p>
-      <w:pPr>
+      </w:pPr>
+      <w:r>
         <w:rPr>
           <w:rFonts w:ascii="Georgia" w:hAnsi="Georgia"/>
           <w:i/>
@@ -2603,8 +2823,35 @@
           <w:sz w:val="24"/>
           <w:lang w:val="en-US"/>
         </w:rPr>
-      </w:pPr>
-      <w:r>
+        <w:t>Adjust Resource Allocation</w:t>
+      </w:r>
+    </w:p>
+    <w:p>
+      <w:pPr>
+        <w:pStyle w:val="ListParagraph"/>
+        <w:numPr>
+          <w:ilvl w:val="0"/>
+          <w:numId w:val="15"/>
+        </w:numPr>
+        <w:rPr>
+          <w:rFonts w:ascii="Georgia" w:hAnsi="Georgia"/>
+          <w:color w:val="262626" w:themeColor="text1" w:themeTint="D9"/>
+          <w:sz w:val="24"/>
+          <w:lang w:val="en-US"/>
+        </w:rPr>
+      </w:pPr>
+      <w:r>
+        <w:rPr>
+          <w:rFonts w:ascii="Georgia" w:hAnsi="Georgia"/>
+          <w:color w:val="262626" w:themeColor="text1" w:themeTint="D9"/>
+          <w:sz w:val="24"/>
+          <w:lang w:val="en-US"/>
+        </w:rPr>
+        <w:t>Based on the weighted evaluation, consider adjusting resource allocation, inventory planning, and marketing efforts specifically for weeks including Super Bowl, Labor Day, Thanksgiving, and Christmas.</w:t>
+      </w:r>
+    </w:p>
+    <w:p>
+      <w:pPr>
         <w:rPr>
           <w:rFonts w:ascii="Georgia" w:hAnsi="Georgia"/>
           <w:i/>
@@ -2613,32 +2860,135 @@
           <w:sz w:val="24"/>
           <w:lang w:val="en-US"/>
         </w:rPr>
-        <w:lastRenderedPageBreak/>
-        <w:t>Operational Efficiency</w:t>
-      </w:r>
-    </w:p>
-    <w:p>
-      <w:pPr>
-        <w:pStyle w:val="ListParagraph"/>
-        <w:numPr>
-          <w:ilvl w:val="0"/>
-          <w:numId w:val="8"/>
-        </w:numPr>
-        <w:rPr>
-          <w:rFonts w:ascii="Georgia" w:hAnsi="Georgia"/>
-          <w:color w:val="262626" w:themeColor="text1" w:themeTint="D9"/>
-          <w:sz w:val="24"/>
-          <w:lang w:val="en-US"/>
-        </w:rPr>
-      </w:pPr>
-      <w:r>
-        <w:rPr>
-          <w:rFonts w:ascii="Georgia" w:hAnsi="Georgia"/>
-          <w:color w:val="262626" w:themeColor="text1" w:themeTint="D9"/>
-          <w:sz w:val="24"/>
-          <w:lang w:val="en-US"/>
-        </w:rPr>
-        <w:t>Identify areas for operational improvement based on sales trends and performance.</w:t>
+      </w:pPr>
+      <w:r>
+        <w:rPr>
+          <w:rFonts w:ascii="Georgia" w:hAnsi="Georgia"/>
+          <w:i/>
+          <w:iCs/>
+          <w:color w:val="262626" w:themeColor="text1" w:themeTint="D9"/>
+          <w:sz w:val="24"/>
+          <w:lang w:val="en-US"/>
+        </w:rPr>
+        <w:t>Plan Promotions Strategically</w:t>
+      </w:r>
+    </w:p>
+    <w:p>
+      <w:pPr>
+        <w:pStyle w:val="ListParagraph"/>
+        <w:numPr>
+          <w:ilvl w:val="0"/>
+          <w:numId w:val="15"/>
+        </w:numPr>
+        <w:rPr>
+          <w:rFonts w:ascii="Georgia" w:hAnsi="Georgia"/>
+          <w:color w:val="262626" w:themeColor="text1" w:themeTint="D9"/>
+          <w:sz w:val="24"/>
+          <w:lang w:val="en-US"/>
+        </w:rPr>
+      </w:pPr>
+      <w:r>
+        <w:rPr>
+          <w:rFonts w:ascii="Georgia" w:hAnsi="Georgia"/>
+          <w:color w:val="262626" w:themeColor="text1" w:themeTint="D9"/>
+          <w:sz w:val="24"/>
+          <w:lang w:val="en-US"/>
+        </w:rPr>
+        <w:t>Plan and execute promotional markdown events strategically, aligning them with the weighted evaluation periods to capitalize on increased consumer activity.</w:t>
+      </w:r>
+    </w:p>
+    <w:p>
+      <w:pPr>
+        <w:rPr>
+          <w:rFonts w:ascii="Georgia" w:hAnsi="Georgia"/>
+          <w:i/>
+          <w:iCs/>
+          <w:color w:val="262626" w:themeColor="text1" w:themeTint="D9"/>
+          <w:sz w:val="24"/>
+          <w:lang w:val="en-US"/>
+        </w:rPr>
+      </w:pPr>
+      <w:r>
+        <w:rPr>
+          <w:rFonts w:ascii="Georgia" w:hAnsi="Georgia"/>
+          <w:i/>
+          <w:iCs/>
+          <w:color w:val="262626" w:themeColor="text1" w:themeTint="D9"/>
+          <w:sz w:val="24"/>
+          <w:lang w:val="en-US"/>
+        </w:rPr>
+        <w:t>Optimize Pricing Strategies</w:t>
+      </w:r>
+    </w:p>
+    <w:p>
+      <w:pPr>
+        <w:pStyle w:val="ListParagraph"/>
+        <w:numPr>
+          <w:ilvl w:val="0"/>
+          <w:numId w:val="15"/>
+        </w:numPr>
+        <w:rPr>
+          <w:rFonts w:ascii="Georgia" w:hAnsi="Georgia"/>
+          <w:color w:val="262626" w:themeColor="text1" w:themeTint="D9"/>
+          <w:sz w:val="24"/>
+          <w:lang w:val="en-US"/>
+        </w:rPr>
+      </w:pPr>
+      <w:r>
+        <w:rPr>
+          <w:rFonts w:ascii="Georgia" w:hAnsi="Georgia"/>
+          <w:color w:val="262626" w:themeColor="text1" w:themeTint="D9"/>
+          <w:sz w:val="24"/>
+          <w:lang w:val="en-US"/>
+        </w:rPr>
+        <w:t>Analyze the correlation between features like fuel price, CPI, and unemployment with sales. Optimize pricing strategies based on these correlations to ensure competitive pricing and maximize revenue.</w:t>
+      </w:r>
+    </w:p>
+    <w:p>
+      <w:pPr>
+        <w:rPr>
+          <w:rFonts w:ascii="Georgia" w:hAnsi="Georgia"/>
+          <w:i/>
+          <w:iCs/>
+          <w:color w:val="262626" w:themeColor="text1" w:themeTint="D9"/>
+          <w:sz w:val="24"/>
+          <w:lang w:val="en-US"/>
+        </w:rPr>
+      </w:pPr>
+      <w:r>
+        <w:rPr>
+          <w:rFonts w:ascii="Georgia" w:hAnsi="Georgia"/>
+          <w:i/>
+          <w:iCs/>
+          <w:color w:val="262626" w:themeColor="text1" w:themeTint="D9"/>
+          <w:sz w:val="24"/>
+          <w:lang w:val="en-US"/>
+        </w:rPr>
+        <w:t>Weather-Responsive Marketing</w:t>
+      </w:r>
+    </w:p>
+    <w:p>
+      <w:pPr>
+        <w:pStyle w:val="ListParagraph"/>
+        <w:numPr>
+          <w:ilvl w:val="0"/>
+          <w:numId w:val="15"/>
+        </w:numPr>
+        <w:rPr>
+          <w:rFonts w:ascii="Georgia" w:hAnsi="Georgia"/>
+          <w:color w:val="262626" w:themeColor="text1" w:themeTint="D9"/>
+          <w:sz w:val="24"/>
+          <w:lang w:val="en-US"/>
+        </w:rPr>
+      </w:pPr>
+      <w:r>
+        <w:rPr>
+          <w:rFonts w:ascii="Georgia" w:hAnsi="Georgia"/>
+          <w:color w:val="262626" w:themeColor="text1" w:themeTint="D9"/>
+          <w:sz w:val="24"/>
+          <w:lang w:val="en-US"/>
+        </w:rPr>
+        <w:t>Leverage temperature data to tailor marketing strategies. For example, promote seasonal products during weather-appropriate periods to enhance customer engagement.</w:t>
       </w:r>
     </w:p>
     <w:p>
@@ -3104,6 +3454,684 @@
     </w:lvl>
   </w:abstractNum>
   <w:abstractNum w:abstractNumId="4" w15:restartNumberingAfterBreak="0">
+    <w:nsid w:val="21545262"/>
+    <w:multiLevelType w:val="hybridMultilevel"/>
+    <w:tmpl w:val="85A471B8"/>
+    <w:lvl w:ilvl="0" w:tplc="40090001">
+      <w:start w:val="1"/>
+      <w:numFmt w:val="bullet"/>
+      <w:lvlText w:val=""/>
+      <w:lvlJc w:val="left"/>
+      <w:pPr>
+        <w:ind w:left="360" w:hanging="360"/>
+      </w:pPr>
+      <w:rPr>
+        <w:rFonts w:ascii="Symbol" w:hAnsi="Symbol" w:hint="default"/>
+      </w:rPr>
+    </w:lvl>
+    <w:lvl w:ilvl="1" w:tplc="40090003" w:tentative="1">
+      <w:start w:val="1"/>
+      <w:numFmt w:val="bullet"/>
+      <w:lvlText w:val="o"/>
+      <w:lvlJc w:val="left"/>
+      <w:pPr>
+        <w:ind w:left="1080" w:hanging="360"/>
+      </w:pPr>
+      <w:rPr>
+        <w:rFonts w:ascii="Courier New" w:hAnsi="Courier New" w:cs="Courier New" w:hint="default"/>
+      </w:rPr>
+    </w:lvl>
+    <w:lvl w:ilvl="2" w:tplc="40090005" w:tentative="1">
+      <w:start w:val="1"/>
+      <w:numFmt w:val="bullet"/>
+      <w:lvlText w:val=""/>
+      <w:lvlJc w:val="left"/>
+      <w:pPr>
+        <w:ind w:left="1800" w:hanging="360"/>
+      </w:pPr>
+      <w:rPr>
+        <w:rFonts w:ascii="Wingdings" w:hAnsi="Wingdings" w:hint="default"/>
+      </w:rPr>
+    </w:lvl>
+    <w:lvl w:ilvl="3" w:tplc="40090001" w:tentative="1">
+      <w:start w:val="1"/>
+      <w:numFmt w:val="bullet"/>
+      <w:lvlText w:val=""/>
+      <w:lvlJc w:val="left"/>
+      <w:pPr>
+        <w:ind w:left="2520" w:hanging="360"/>
+      </w:pPr>
+      <w:rPr>
+        <w:rFonts w:ascii="Symbol" w:hAnsi="Symbol" w:hint="default"/>
+      </w:rPr>
+    </w:lvl>
+    <w:lvl w:ilvl="4" w:tplc="40090003" w:tentative="1">
+      <w:start w:val="1"/>
+      <w:numFmt w:val="bullet"/>
+      <w:lvlText w:val="o"/>
+      <w:lvlJc w:val="left"/>
+      <w:pPr>
+        <w:ind w:left="3240" w:hanging="360"/>
+      </w:pPr>
+      <w:rPr>
+        <w:rFonts w:ascii="Courier New" w:hAnsi="Courier New" w:cs="Courier New" w:hint="default"/>
+      </w:rPr>
+    </w:lvl>
+    <w:lvl w:ilvl="5" w:tplc="40090005" w:tentative="1">
+      <w:start w:val="1"/>
+      <w:numFmt w:val="bullet"/>
+      <w:lvlText w:val=""/>
+      <w:lvlJc w:val="left"/>
+      <w:pPr>
+        <w:ind w:left="3960" w:hanging="360"/>
+      </w:pPr>
+      <w:rPr>
+        <w:rFonts w:ascii="Wingdings" w:hAnsi="Wingdings" w:hint="default"/>
+      </w:rPr>
+    </w:lvl>
+    <w:lvl w:ilvl="6" w:tplc="40090001" w:tentative="1">
+      <w:start w:val="1"/>
+      <w:numFmt w:val="bullet"/>
+      <w:lvlText w:val=""/>
+      <w:lvlJc w:val="left"/>
+      <w:pPr>
+        <w:ind w:left="4680" w:hanging="360"/>
+      </w:pPr>
+      <w:rPr>
+        <w:rFonts w:ascii="Symbol" w:hAnsi="Symbol" w:hint="default"/>
+      </w:rPr>
+    </w:lvl>
+    <w:lvl w:ilvl="7" w:tplc="40090003" w:tentative="1">
+      <w:start w:val="1"/>
+      <w:numFmt w:val="bullet"/>
+      <w:lvlText w:val="o"/>
+      <w:lvlJc w:val="left"/>
+      <w:pPr>
+        <w:ind w:left="5400" w:hanging="360"/>
+      </w:pPr>
+      <w:rPr>
+        <w:rFonts w:ascii="Courier New" w:hAnsi="Courier New" w:cs="Courier New" w:hint="default"/>
+      </w:rPr>
+    </w:lvl>
+    <w:lvl w:ilvl="8" w:tplc="40090005" w:tentative="1">
+      <w:start w:val="1"/>
+      <w:numFmt w:val="bullet"/>
+      <w:lvlText w:val=""/>
+      <w:lvlJc w:val="left"/>
+      <w:pPr>
+        <w:ind w:left="6120" w:hanging="360"/>
+      </w:pPr>
+      <w:rPr>
+        <w:rFonts w:ascii="Wingdings" w:hAnsi="Wingdings" w:hint="default"/>
+      </w:rPr>
+    </w:lvl>
+  </w:abstractNum>
+  <w:abstractNum w:abstractNumId="5" w15:restartNumberingAfterBreak="0">
+    <w:nsid w:val="2342453B"/>
+    <w:multiLevelType w:val="hybridMultilevel"/>
+    <w:tmpl w:val="DDE64898"/>
+    <w:lvl w:ilvl="0" w:tplc="40090001">
+      <w:start w:val="1"/>
+      <w:numFmt w:val="bullet"/>
+      <w:lvlText w:val=""/>
+      <w:lvlJc w:val="left"/>
+      <w:pPr>
+        <w:ind w:left="360" w:hanging="360"/>
+      </w:pPr>
+      <w:rPr>
+        <w:rFonts w:ascii="Symbol" w:hAnsi="Symbol" w:hint="default"/>
+      </w:rPr>
+    </w:lvl>
+    <w:lvl w:ilvl="1" w:tplc="40090003" w:tentative="1">
+      <w:start w:val="1"/>
+      <w:numFmt w:val="bullet"/>
+      <w:lvlText w:val="o"/>
+      <w:lvlJc w:val="left"/>
+      <w:pPr>
+        <w:ind w:left="1080" w:hanging="360"/>
+      </w:pPr>
+      <w:rPr>
+        <w:rFonts w:ascii="Courier New" w:hAnsi="Courier New" w:cs="Courier New" w:hint="default"/>
+      </w:rPr>
+    </w:lvl>
+    <w:lvl w:ilvl="2" w:tplc="40090005" w:tentative="1">
+      <w:start w:val="1"/>
+      <w:numFmt w:val="bullet"/>
+      <w:lvlText w:val=""/>
+      <w:lvlJc w:val="left"/>
+      <w:pPr>
+        <w:ind w:left="1800" w:hanging="360"/>
+      </w:pPr>
+      <w:rPr>
+        <w:rFonts w:ascii="Wingdings" w:hAnsi="Wingdings" w:hint="default"/>
+      </w:rPr>
+    </w:lvl>
+    <w:lvl w:ilvl="3" w:tplc="40090001" w:tentative="1">
+      <w:start w:val="1"/>
+      <w:numFmt w:val="bullet"/>
+      <w:lvlText w:val=""/>
+      <w:lvlJc w:val="left"/>
+      <w:pPr>
+        <w:ind w:left="2520" w:hanging="360"/>
+      </w:pPr>
+      <w:rPr>
+        <w:rFonts w:ascii="Symbol" w:hAnsi="Symbol" w:hint="default"/>
+      </w:rPr>
+    </w:lvl>
+    <w:lvl w:ilvl="4" w:tplc="40090003" w:tentative="1">
+      <w:start w:val="1"/>
+      <w:numFmt w:val="bullet"/>
+      <w:lvlText w:val="o"/>
+      <w:lvlJc w:val="left"/>
+      <w:pPr>
+        <w:ind w:left="3240" w:hanging="360"/>
+      </w:pPr>
+      <w:rPr>
+        <w:rFonts w:ascii="Courier New" w:hAnsi="Courier New" w:cs="Courier New" w:hint="default"/>
+      </w:rPr>
+    </w:lvl>
+    <w:lvl w:ilvl="5" w:tplc="40090005" w:tentative="1">
+      <w:start w:val="1"/>
+      <w:numFmt w:val="bullet"/>
+      <w:lvlText w:val=""/>
+      <w:lvlJc w:val="left"/>
+      <w:pPr>
+        <w:ind w:left="3960" w:hanging="360"/>
+      </w:pPr>
+      <w:rPr>
+        <w:rFonts w:ascii="Wingdings" w:hAnsi="Wingdings" w:hint="default"/>
+      </w:rPr>
+    </w:lvl>
+    <w:lvl w:ilvl="6" w:tplc="40090001" w:tentative="1">
+      <w:start w:val="1"/>
+      <w:numFmt w:val="bullet"/>
+      <w:lvlText w:val=""/>
+      <w:lvlJc w:val="left"/>
+      <w:pPr>
+        <w:ind w:left="4680" w:hanging="360"/>
+      </w:pPr>
+      <w:rPr>
+        <w:rFonts w:ascii="Symbol" w:hAnsi="Symbol" w:hint="default"/>
+      </w:rPr>
+    </w:lvl>
+    <w:lvl w:ilvl="7" w:tplc="40090003" w:tentative="1">
+      <w:start w:val="1"/>
+      <w:numFmt w:val="bullet"/>
+      <w:lvlText w:val="o"/>
+      <w:lvlJc w:val="left"/>
+      <w:pPr>
+        <w:ind w:left="5400" w:hanging="360"/>
+      </w:pPr>
+      <w:rPr>
+        <w:rFonts w:ascii="Courier New" w:hAnsi="Courier New" w:cs="Courier New" w:hint="default"/>
+      </w:rPr>
+    </w:lvl>
+    <w:lvl w:ilvl="8" w:tplc="40090005" w:tentative="1">
+      <w:start w:val="1"/>
+      <w:numFmt w:val="bullet"/>
+      <w:lvlText w:val=""/>
+      <w:lvlJc w:val="left"/>
+      <w:pPr>
+        <w:ind w:left="6120" w:hanging="360"/>
+      </w:pPr>
+      <w:rPr>
+        <w:rFonts w:ascii="Wingdings" w:hAnsi="Wingdings" w:hint="default"/>
+      </w:rPr>
+    </w:lvl>
+  </w:abstractNum>
+  <w:abstractNum w:abstractNumId="6" w15:restartNumberingAfterBreak="0">
+    <w:nsid w:val="2D0D7742"/>
+    <w:multiLevelType w:val="hybridMultilevel"/>
+    <w:tmpl w:val="C6227B10"/>
+    <w:lvl w:ilvl="0" w:tplc="40090001">
+      <w:start w:val="1"/>
+      <w:numFmt w:val="bullet"/>
+      <w:lvlText w:val=""/>
+      <w:lvlJc w:val="left"/>
+      <w:pPr>
+        <w:ind w:left="360" w:hanging="360"/>
+      </w:pPr>
+      <w:rPr>
+        <w:rFonts w:ascii="Symbol" w:hAnsi="Symbol" w:hint="default"/>
+      </w:rPr>
+    </w:lvl>
+    <w:lvl w:ilvl="1" w:tplc="40090003" w:tentative="1">
+      <w:start w:val="1"/>
+      <w:numFmt w:val="bullet"/>
+      <w:lvlText w:val="o"/>
+      <w:lvlJc w:val="left"/>
+      <w:pPr>
+        <w:ind w:left="1080" w:hanging="360"/>
+      </w:pPr>
+      <w:rPr>
+        <w:rFonts w:ascii="Courier New" w:hAnsi="Courier New" w:cs="Courier New" w:hint="default"/>
+      </w:rPr>
+    </w:lvl>
+    <w:lvl w:ilvl="2" w:tplc="40090005" w:tentative="1">
+      <w:start w:val="1"/>
+      <w:numFmt w:val="bullet"/>
+      <w:lvlText w:val=""/>
+      <w:lvlJc w:val="left"/>
+      <w:pPr>
+        <w:ind w:left="1800" w:hanging="360"/>
+      </w:pPr>
+      <w:rPr>
+        <w:rFonts w:ascii="Wingdings" w:hAnsi="Wingdings" w:hint="default"/>
+      </w:rPr>
+    </w:lvl>
+    <w:lvl w:ilvl="3" w:tplc="40090001" w:tentative="1">
+      <w:start w:val="1"/>
+      <w:numFmt w:val="bullet"/>
+      <w:lvlText w:val=""/>
+      <w:lvlJc w:val="left"/>
+      <w:pPr>
+        <w:ind w:left="2520" w:hanging="360"/>
+      </w:pPr>
+      <w:rPr>
+        <w:rFonts w:ascii="Symbol" w:hAnsi="Symbol" w:hint="default"/>
+      </w:rPr>
+    </w:lvl>
+    <w:lvl w:ilvl="4" w:tplc="40090003" w:tentative="1">
+      <w:start w:val="1"/>
+      <w:numFmt w:val="bullet"/>
+      <w:lvlText w:val="o"/>
+      <w:lvlJc w:val="left"/>
+      <w:pPr>
+        <w:ind w:left="3240" w:hanging="360"/>
+      </w:pPr>
+      <w:rPr>
+        <w:rFonts w:ascii="Courier New" w:hAnsi="Courier New" w:cs="Courier New" w:hint="default"/>
+      </w:rPr>
+    </w:lvl>
+    <w:lvl w:ilvl="5" w:tplc="40090005" w:tentative="1">
+      <w:start w:val="1"/>
+      <w:numFmt w:val="bullet"/>
+      <w:lvlText w:val=""/>
+      <w:lvlJc w:val="left"/>
+      <w:pPr>
+        <w:ind w:left="3960" w:hanging="360"/>
+      </w:pPr>
+      <w:rPr>
+        <w:rFonts w:ascii="Wingdings" w:hAnsi="Wingdings" w:hint="default"/>
+      </w:rPr>
+    </w:lvl>
+    <w:lvl w:ilvl="6" w:tplc="40090001" w:tentative="1">
+      <w:start w:val="1"/>
+      <w:numFmt w:val="bullet"/>
+      <w:lvlText w:val=""/>
+      <w:lvlJc w:val="left"/>
+      <w:pPr>
+        <w:ind w:left="4680" w:hanging="360"/>
+      </w:pPr>
+      <w:rPr>
+        <w:rFonts w:ascii="Symbol" w:hAnsi="Symbol" w:hint="default"/>
+      </w:rPr>
+    </w:lvl>
+    <w:lvl w:ilvl="7" w:tplc="40090003" w:tentative="1">
+      <w:start w:val="1"/>
+      <w:numFmt w:val="bullet"/>
+      <w:lvlText w:val="o"/>
+      <w:lvlJc w:val="left"/>
+      <w:pPr>
+        <w:ind w:left="5400" w:hanging="360"/>
+      </w:pPr>
+      <w:rPr>
+        <w:rFonts w:ascii="Courier New" w:hAnsi="Courier New" w:cs="Courier New" w:hint="default"/>
+      </w:rPr>
+    </w:lvl>
+    <w:lvl w:ilvl="8" w:tplc="40090005" w:tentative="1">
+      <w:start w:val="1"/>
+      <w:numFmt w:val="bullet"/>
+      <w:lvlText w:val=""/>
+      <w:lvlJc w:val="left"/>
+      <w:pPr>
+        <w:ind w:left="6120" w:hanging="360"/>
+      </w:pPr>
+      <w:rPr>
+        <w:rFonts w:ascii="Wingdings" w:hAnsi="Wingdings" w:hint="default"/>
+      </w:rPr>
+    </w:lvl>
+  </w:abstractNum>
+  <w:abstractNum w:abstractNumId="7" w15:restartNumberingAfterBreak="0">
+    <w:nsid w:val="32CD2CD4"/>
+    <w:multiLevelType w:val="hybridMultilevel"/>
+    <w:tmpl w:val="F69C4D4E"/>
+    <w:lvl w:ilvl="0" w:tplc="40090001">
+      <w:start w:val="1"/>
+      <w:numFmt w:val="bullet"/>
+      <w:lvlText w:val=""/>
+      <w:lvlJc w:val="left"/>
+      <w:pPr>
+        <w:ind w:left="360" w:hanging="360"/>
+      </w:pPr>
+      <w:rPr>
+        <w:rFonts w:ascii="Symbol" w:hAnsi="Symbol" w:hint="default"/>
+      </w:rPr>
+    </w:lvl>
+    <w:lvl w:ilvl="1" w:tplc="40090003" w:tentative="1">
+      <w:start w:val="1"/>
+      <w:numFmt w:val="bullet"/>
+      <w:lvlText w:val="o"/>
+      <w:lvlJc w:val="left"/>
+      <w:pPr>
+        <w:ind w:left="1080" w:hanging="360"/>
+      </w:pPr>
+      <w:rPr>
+        <w:rFonts w:ascii="Courier New" w:hAnsi="Courier New" w:cs="Courier New" w:hint="default"/>
+      </w:rPr>
+    </w:lvl>
+    <w:lvl w:ilvl="2" w:tplc="40090005" w:tentative="1">
+      <w:start w:val="1"/>
+      <w:numFmt w:val="bullet"/>
+      <w:lvlText w:val=""/>
+      <w:lvlJc w:val="left"/>
+      <w:pPr>
+        <w:ind w:left="1800" w:hanging="360"/>
+      </w:pPr>
+      <w:rPr>
+        <w:rFonts w:ascii="Wingdings" w:hAnsi="Wingdings" w:hint="default"/>
+      </w:rPr>
+    </w:lvl>
+    <w:lvl w:ilvl="3" w:tplc="40090001" w:tentative="1">
+      <w:start w:val="1"/>
+      <w:numFmt w:val="bullet"/>
+      <w:lvlText w:val=""/>
+      <w:lvlJc w:val="left"/>
+      <w:pPr>
+        <w:ind w:left="2520" w:hanging="360"/>
+      </w:pPr>
+      <w:rPr>
+        <w:rFonts w:ascii="Symbol" w:hAnsi="Symbol" w:hint="default"/>
+      </w:rPr>
+    </w:lvl>
+    <w:lvl w:ilvl="4" w:tplc="40090003" w:tentative="1">
+      <w:start w:val="1"/>
+      <w:numFmt w:val="bullet"/>
+      <w:lvlText w:val="o"/>
+      <w:lvlJc w:val="left"/>
+      <w:pPr>
+        <w:ind w:left="3240" w:hanging="360"/>
+      </w:pPr>
+      <w:rPr>
+        <w:rFonts w:ascii="Courier New" w:hAnsi="Courier New" w:cs="Courier New" w:hint="default"/>
+      </w:rPr>
+    </w:lvl>
+    <w:lvl w:ilvl="5" w:tplc="40090005" w:tentative="1">
+      <w:start w:val="1"/>
+      <w:numFmt w:val="bullet"/>
+      <w:lvlText w:val=""/>
+      <w:lvlJc w:val="left"/>
+      <w:pPr>
+        <w:ind w:left="3960" w:hanging="360"/>
+      </w:pPr>
+      <w:rPr>
+        <w:rFonts w:ascii="Wingdings" w:hAnsi="Wingdings" w:hint="default"/>
+      </w:rPr>
+    </w:lvl>
+    <w:lvl w:ilvl="6" w:tplc="40090001" w:tentative="1">
+      <w:start w:val="1"/>
+      <w:numFmt w:val="bullet"/>
+      <w:lvlText w:val=""/>
+      <w:lvlJc w:val="left"/>
+      <w:pPr>
+        <w:ind w:left="4680" w:hanging="360"/>
+      </w:pPr>
+      <w:rPr>
+        <w:rFonts w:ascii="Symbol" w:hAnsi="Symbol" w:hint="default"/>
+      </w:rPr>
+    </w:lvl>
+    <w:lvl w:ilvl="7" w:tplc="40090003" w:tentative="1">
+      <w:start w:val="1"/>
+      <w:numFmt w:val="bullet"/>
+      <w:lvlText w:val="o"/>
+      <w:lvlJc w:val="left"/>
+      <w:pPr>
+        <w:ind w:left="5400" w:hanging="360"/>
+      </w:pPr>
+      <w:rPr>
+        <w:rFonts w:ascii="Courier New" w:hAnsi="Courier New" w:cs="Courier New" w:hint="default"/>
+      </w:rPr>
+    </w:lvl>
+    <w:lvl w:ilvl="8" w:tplc="40090005" w:tentative="1">
+      <w:start w:val="1"/>
+      <w:numFmt w:val="bullet"/>
+      <w:lvlText w:val=""/>
+      <w:lvlJc w:val="left"/>
+      <w:pPr>
+        <w:ind w:left="6120" w:hanging="360"/>
+      </w:pPr>
+      <w:rPr>
+        <w:rFonts w:ascii="Wingdings" w:hAnsi="Wingdings" w:hint="default"/>
+      </w:rPr>
+    </w:lvl>
+  </w:abstractNum>
+  <w:abstractNum w:abstractNumId="8" w15:restartNumberingAfterBreak="0">
+    <w:nsid w:val="3F485B8F"/>
+    <w:multiLevelType w:val="hybridMultilevel"/>
+    <w:tmpl w:val="994C5CCA"/>
+    <w:lvl w:ilvl="0" w:tplc="40090001">
+      <w:start w:val="1"/>
+      <w:numFmt w:val="bullet"/>
+      <w:lvlText w:val=""/>
+      <w:lvlJc w:val="left"/>
+      <w:pPr>
+        <w:ind w:left="360" w:hanging="360"/>
+      </w:pPr>
+      <w:rPr>
+        <w:rFonts w:ascii="Symbol" w:hAnsi="Symbol" w:hint="default"/>
+      </w:rPr>
+    </w:lvl>
+    <w:lvl w:ilvl="1" w:tplc="40090003" w:tentative="1">
+      <w:start w:val="1"/>
+      <w:numFmt w:val="bullet"/>
+      <w:lvlText w:val="o"/>
+      <w:lvlJc w:val="left"/>
+      <w:pPr>
+        <w:ind w:left="1080" w:hanging="360"/>
+      </w:pPr>
+      <w:rPr>
+        <w:rFonts w:ascii="Courier New" w:hAnsi="Courier New" w:cs="Courier New" w:hint="default"/>
+      </w:rPr>
+    </w:lvl>
+    <w:lvl w:ilvl="2" w:tplc="40090005" w:tentative="1">
+      <w:start w:val="1"/>
+      <w:numFmt w:val="bullet"/>
+      <w:lvlText w:val=""/>
+      <w:lvlJc w:val="left"/>
+      <w:pPr>
+        <w:ind w:left="1800" w:hanging="360"/>
+      </w:pPr>
+      <w:rPr>
+        <w:rFonts w:ascii="Wingdings" w:hAnsi="Wingdings" w:hint="default"/>
+      </w:rPr>
+    </w:lvl>
+    <w:lvl w:ilvl="3" w:tplc="40090001" w:tentative="1">
+      <w:start w:val="1"/>
+      <w:numFmt w:val="bullet"/>
+      <w:lvlText w:val=""/>
+      <w:lvlJc w:val="left"/>
+      <w:pPr>
+        <w:ind w:left="2520" w:hanging="360"/>
+      </w:pPr>
+      <w:rPr>
+        <w:rFonts w:ascii="Symbol" w:hAnsi="Symbol" w:hint="default"/>
+      </w:rPr>
+    </w:lvl>
+    <w:lvl w:ilvl="4" w:tplc="40090003" w:tentative="1">
+      <w:start w:val="1"/>
+      <w:numFmt w:val="bullet"/>
+      <w:lvlText w:val="o"/>
+      <w:lvlJc w:val="left"/>
+      <w:pPr>
+        <w:ind w:left="3240" w:hanging="360"/>
+      </w:pPr>
+      <w:rPr>
+        <w:rFonts w:ascii="Courier New" w:hAnsi="Courier New" w:cs="Courier New" w:hint="default"/>
+      </w:rPr>
+    </w:lvl>
+    <w:lvl w:ilvl="5" w:tplc="40090005" w:tentative="1">
+      <w:start w:val="1"/>
+      <w:numFmt w:val="bullet"/>
+      <w:lvlText w:val=""/>
+      <w:lvlJc w:val="left"/>
+      <w:pPr>
+        <w:ind w:left="3960" w:hanging="360"/>
+      </w:pPr>
+      <w:rPr>
+        <w:rFonts w:ascii="Wingdings" w:hAnsi="Wingdings" w:hint="default"/>
+      </w:rPr>
+    </w:lvl>
+    <w:lvl w:ilvl="6" w:tplc="40090001" w:tentative="1">
+      <w:start w:val="1"/>
+      <w:numFmt w:val="bullet"/>
+      <w:lvlText w:val=""/>
+      <w:lvlJc w:val="left"/>
+      <w:pPr>
+        <w:ind w:left="4680" w:hanging="360"/>
+      </w:pPr>
+      <w:rPr>
+        <w:rFonts w:ascii="Symbol" w:hAnsi="Symbol" w:hint="default"/>
+      </w:rPr>
+    </w:lvl>
+    <w:lvl w:ilvl="7" w:tplc="40090003" w:tentative="1">
+      <w:start w:val="1"/>
+      <w:numFmt w:val="bullet"/>
+      <w:lvlText w:val="o"/>
+      <w:lvlJc w:val="left"/>
+      <w:pPr>
+        <w:ind w:left="5400" w:hanging="360"/>
+      </w:pPr>
+      <w:rPr>
+        <w:rFonts w:ascii="Courier New" w:hAnsi="Courier New" w:cs="Courier New" w:hint="default"/>
+      </w:rPr>
+    </w:lvl>
+    <w:lvl w:ilvl="8" w:tplc="40090005" w:tentative="1">
+      <w:start w:val="1"/>
+      <w:numFmt w:val="bullet"/>
+      <w:lvlText w:val=""/>
+      <w:lvlJc w:val="left"/>
+      <w:pPr>
+        <w:ind w:left="6120" w:hanging="360"/>
+      </w:pPr>
+      <w:rPr>
+        <w:rFonts w:ascii="Wingdings" w:hAnsi="Wingdings" w:hint="default"/>
+      </w:rPr>
+    </w:lvl>
+  </w:abstractNum>
+  <w:abstractNum w:abstractNumId="9" w15:restartNumberingAfterBreak="0">
+    <w:nsid w:val="43CB0D6A"/>
+    <w:multiLevelType w:val="hybridMultilevel"/>
+    <w:tmpl w:val="A628F19E"/>
+    <w:lvl w:ilvl="0" w:tplc="40090001">
+      <w:start w:val="1"/>
+      <w:numFmt w:val="bullet"/>
+      <w:lvlText w:val=""/>
+      <w:lvlJc w:val="left"/>
+      <w:pPr>
+        <w:ind w:left="360" w:hanging="360"/>
+      </w:pPr>
+      <w:rPr>
+        <w:rFonts w:ascii="Symbol" w:hAnsi="Symbol" w:hint="default"/>
+      </w:rPr>
+    </w:lvl>
+    <w:lvl w:ilvl="1" w:tplc="40090003" w:tentative="1">
+      <w:start w:val="1"/>
+      <w:numFmt w:val="bullet"/>
+      <w:lvlText w:val="o"/>
+      <w:lvlJc w:val="left"/>
+      <w:pPr>
+        <w:ind w:left="1080" w:hanging="360"/>
+      </w:pPr>
+      <w:rPr>
+        <w:rFonts w:ascii="Courier New" w:hAnsi="Courier New" w:cs="Courier New" w:hint="default"/>
+      </w:rPr>
+    </w:lvl>
+    <w:lvl w:ilvl="2" w:tplc="40090005" w:tentative="1">
+      <w:start w:val="1"/>
+      <w:numFmt w:val="bullet"/>
+      <w:lvlText w:val=""/>
+      <w:lvlJc w:val="left"/>
+      <w:pPr>
+        <w:ind w:left="1800" w:hanging="360"/>
+      </w:pPr>
+      <w:rPr>
+        <w:rFonts w:ascii="Wingdings" w:hAnsi="Wingdings" w:hint="default"/>
+      </w:rPr>
+    </w:lvl>
+    <w:lvl w:ilvl="3" w:tplc="40090001" w:tentative="1">
+      <w:start w:val="1"/>
+      <w:numFmt w:val="bullet"/>
+      <w:lvlText w:val=""/>
+      <w:lvlJc w:val="left"/>
+      <w:pPr>
+        <w:ind w:left="2520" w:hanging="360"/>
+      </w:pPr>
+      <w:rPr>
+        <w:rFonts w:ascii="Symbol" w:hAnsi="Symbol" w:hint="default"/>
+      </w:rPr>
+    </w:lvl>
+    <w:lvl w:ilvl="4" w:tplc="40090003" w:tentative="1">
+      <w:start w:val="1"/>
+      <w:numFmt w:val="bullet"/>
+      <w:lvlText w:val="o"/>
+      <w:lvlJc w:val="left"/>
+      <w:pPr>
+        <w:ind w:left="3240" w:hanging="360"/>
+      </w:pPr>
+      <w:rPr>
+        <w:rFonts w:ascii="Courier New" w:hAnsi="Courier New" w:cs="Courier New" w:hint="default"/>
+      </w:rPr>
+    </w:lvl>
+    <w:lvl w:ilvl="5" w:tplc="40090005" w:tentative="1">
+      <w:start w:val="1"/>
+      <w:numFmt w:val="bullet"/>
+      <w:lvlText w:val=""/>
+      <w:lvlJc w:val="left"/>
+      <w:pPr>
+        <w:ind w:left="3960" w:hanging="360"/>
+      </w:pPr>
+      <w:rPr>
+        <w:rFonts w:ascii="Wingdings" w:hAnsi="Wingdings" w:hint="default"/>
+      </w:rPr>
+    </w:lvl>
+    <w:lvl w:ilvl="6" w:tplc="40090001" w:tentative="1">
+      <w:start w:val="1"/>
+      <w:numFmt w:val="bullet"/>
+      <w:lvlText w:val=""/>
+      <w:lvlJc w:val="left"/>
+      <w:pPr>
+        <w:ind w:left="4680" w:hanging="360"/>
+      </w:pPr>
+      <w:rPr>
+        <w:rFonts w:ascii="Symbol" w:hAnsi="Symbol" w:hint="default"/>
+      </w:rPr>
+    </w:lvl>
+    <w:lvl w:ilvl="7" w:tplc="40090003" w:tentative="1">
+      <w:start w:val="1"/>
+      <w:numFmt w:val="bullet"/>
+      <w:lvlText w:val="o"/>
+      <w:lvlJc w:val="left"/>
+      <w:pPr>
+        <w:ind w:left="5400" w:hanging="360"/>
+      </w:pPr>
+      <w:rPr>
+        <w:rFonts w:ascii="Courier New" w:hAnsi="Courier New" w:cs="Courier New" w:hint="default"/>
+      </w:rPr>
+    </w:lvl>
+    <w:lvl w:ilvl="8" w:tplc="40090005" w:tentative="1">
+      <w:start w:val="1"/>
+      <w:numFmt w:val="bullet"/>
+      <w:lvlText w:val=""/>
+      <w:lvlJc w:val="left"/>
+      <w:pPr>
+        <w:ind w:left="6120" w:hanging="360"/>
+      </w:pPr>
+      <w:rPr>
+        <w:rFonts w:ascii="Wingdings" w:hAnsi="Wingdings" w:hint="default"/>
+      </w:rPr>
+    </w:lvl>
+  </w:abstractNum>
+  <w:abstractNum w:abstractNumId="10" w15:restartNumberingAfterBreak="0">
     <w:nsid w:val="554207D7"/>
     <w:multiLevelType w:val="hybridMultilevel"/>
     <w:tmpl w:val="79E25AD8"/>
@@ -3216,7 +4244,120 @@
       </w:rPr>
     </w:lvl>
   </w:abstractNum>
-  <w:abstractNum w:abstractNumId="5" w15:restartNumberingAfterBreak="0">
+  <w:abstractNum w:abstractNumId="11" w15:restartNumberingAfterBreak="0">
+    <w:nsid w:val="5B1C141B"/>
+    <w:multiLevelType w:val="hybridMultilevel"/>
+    <w:tmpl w:val="1082B720"/>
+    <w:lvl w:ilvl="0" w:tplc="40090001">
+      <w:start w:val="1"/>
+      <w:numFmt w:val="bullet"/>
+      <w:lvlText w:val=""/>
+      <w:lvlJc w:val="left"/>
+      <w:pPr>
+        <w:ind w:left="360" w:hanging="360"/>
+      </w:pPr>
+      <w:rPr>
+        <w:rFonts w:ascii="Symbol" w:hAnsi="Symbol" w:hint="default"/>
+      </w:rPr>
+    </w:lvl>
+    <w:lvl w:ilvl="1" w:tplc="40090003" w:tentative="1">
+      <w:start w:val="1"/>
+      <w:numFmt w:val="bullet"/>
+      <w:lvlText w:val="o"/>
+      <w:lvlJc w:val="left"/>
+      <w:pPr>
+        <w:ind w:left="1080" w:hanging="360"/>
+      </w:pPr>
+      <w:rPr>
+        <w:rFonts w:ascii="Courier New" w:hAnsi="Courier New" w:cs="Courier New" w:hint="default"/>
+      </w:rPr>
+    </w:lvl>
+    <w:lvl w:ilvl="2" w:tplc="40090005" w:tentative="1">
+      <w:start w:val="1"/>
+      <w:numFmt w:val="bullet"/>
+      <w:lvlText w:val=""/>
+      <w:lvlJc w:val="left"/>
+      <w:pPr>
+        <w:ind w:left="1800" w:hanging="360"/>
+      </w:pPr>
+      <w:rPr>
+        <w:rFonts w:ascii="Wingdings" w:hAnsi="Wingdings" w:hint="default"/>
+      </w:rPr>
+    </w:lvl>
+    <w:lvl w:ilvl="3" w:tplc="40090001" w:tentative="1">
+      <w:start w:val="1"/>
+      <w:numFmt w:val="bullet"/>
+      <w:lvlText w:val=""/>
+      <w:lvlJc w:val="left"/>
+      <w:pPr>
+        <w:ind w:left="2520" w:hanging="360"/>
+      </w:pPr>
+      <w:rPr>
+        <w:rFonts w:ascii="Symbol" w:hAnsi="Symbol" w:hint="default"/>
+      </w:rPr>
+    </w:lvl>
+    <w:lvl w:ilvl="4" w:tplc="40090003" w:tentative="1">
+      <w:start w:val="1"/>
+      <w:numFmt w:val="bullet"/>
+      <w:lvlText w:val="o"/>
+      <w:lvlJc w:val="left"/>
+      <w:pPr>
+        <w:ind w:left="3240" w:hanging="360"/>
+      </w:pPr>
+      <w:rPr>
+        <w:rFonts w:ascii="Courier New" w:hAnsi="Courier New" w:cs="Courier New" w:hint="default"/>
+      </w:rPr>
+    </w:lvl>
+    <w:lvl w:ilvl="5" w:tplc="40090005" w:tentative="1">
+      <w:start w:val="1"/>
+      <w:numFmt w:val="bullet"/>
+      <w:lvlText w:val=""/>
+      <w:lvlJc w:val="left"/>
+      <w:pPr>
+        <w:ind w:left="3960" w:hanging="360"/>
+      </w:pPr>
+      <w:rPr>
+        <w:rFonts w:ascii="Wingdings" w:hAnsi="Wingdings" w:hint="default"/>
+      </w:rPr>
+    </w:lvl>
+    <w:lvl w:ilvl="6" w:tplc="40090001" w:tentative="1">
+      <w:start w:val="1"/>
+      <w:numFmt w:val="bullet"/>
+      <w:lvlText w:val=""/>
+      <w:lvlJc w:val="left"/>
+      <w:pPr>
+        <w:ind w:left="4680" w:hanging="360"/>
+      </w:pPr>
+      <w:rPr>
+        <w:rFonts w:ascii="Symbol" w:hAnsi="Symbol" w:hint="default"/>
+      </w:rPr>
+    </w:lvl>
+    <w:lvl w:ilvl="7" w:tplc="40090003" w:tentative="1">
+      <w:start w:val="1"/>
+      <w:numFmt w:val="bullet"/>
+      <w:lvlText w:val="o"/>
+      <w:lvlJc w:val="left"/>
+      <w:pPr>
+        <w:ind w:left="5400" w:hanging="360"/>
+      </w:pPr>
+      <w:rPr>
+        <w:rFonts w:ascii="Courier New" w:hAnsi="Courier New" w:cs="Courier New" w:hint="default"/>
+      </w:rPr>
+    </w:lvl>
+    <w:lvl w:ilvl="8" w:tplc="40090005" w:tentative="1">
+      <w:start w:val="1"/>
+      <w:numFmt w:val="bullet"/>
+      <w:lvlText w:val=""/>
+      <w:lvlJc w:val="left"/>
+      <w:pPr>
+        <w:ind w:left="6120" w:hanging="360"/>
+      </w:pPr>
+      <w:rPr>
+        <w:rFonts w:ascii="Wingdings" w:hAnsi="Wingdings" w:hint="default"/>
+      </w:rPr>
+    </w:lvl>
+  </w:abstractNum>
+  <w:abstractNum w:abstractNumId="12" w15:restartNumberingAfterBreak="0">
     <w:nsid w:val="5E0E01BE"/>
     <w:multiLevelType w:val="hybridMultilevel"/>
     <w:tmpl w:val="F0D81468"/>
@@ -3329,7 +4470,7 @@
       </w:rPr>
     </w:lvl>
   </w:abstractNum>
-  <w:abstractNum w:abstractNumId="6" w15:restartNumberingAfterBreak="0">
+  <w:abstractNum w:abstractNumId="13" w15:restartNumberingAfterBreak="0">
     <w:nsid w:val="6B724438"/>
     <w:multiLevelType w:val="hybridMultilevel"/>
     <w:tmpl w:val="DE46C204"/>
@@ -3442,7 +4583,7 @@
       </w:rPr>
     </w:lvl>
   </w:abstractNum>
-  <w:abstractNum w:abstractNumId="7" w15:restartNumberingAfterBreak="0">
+  <w:abstractNum w:abstractNumId="14" w15:restartNumberingAfterBreak="0">
     <w:nsid w:val="7C5F1962"/>
     <w:multiLevelType w:val="hybridMultilevel"/>
     <w:tmpl w:val="146E3AE4"/>
@@ -3535,10 +4676,10 @@
     <w:abstractNumId w:val="0"/>
   </w:num>
   <w:num w:numId="2" w16cid:durableId="1887062710">
-    <w:abstractNumId w:val="6"/>
+    <w:abstractNumId w:val="13"/>
   </w:num>
   <w:num w:numId="3" w16cid:durableId="831288407">
-    <w:abstractNumId w:val="7"/>
+    <w:abstractNumId w:val="14"/>
   </w:num>
   <w:num w:numId="4" w16cid:durableId="2048752158">
     <w:abstractNumId w:val="2"/>
@@ -3547,13 +4688,34 @@
     <w:abstractNumId w:val="3"/>
   </w:num>
   <w:num w:numId="6" w16cid:durableId="1391462982">
-    <w:abstractNumId w:val="5"/>
+    <w:abstractNumId w:val="12"/>
   </w:num>
   <w:num w:numId="7" w16cid:durableId="1179124902">
     <w:abstractNumId w:val="1"/>
   </w:num>
   <w:num w:numId="8" w16cid:durableId="65152501">
+    <w:abstractNumId w:val="10"/>
+  </w:num>
+  <w:num w:numId="9" w16cid:durableId="610362285">
     <w:abstractNumId w:val="4"/>
+  </w:num>
+  <w:num w:numId="10" w16cid:durableId="287051708">
+    <w:abstractNumId w:val="8"/>
+  </w:num>
+  <w:num w:numId="11" w16cid:durableId="576132224">
+    <w:abstractNumId w:val="6"/>
+  </w:num>
+  <w:num w:numId="12" w16cid:durableId="1572764619">
+    <w:abstractNumId w:val="11"/>
+  </w:num>
+  <w:num w:numId="13" w16cid:durableId="1813869123">
+    <w:abstractNumId w:val="9"/>
+  </w:num>
+  <w:num w:numId="14" w16cid:durableId="1387023859">
+    <w:abstractNumId w:val="7"/>
+  </w:num>
+  <w:num w:numId="15" w16cid:durableId="909536303">
+    <w:abstractNumId w:val="5"/>
   </w:num>
 </w:numbering>
 </file>
